--- a/Documentation/Greys-Warriors-Documentation.docx
+++ b/Documentation/Greys-Warriors-Documentation.docx
@@ -1,6 +1,6 @@
 
 <file path=word/document.xml><?xml version="1.0" encoding="utf-8"?>
-<w:document xmlns:wpc="http://schemas.microsoft.com/office/word/2010/wordprocessingCanvas" xmlns:cx="http://schemas.microsoft.com/office/drawing/2014/chartex" xmlns:cx1="http://schemas.microsoft.com/office/drawing/2015/9/8/chartex" xmlns:cx2="http://schemas.microsoft.com/office/drawing/2015/10/21/chartex" xmlns:cx3="http://schemas.microsoft.com/office/drawing/2016/5/9/chartex" xmlns:cx4="http://schemas.microsoft.com/office/drawing/2016/5/10/chartex" xmlns:cx5="http://schemas.microsoft.com/office/drawing/2016/5/11/chartex" xmlns:cx6="http://schemas.microsoft.com/office/drawing/2016/5/12/chartex" xmlns:cx7="http://schemas.microsoft.com/office/drawing/2016/5/13/chartex" xmlns:cx8="http://schemas.microsoft.com/office/drawing/2016/5/14/chartex" xmlns:mc="http://schemas.openxmlformats.org/markup-compatibility/2006" xmlns:aink="http://schemas.microsoft.com/office/drawing/2016/ink" xmlns:am3d="http://schemas.microsoft.com/office/drawing/2017/model3d" xmlns:o="urn:schemas-microsoft-com:office:office" xmlns:r="http://schemas.openxmlformats.org/officeDocument/2006/relationships" xmlns:m="http://schemas.openxmlformats.org/officeDocument/2006/math" xmlns:v="urn:schemas-microsoft-com:vml" xmlns:wp14="http://schemas.microsoft.com/office/word/2010/wordprocessingDrawing" xmlns:wp="http://schemas.openxmlformats.org/drawingml/2006/wordprocessingDrawing" xmlns:w10="urn:schemas-microsoft-com:office:word" xmlns:w="http://schemas.openxmlformats.org/wordprocessingml/2006/main" xmlns:w14="http://schemas.microsoft.com/office/word/2010/wordml" xmlns:w15="http://schemas.microsoft.com/office/word/2012/wordml" xmlns:w16cex="http://schemas.microsoft.com/office/word/2018/wordml/cex" xmlns:w16cid="http://schemas.microsoft.com/office/word/2016/wordml/cid" xmlns:w16="http://schemas.microsoft.com/office/word/2018/wordml" xmlns:w16sdtdh="http://schemas.microsoft.com/office/word/2020/wordml/sdtdatahash" xmlns:w16se="http://schemas.microsoft.com/office/word/2015/wordml/symex" xmlns:wpg="http://schemas.microsoft.com/office/word/2010/wordprocessingGroup" xmlns:wpi="http://schemas.microsoft.com/office/word/2010/wordprocessingInk" xmlns:wne="http://schemas.microsoft.com/office/word/2006/wordml" xmlns:wps="http://schemas.microsoft.com/office/word/2010/wordprocessingShape" mc:Ignorable="w14 w15 w16se w16cid w16 w16cex w16sdtdh wp14">
+<w:document xmlns:wpc="http://schemas.microsoft.com/office/word/2010/wordprocessingCanvas" xmlns:cx="http://schemas.microsoft.com/office/drawing/2014/chartex" xmlns:cx1="http://schemas.microsoft.com/office/drawing/2015/9/8/chartex" xmlns:mc="http://schemas.openxmlformats.org/markup-compatibility/2006" xmlns:o="urn:schemas-microsoft-com:office:office" xmlns:r="http://schemas.openxmlformats.org/officeDocument/2006/relationships" xmlns:m="http://schemas.openxmlformats.org/officeDocument/2006/math" xmlns:v="urn:schemas-microsoft-com:vml" xmlns:wp14="http://schemas.microsoft.com/office/word/2010/wordprocessingDrawing" xmlns:wp="http://schemas.openxmlformats.org/drawingml/2006/wordprocessingDrawing" xmlns:w10="urn:schemas-microsoft-com:office:word" xmlns:w="http://schemas.openxmlformats.org/wordprocessingml/2006/main" xmlns:w14="http://schemas.microsoft.com/office/word/2010/wordml" xmlns:w15="http://schemas.microsoft.com/office/word/2012/wordml" xmlns:w16se="http://schemas.microsoft.com/office/word/2015/wordml/symex" xmlns:wpg="http://schemas.microsoft.com/office/word/2010/wordprocessingGroup" xmlns:wpi="http://schemas.microsoft.com/office/word/2010/wordprocessingInk" xmlns:wne="http://schemas.microsoft.com/office/word/2006/wordml" xmlns:wps="http://schemas.microsoft.com/office/word/2010/wordprocessingShape" mc:Ignorable="w14 w15 w16se wp14">
   <w:body>
     <w:p>
       <w:pPr>
@@ -18,6 +18,45 @@
           </w14:textOutline>
         </w:rPr>
       </w:pPr>
+      <w:r>
+        <w:rPr>
+          <w:rFonts w:ascii="Segoe UI" w:hAnsi="Segoe UI" w:cs="Segoe UI"/>
+          <w:b/>
+          <w:color w:val="FFFFFF" w:themeColor="background1"/>
+          <w:sz w:val="32"/>
+          <w:szCs w:val="32"/>
+          <w:lang w:val="en-US"/>
+          <w14:textOutline w14:w="3175" w14:cap="rnd" w14:cmpd="sng" w14:algn="ctr">
+            <w14:noFill/>
+            <w14:prstDash w14:val="solid"/>
+            <w14:bevel/>
+          </w14:textOutline>
+        </w:rPr>
+        <w:pict w14:anchorId="6977C8E6">
+          <v:shapetype id="_x0000_t75" coordsize="21600,21600" o:spt="75" o:preferrelative="t" path="m@4@5l@4@11@9@11@9@5xe" filled="f" stroked="f">
+            <v:stroke joinstyle="miter"/>
+            <v:formulas>
+              <v:f eqn="if lineDrawn pixelLineWidth 0"/>
+              <v:f eqn="sum @0 1 0"/>
+              <v:f eqn="sum 0 0 @1"/>
+              <v:f eqn="prod @2 1 2"/>
+              <v:f eqn="prod @3 21600 pixelWidth"/>
+              <v:f eqn="prod @3 21600 pixelHeight"/>
+              <v:f eqn="sum @0 0 1"/>
+              <v:f eqn="prod @6 1 2"/>
+              <v:f eqn="prod @7 21600 pixelWidth"/>
+              <v:f eqn="sum @8 21600 0"/>
+              <v:f eqn="prod @7 21600 pixelHeight"/>
+              <v:f eqn="sum @10 21600 0"/>
+            </v:formulas>
+            <v:path o:extrusionok="f" gradientshapeok="t" o:connecttype="rect"/>
+            <o:lock v:ext="edit" aspectratio="t"/>
+          </v:shapetype>
+          <v:shape id="_x0000_i1025" type="#_x0000_t75" style="width:467.25pt;height:321.75pt">
+            <v:imagedata r:id="rId8" o:title="Block_Diagram"/>
+          </v:shape>
+        </w:pict>
+      </w:r>
       <w:r>
         <w:rPr>
           <w:rFonts w:ascii="Arial" w:hAnsi="Arial" w:cs="Arial"/>
@@ -97,7 +136,7 @@
               </wp:anchor>
             </w:drawing>
           </mc:Choice>
-          <mc:Fallback>
+          <mc:Fallback xmlns:w16sdtdh="http://schemas.microsoft.com/office/word/2020/wordml/sdtdatahash" xmlns:w16="http://schemas.microsoft.com/office/word/2018/wordml" xmlns:w16cid="http://schemas.microsoft.com/office/word/2016/wordml/cid" xmlns:w16cex="http://schemas.microsoft.com/office/word/2018/wordml/cex" xmlns:am3d="http://schemas.microsoft.com/office/drawing/2017/model3d" xmlns:aink="http://schemas.microsoft.com/office/drawing/2016/ink" xmlns:cx8="http://schemas.microsoft.com/office/drawing/2016/5/14/chartex" xmlns:cx7="http://schemas.microsoft.com/office/drawing/2016/5/13/chartex" xmlns:cx6="http://schemas.microsoft.com/office/drawing/2016/5/12/chartex" xmlns:cx5="http://schemas.microsoft.com/office/drawing/2016/5/11/chartex" xmlns:cx4="http://schemas.microsoft.com/office/drawing/2016/5/10/chartex" xmlns:cx3="http://schemas.microsoft.com/office/drawing/2016/5/9/chartex" xmlns:cx2="http://schemas.microsoft.com/office/drawing/2015/10/21/chartex">
             <w:pict>
               <v:rect w14:anchorId="75854560" id="Rectangle 12" o:spid="_x0000_s1026" style="position:absolute;margin-left:0;margin-top:440.25pt;width:732.4pt;height:26.1pt;rotation:-1791312fd;z-index:251681792;visibility:visible;mso-wrap-style:square;mso-width-percent:0;mso-height-percent:0;mso-wrap-distance-left:9pt;mso-wrap-distance-top:0;mso-wrap-distance-right:9pt;mso-wrap-distance-bottom:0;mso-position-horizontal:center;mso-position-horizontal-relative:margin;mso-position-vertical:absolute;mso-position-vertical-relative:text;mso-width-percent:0;mso-height-percent:0;mso-width-relative:margin;mso-height-relative:margin;v-text-anchor:middle" o:gfxdata="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" fillcolor="#24265d" strokecolor="#24265d" strokeweight="1pt">
                 <w10:wrap anchorx="margin"/>
@@ -135,7 +174,7 @@
                     <pic:cNvPicPr/>
                   </pic:nvPicPr>
                   <pic:blipFill>
-                    <a:blip r:embed="rId8">
+                    <a:blip r:embed="rId9">
                       <a:extLst>
                         <a:ext uri="{28A0092B-C50C-407E-A947-70E740481C1C}">
                           <a14:useLocalDpi xmlns:a14="http://schemas.microsoft.com/office/drawing/2010/main" val="0"/>
@@ -196,7 +235,7 @@
                     <pic:cNvPicPr/>
                   </pic:nvPicPr>
                   <pic:blipFill>
-                    <a:blip r:embed="rId8">
+                    <a:blip r:embed="rId9">
                       <a:extLst>
                         <a:ext uri="{28A0092B-C50C-407E-A947-70E740481C1C}">
                           <a14:useLocalDpi xmlns:a14="http://schemas.microsoft.com/office/drawing/2010/main" val="0"/>
@@ -257,7 +296,7 @@
                     <pic:cNvPicPr/>
                   </pic:nvPicPr>
                   <pic:blipFill>
-                    <a:blip r:embed="rId8">
+                    <a:blip r:embed="rId9">
                       <a:extLst>
                         <a:ext uri="{28A0092B-C50C-407E-A947-70E740481C1C}">
                           <a14:useLocalDpi xmlns:a14="http://schemas.microsoft.com/office/drawing/2010/main" val="0"/>
@@ -368,7 +407,7 @@
               </wp:anchor>
             </w:drawing>
           </mc:Choice>
-          <mc:Fallback>
+          <mc:Fallback xmlns:w16sdtdh="http://schemas.microsoft.com/office/word/2020/wordml/sdtdatahash" xmlns:w16="http://schemas.microsoft.com/office/word/2018/wordml" xmlns:w16cid="http://schemas.microsoft.com/office/word/2016/wordml/cid" xmlns:w16cex="http://schemas.microsoft.com/office/word/2018/wordml/cex" xmlns:am3d="http://schemas.microsoft.com/office/drawing/2017/model3d" xmlns:aink="http://schemas.microsoft.com/office/drawing/2016/ink" xmlns:cx8="http://schemas.microsoft.com/office/drawing/2016/5/14/chartex" xmlns:cx7="http://schemas.microsoft.com/office/drawing/2016/5/13/chartex" xmlns:cx6="http://schemas.microsoft.com/office/drawing/2016/5/12/chartex" xmlns:cx5="http://schemas.microsoft.com/office/drawing/2016/5/11/chartex" xmlns:cx4="http://schemas.microsoft.com/office/drawing/2016/5/10/chartex" xmlns:cx3="http://schemas.microsoft.com/office/drawing/2016/5/9/chartex" xmlns:cx2="http://schemas.microsoft.com/office/drawing/2015/10/21/chartex">
             <w:pict>
               <v:rect w14:anchorId="56D178CE" id="Rectangle 6" o:spid="_x0000_s1026" style="position:absolute;margin-left:0;margin-top:167.9pt;width:732.4pt;height:26.1pt;rotation:-1791312fd;z-index:251679744;visibility:visible;mso-wrap-style:square;mso-width-percent:0;mso-height-percent:0;mso-wrap-distance-left:9pt;mso-wrap-distance-top:0;mso-wrap-distance-right:9pt;mso-wrap-distance-bottom:0;mso-position-horizontal:center;mso-position-horizontal-relative:margin;mso-position-vertical:absolute;mso-position-vertical-relative:text;mso-width-percent:0;mso-height-percent:0;mso-width-relative:margin;mso-height-relative:margin;v-text-anchor:middle" o:gfxdata="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" fillcolor="#24265d" strokecolor="#24265d" strokeweight="1pt">
                 <w10:wrap anchorx="margin"/>
@@ -639,7 +678,7 @@
               </wp:anchor>
             </w:drawing>
           </mc:Choice>
-          <mc:Fallback>
+          <mc:Fallback xmlns:w16sdtdh="http://schemas.microsoft.com/office/word/2020/wordml/sdtdatahash" xmlns:w16="http://schemas.microsoft.com/office/word/2018/wordml" xmlns:w16cid="http://schemas.microsoft.com/office/word/2016/wordml/cid" xmlns:w16cex="http://schemas.microsoft.com/office/word/2018/wordml/cex" xmlns:am3d="http://schemas.microsoft.com/office/drawing/2017/model3d" xmlns:aink="http://schemas.microsoft.com/office/drawing/2016/ink" xmlns:cx8="http://schemas.microsoft.com/office/drawing/2016/5/14/chartex" xmlns:cx7="http://schemas.microsoft.com/office/drawing/2016/5/13/chartex" xmlns:cx6="http://schemas.microsoft.com/office/drawing/2016/5/12/chartex" xmlns:cx5="http://schemas.microsoft.com/office/drawing/2016/5/11/chartex" xmlns:cx4="http://schemas.microsoft.com/office/drawing/2016/5/10/chartex" xmlns:cx3="http://schemas.microsoft.com/office/drawing/2016/5/9/chartex" xmlns:cx2="http://schemas.microsoft.com/office/drawing/2015/10/21/chartex">
             <w:pict>
               <v:shapetype w14:anchorId="79855598" id="_x0000_t202" coordsize="21600,21600" o:spt="202" path="m,l,21600r21600,l21600,xe">
                 <v:stroke joinstyle="miter"/>
@@ -886,7 +925,7 @@
                     <pic:cNvPicPr/>
                   </pic:nvPicPr>
                   <pic:blipFill rotWithShape="1">
-                    <a:blip r:embed="rId9">
+                    <a:blip r:embed="rId10">
                       <a:extLst>
                         <a:ext uri="{28A0092B-C50C-407E-A947-70E740481C1C}">
                           <a14:useLocalDpi xmlns:a14="http://schemas.microsoft.com/office/drawing/2010/main" val="0"/>
@@ -954,7 +993,7 @@
                     <pic:cNvPicPr/>
                   </pic:nvPicPr>
                   <pic:blipFill>
-                    <a:blip r:embed="rId10" cstate="print">
+                    <a:blip r:embed="rId11" cstate="print">
                       <a:clrChange>
                         <a:clrFrom>
                           <a:srgbClr val="008080"/>
@@ -975,7 +1014,7 @@
                       <a:extLst>
                         <a:ext uri="{BEBA8EAE-BF5A-486C-A8C5-ECC9F3942E4B}">
                           <a14:imgProps xmlns:a14="http://schemas.microsoft.com/office/drawing/2010/main">
-                            <a14:imgLayer r:embed="rId11">
+                            <a14:imgLayer r:embed="rId12">
                               <a14:imgEffect>
                                 <a14:colorTemperature colorTemp="7200"/>
                               </a14:imgEffect>
@@ -1022,6 +1061,13 @@
     </w:p>
     <w:sdt>
       <w:sdtPr>
+        <w:rPr>
+          <w:rFonts w:asciiTheme="minorHAnsi" w:eastAsiaTheme="minorHAnsi" w:hAnsiTheme="minorHAnsi" w:cstheme="minorBidi"/>
+          <w:color w:val="auto"/>
+          <w:sz w:val="22"/>
+          <w:szCs w:val="22"/>
+          <w:lang w:val="bg-BG"/>
+        </w:rPr>
         <w:id w:val="1225727061"/>
         <w:docPartObj>
           <w:docPartGallery w:val="Table of Contents"/>
@@ -1030,14 +1076,9 @@
       </w:sdtPr>
       <w:sdtEndPr>
         <w:rPr>
-          <w:rFonts w:asciiTheme="minorHAnsi" w:eastAsiaTheme="minorHAnsi" w:hAnsiTheme="minorHAnsi" w:cstheme="minorBidi"/>
           <w:b/>
           <w:bCs/>
           <w:noProof/>
-          <w:color w:val="auto"/>
-          <w:sz w:val="22"/>
-          <w:szCs w:val="22"/>
-          <w:lang w:val="bg-BG"/>
         </w:rPr>
       </w:sdtEndPr>
       <w:sdtContent>
@@ -2079,6 +2120,7 @@
           <w15:appearance w15:val="hidden"/>
           <w:text w:multiLine="1"/>
         </w:sdtPr>
+        <w:sdtEndPr/>
         <w:sdtContent>
           <w:r>
             <w:rPr>
@@ -2220,7 +2262,7 @@
         </w:rPr>
         <w:t xml:space="preserve">Link - </w:t>
       </w:r>
-      <w:hyperlink r:id="rId12" w:history="1">
+      <w:hyperlink r:id="rId13" w:history="1">
         <w:r>
           <w:rPr>
             <w:rStyle w:val="Hyperlink"/>
@@ -2228,25 +2270,7 @@
             <w:szCs w:val="24"/>
             <w:lang w:val="en-US"/>
           </w:rPr>
-          <w:t>https://github.com/INMihaylov19/Greys-Warri</w:t>
-        </w:r>
-        <w:r>
-          <w:rPr>
-            <w:rStyle w:val="Hyperlink"/>
-            <w:sz w:val="24"/>
-            <w:szCs w:val="24"/>
-            <w:lang w:val="en-US"/>
-          </w:rPr>
-          <w:t>o</w:t>
-        </w:r>
-        <w:r>
-          <w:rPr>
-            <w:rStyle w:val="Hyperlink"/>
-            <w:sz w:val="24"/>
-            <w:szCs w:val="24"/>
-            <w:lang w:val="en-US"/>
-          </w:rPr>
-          <w:t>rs.git</w:t>
+          <w:t>https://github.com/INMihaylov19/Greys-Warriors.git</w:t>
         </w:r>
       </w:hyperlink>
     </w:p>
@@ -2318,6 +2342,7 @@
                 <w:showingPlcHdr/>
                 <w15:appearance w15:val="hidden"/>
               </w:sdtPr>
+              <w:sdtEndPr/>
               <w:sdtContent>
                 <w:r>
                   <w:rPr>
@@ -2426,15 +2451,7 @@
                 <w:szCs w:val="24"/>
                 <w:lang w:val="en-US"/>
               </w:rPr>
-              <w:t xml:space="preserve"> (YLStoyanov19)</w:t>
-            </w:r>
-            <w:r>
-              <w:rPr>
-                <w:sz w:val="24"/>
-                <w:szCs w:val="24"/>
-                <w:lang w:val="en-US"/>
-              </w:rPr>
-              <w:t xml:space="preserve"> – Scrum Trainer</w:t>
+              <w:t xml:space="preserve"> (YLStoyanov19) – Scrum Trainer</w:t>
             </w:r>
           </w:p>
         </w:tc>
@@ -2504,23 +2521,7 @@
                 <w:szCs w:val="24"/>
                 <w:lang w:val="en-US"/>
               </w:rPr>
-              <w:t xml:space="preserve"> (VNStoyanov19)</w:t>
-            </w:r>
-            <w:r>
-              <w:rPr>
-                <w:sz w:val="24"/>
-                <w:szCs w:val="24"/>
-                <w:lang w:val="en-US"/>
-              </w:rPr>
-              <w:t xml:space="preserve"> – </w:t>
-            </w:r>
-            <w:r>
-              <w:rPr>
-                <w:sz w:val="24"/>
-                <w:szCs w:val="24"/>
-                <w:lang w:val="en-US"/>
-              </w:rPr>
-              <w:t>Back-end Developer</w:t>
+              <w:t xml:space="preserve"> (VNStoyanov19) – Back-end Developer</w:t>
             </w:r>
           </w:p>
         </w:tc>
@@ -2706,6 +2707,7 @@
                 <w:showingPlcHdr/>
                 <w15:appearance w15:val="hidden"/>
               </w:sdtPr>
+              <w:sdtEndPr/>
               <w:sdtContent>
                 <w:r>
                   <w:rPr>
@@ -2906,27 +2908,7 @@
                 <w:szCs w:val="24"/>
                 <w:lang w:val="en-US"/>
               </w:rPr>
-              <w:t xml:space="preserve"> and </w:t>
-            </w:r>
-            <w:proofErr w:type="gramStart"/>
-            <w:r>
-              <w:rPr>
-                <w:color w:val="808080" w:themeColor="background1" w:themeShade="80"/>
-                <w:sz w:val="24"/>
-                <w:szCs w:val="24"/>
-                <w:lang w:val="en-US"/>
-              </w:rPr>
-              <w:t>in order for</w:t>
-            </w:r>
-            <w:proofErr w:type="gramEnd"/>
-            <w:r>
-              <w:rPr>
-                <w:color w:val="808080" w:themeColor="background1" w:themeShade="80"/>
-                <w:sz w:val="24"/>
-                <w:szCs w:val="24"/>
-                <w:lang w:val="en-US"/>
-              </w:rPr>
-              <w:t xml:space="preserve"> the files to be accessible to everyone they were uploaded in the GitHub Repository of our project. </w:t>
+              <w:t xml:space="preserve"> and in order for the files to be accessible to everyone they were uploaded in the GitHub Repository of our project. </w:t>
             </w:r>
             <w:r>
               <w:rPr>
@@ -2968,7 +2950,7 @@
               </w:rPr>
               <w:t xml:space="preserve"> - </w:t>
             </w:r>
-            <w:hyperlink r:id="rId13" w:history="1">
+            <w:hyperlink r:id="rId14" w:history="1">
               <w:r>
                 <w:rPr>
                   <w:rStyle w:val="Hyperlink"/>
@@ -3378,9 +3360,8 @@
                 <w:szCs w:val="24"/>
                 <w:lang w:val="en-US"/>
               </w:rPr>
-              <w:t xml:space="preserve">preparing a QA </w:t>
-            </w:r>
-            <w:proofErr w:type="gramStart"/>
+              <w:t xml:space="preserve">preparing a QA Documentation </w:t>
+            </w:r>
             <w:r>
               <w:rPr>
                 <w:color w:val="808080" w:themeColor="background1" w:themeShade="80"/>
@@ -3388,18 +3369,8 @@
                 <w:szCs w:val="24"/>
                 <w:lang w:val="en-US"/>
               </w:rPr>
-              <w:t xml:space="preserve">Documentation </w:t>
-            </w:r>
-            <w:r>
-              <w:rPr>
-                <w:color w:val="808080" w:themeColor="background1" w:themeShade="80"/>
-                <w:sz w:val="24"/>
-                <w:szCs w:val="24"/>
-                <w:lang w:val="en-US"/>
-              </w:rPr>
               <w:t>.</w:t>
             </w:r>
-            <w:proofErr w:type="gramEnd"/>
           </w:p>
         </w:tc>
       </w:tr>
@@ -3479,6 +3450,7 @@
                 <w:showingPlcHdr/>
                 <w15:appearance w15:val="hidden"/>
               </w:sdtPr>
+              <w:sdtEndPr/>
               <w:sdtContent>
                 <w:r>
                   <w:rPr>
@@ -4117,6 +4089,7 @@
                 <w:temporary/>
                 <w:showingPlcHdr/>
               </w:sdtPr>
+              <w:sdtEndPr/>
               <w:sdtContent>
                 <w:r>
                   <w:rPr>
@@ -4390,9 +4363,9 @@
           <w:color w:val="003736"/>
         </w:rPr>
       </w:pPr>
-      <w:bookmarkStart w:id="14" w:name="_Toc87367902"/>
-      <w:bookmarkStart w:id="15" w:name="_Toc87367901"/>
-      <w:bookmarkStart w:id="16" w:name="_Toc95658159"/>
+      <w:bookmarkStart w:id="14" w:name="_Toc87367901"/>
+      <w:bookmarkStart w:id="15" w:name="_Toc95658159"/>
+      <w:bookmarkStart w:id="16" w:name="_Toc87367902"/>
       <w:r>
         <w:rPr>
           <w:color w:val="003736"/>
@@ -4414,8 +4387,8 @@
         </w:rPr>
         <w:t>testing</w:t>
       </w:r>
+      <w:bookmarkEnd w:id="14"/>
       <w:bookmarkEnd w:id="15"/>
-      <w:bookmarkEnd w:id="16"/>
     </w:p>
     <w:p>
       <w:pPr>
@@ -4425,7 +4398,7 @@
       <w:r>
         <w:t>All tasks to perform</w:t>
       </w:r>
-      <w:bookmarkEnd w:id="14"/>
+      <w:bookmarkEnd w:id="16"/>
       <w:bookmarkEnd w:id="17"/>
     </w:p>
     <w:tbl>
@@ -4482,6 +4455,7 @@
                 <w:temporary/>
                 <w:showingPlcHdr/>
               </w:sdtPr>
+              <w:sdtEndPr/>
               <w:sdtContent>
                 <w:r>
                   <w:rPr>
@@ -4675,27 +4649,7 @@
                 <w:szCs w:val="24"/>
                 <w:lang w:val="en-US"/>
               </w:rPr>
-              <w:t xml:space="preserve">The Notebook section’s design was created by the Front-end developer, including ASCII arts, text coloring, </w:t>
-            </w:r>
-            <w:proofErr w:type="gramStart"/>
-            <w:r>
-              <w:rPr>
-                <w:color w:val="808080" w:themeColor="background1" w:themeShade="80"/>
-                <w:sz w:val="24"/>
-                <w:szCs w:val="24"/>
-                <w:lang w:val="en-US"/>
-              </w:rPr>
-              <w:t>buttons</w:t>
-            </w:r>
-            <w:proofErr w:type="gramEnd"/>
-            <w:r>
-              <w:rPr>
-                <w:color w:val="808080" w:themeColor="background1" w:themeShade="80"/>
-                <w:sz w:val="24"/>
-                <w:szCs w:val="24"/>
-                <w:lang w:val="en-US"/>
-              </w:rPr>
-              <w:t xml:space="preserve"> and buttons’ placement. The functionality of the Notebook section was created by the Back-end developer, including the options of being able to see all the events, adding new and deleting old events.</w:t>
+              <w:t>The Notebook section’s design was created by the Front-end developer, including ASCII arts, text coloring, buttons and buttons’ placement. The functionality of the Notebook section was created by the Back-end developer, including the options of being able to see all the events, adding new and deleting old events.</w:t>
             </w:r>
           </w:p>
         </w:tc>
@@ -4771,135 +4725,7 @@
                 <w:szCs w:val="24"/>
                 <w:lang w:val="en-US"/>
               </w:rPr>
-              <w:t xml:space="preserve">The </w:t>
-            </w:r>
-            <w:r>
-              <w:rPr>
-                <w:color w:val="808080" w:themeColor="background1" w:themeShade="80"/>
-                <w:sz w:val="24"/>
-                <w:szCs w:val="24"/>
-                <w:lang w:val="en-US"/>
-              </w:rPr>
-              <w:t>Timeline</w:t>
-            </w:r>
-            <w:r>
-              <w:rPr>
-                <w:color w:val="808080" w:themeColor="background1" w:themeShade="80"/>
-                <w:sz w:val="24"/>
-                <w:szCs w:val="24"/>
-                <w:lang w:val="en-US"/>
-              </w:rPr>
-              <w:t xml:space="preserve"> </w:t>
-            </w:r>
-            <w:r>
-              <w:rPr>
-                <w:color w:val="808080" w:themeColor="background1" w:themeShade="80"/>
-                <w:sz w:val="24"/>
-                <w:szCs w:val="24"/>
-                <w:lang w:val="en-US"/>
-              </w:rPr>
-              <w:t>section</w:t>
-            </w:r>
-            <w:r>
-              <w:rPr>
-                <w:color w:val="808080" w:themeColor="background1" w:themeShade="80"/>
-                <w:sz w:val="24"/>
-                <w:szCs w:val="24"/>
-                <w:lang w:val="en-US"/>
-              </w:rPr>
-              <w:t xml:space="preserve">’s design was created by the Front-end developer, including ASCII arts, text coloring, </w:t>
-            </w:r>
-            <w:proofErr w:type="gramStart"/>
-            <w:r>
-              <w:rPr>
-                <w:color w:val="808080" w:themeColor="background1" w:themeShade="80"/>
-                <w:sz w:val="24"/>
-                <w:szCs w:val="24"/>
-                <w:lang w:val="en-US"/>
-              </w:rPr>
-              <w:t>buttons</w:t>
-            </w:r>
-            <w:proofErr w:type="gramEnd"/>
-            <w:r>
-              <w:rPr>
-                <w:color w:val="808080" w:themeColor="background1" w:themeShade="80"/>
-                <w:sz w:val="24"/>
-                <w:szCs w:val="24"/>
-                <w:lang w:val="en-US"/>
-              </w:rPr>
-              <w:t xml:space="preserve"> and buttons’ placement. The functionality of the </w:t>
-            </w:r>
-            <w:r>
-              <w:rPr>
-                <w:color w:val="808080" w:themeColor="background1" w:themeShade="80"/>
-                <w:sz w:val="24"/>
-                <w:szCs w:val="24"/>
-                <w:lang w:val="en-US"/>
-              </w:rPr>
-              <w:t>Timeline</w:t>
-            </w:r>
-            <w:r>
-              <w:rPr>
-                <w:color w:val="808080" w:themeColor="background1" w:themeShade="80"/>
-                <w:sz w:val="24"/>
-                <w:szCs w:val="24"/>
-                <w:lang w:val="en-US"/>
-              </w:rPr>
-              <w:t xml:space="preserve"> </w:t>
-            </w:r>
-            <w:r>
-              <w:rPr>
-                <w:color w:val="808080" w:themeColor="background1" w:themeShade="80"/>
-                <w:sz w:val="24"/>
-                <w:szCs w:val="24"/>
-                <w:lang w:val="en-US"/>
-              </w:rPr>
-              <w:t>section</w:t>
-            </w:r>
-            <w:r>
-              <w:rPr>
-                <w:color w:val="808080" w:themeColor="background1" w:themeShade="80"/>
-                <w:sz w:val="24"/>
-                <w:szCs w:val="24"/>
-                <w:lang w:val="en-US"/>
-              </w:rPr>
-              <w:t xml:space="preserve"> was created by the Back-end developer, including the options of being able to see all the </w:t>
-            </w:r>
-            <w:r>
-              <w:rPr>
-                <w:color w:val="808080" w:themeColor="background1" w:themeShade="80"/>
-                <w:sz w:val="24"/>
-                <w:szCs w:val="24"/>
-                <w:lang w:val="en-US"/>
-              </w:rPr>
-              <w:t>timelines</w:t>
-            </w:r>
-            <w:r>
-              <w:rPr>
-                <w:color w:val="808080" w:themeColor="background1" w:themeShade="80"/>
-                <w:sz w:val="24"/>
-                <w:szCs w:val="24"/>
-                <w:lang w:val="en-US"/>
-              </w:rPr>
-              <w:t xml:space="preserve">, adding new and deleting old </w:t>
-            </w:r>
-            <w:r>
-              <w:rPr>
-                <w:color w:val="808080" w:themeColor="background1" w:themeShade="80"/>
-                <w:sz w:val="24"/>
-                <w:szCs w:val="24"/>
-                <w:lang w:val="en-US"/>
-              </w:rPr>
-              <w:t>timelines</w:t>
-            </w:r>
-            <w:r>
-              <w:rPr>
-                <w:color w:val="808080" w:themeColor="background1" w:themeShade="80"/>
-                <w:sz w:val="24"/>
-                <w:szCs w:val="24"/>
-                <w:lang w:val="en-US"/>
-              </w:rPr>
-              <w:t>.</w:t>
+              <w:t>The Timeline section’s design was created by the Front-end developer, including ASCII arts, text coloring, buttons and buttons’ placement. The functionality of the Timeline section was created by the Back-end developer, including the options of being able to see all the timelines, adding new and deleting old timelines.</w:t>
             </w:r>
           </w:p>
         </w:tc>
@@ -5216,6 +5042,7 @@
                 <w:temporary/>
                 <w:showingPlcHdr/>
               </w:sdtPr>
+              <w:sdtEndPr/>
               <w:sdtContent>
                 <w:r>
                   <w:rPr>
@@ -5340,9 +5167,8 @@
                 <w:szCs w:val="24"/>
                 <w:lang w:val="en-US"/>
               </w:rPr>
-              <w:t xml:space="preserve">he Notebook is separated in three different subsections – Collection, </w:t>
-            </w:r>
-            <w:proofErr w:type="gramStart"/>
+              <w:t xml:space="preserve">he Notebook is separated in three different subsections – Collection, Add an event, Delete. In the Collection section the user is able to see all the </w:t>
+            </w:r>
             <w:r>
               <w:rPr>
                 <w:color w:val="808080" w:themeColor="background1" w:themeShade="80"/>
@@ -5350,86 +5176,7 @@
                 <w:szCs w:val="24"/>
                 <w:lang w:val="en-US"/>
               </w:rPr>
-              <w:t>Add</w:t>
-            </w:r>
-            <w:proofErr w:type="gramEnd"/>
-            <w:r>
-              <w:rPr>
-                <w:color w:val="808080" w:themeColor="background1" w:themeShade="80"/>
-                <w:sz w:val="24"/>
-                <w:szCs w:val="24"/>
-                <w:lang w:val="en-US"/>
-              </w:rPr>
-              <w:t xml:space="preserve"> an event, Delete. In the Collection section the user </w:t>
-            </w:r>
-            <w:proofErr w:type="gramStart"/>
-            <w:r>
-              <w:rPr>
-                <w:color w:val="808080" w:themeColor="background1" w:themeShade="80"/>
-                <w:sz w:val="24"/>
-                <w:szCs w:val="24"/>
-                <w:lang w:val="en-US"/>
-              </w:rPr>
-              <w:t>is able to</w:t>
-            </w:r>
-            <w:proofErr w:type="gramEnd"/>
-            <w:r>
-              <w:rPr>
-                <w:color w:val="808080" w:themeColor="background1" w:themeShade="80"/>
-                <w:sz w:val="24"/>
-                <w:szCs w:val="24"/>
-                <w:lang w:val="en-US"/>
-              </w:rPr>
-              <w:t xml:space="preserve"> see all the </w:t>
-            </w:r>
-            <w:r>
-              <w:rPr>
-                <w:color w:val="808080" w:themeColor="background1" w:themeShade="80"/>
-                <w:sz w:val="24"/>
-                <w:szCs w:val="24"/>
-                <w:lang w:val="en-US"/>
-              </w:rPr>
-              <w:t xml:space="preserve">previously entered events. In the Add an event Section the user </w:t>
-            </w:r>
-            <w:proofErr w:type="gramStart"/>
-            <w:r>
-              <w:rPr>
-                <w:color w:val="808080" w:themeColor="background1" w:themeShade="80"/>
-                <w:sz w:val="24"/>
-                <w:szCs w:val="24"/>
-                <w:lang w:val="en-US"/>
-              </w:rPr>
-              <w:t>is able to</w:t>
-            </w:r>
-            <w:proofErr w:type="gramEnd"/>
-            <w:r>
-              <w:rPr>
-                <w:color w:val="808080" w:themeColor="background1" w:themeShade="80"/>
-                <w:sz w:val="24"/>
-                <w:szCs w:val="24"/>
-                <w:lang w:val="en-US"/>
-              </w:rPr>
-              <w:t xml:space="preserve"> add new events. In the Delete section the user </w:t>
-            </w:r>
-            <w:proofErr w:type="gramStart"/>
-            <w:r>
-              <w:rPr>
-                <w:color w:val="808080" w:themeColor="background1" w:themeShade="80"/>
-                <w:sz w:val="24"/>
-                <w:szCs w:val="24"/>
-                <w:lang w:val="en-US"/>
-              </w:rPr>
-              <w:t>is able to</w:t>
-            </w:r>
-            <w:proofErr w:type="gramEnd"/>
-            <w:r>
-              <w:rPr>
-                <w:color w:val="808080" w:themeColor="background1" w:themeShade="80"/>
-                <w:sz w:val="24"/>
-                <w:szCs w:val="24"/>
-                <w:lang w:val="en-US"/>
-              </w:rPr>
-              <w:t xml:space="preserve"> delete an event.</w:t>
+              <w:t>previously entered events. In the Add an event Section the user is able to add new events. In the Delete section the user is able to delete an event.</w:t>
             </w:r>
           </w:p>
         </w:tc>
@@ -5514,27 +5261,7 @@
                 <w:lang w:val="en-US"/>
               </w:rPr>
               <w:lastRenderedPageBreak/>
-              <w:t xml:space="preserve">Add section the user </w:t>
-            </w:r>
-            <w:proofErr w:type="gramStart"/>
-            <w:r>
-              <w:rPr>
-                <w:color w:val="808080" w:themeColor="background1" w:themeShade="80"/>
-                <w:sz w:val="24"/>
-                <w:szCs w:val="24"/>
-                <w:lang w:val="en-US"/>
-              </w:rPr>
-              <w:t>is able to</w:t>
-            </w:r>
-            <w:proofErr w:type="gramEnd"/>
-            <w:r>
-              <w:rPr>
-                <w:color w:val="808080" w:themeColor="background1" w:themeShade="80"/>
-                <w:sz w:val="24"/>
-                <w:szCs w:val="24"/>
-                <w:lang w:val="en-US"/>
-              </w:rPr>
-              <w:t xml:space="preserve"> add more timelines with the choice of how many events he wants the timeline to include. Back to Menu is a button, which redirects the user to the Main Menu.</w:t>
+              <w:t>Add section the user is able to add more timelines with the choice of how many events he wants the timeline to include. Back to Menu is a button, which redirects the user to the Main Menu.</w:t>
             </w:r>
           </w:p>
         </w:tc>
@@ -5567,6 +5294,7 @@
                 <w:szCs w:val="24"/>
                 <w:lang w:val="en-US"/>
               </w:rPr>
+              <w:lastRenderedPageBreak/>
               <w:t>3</w:t>
             </w:r>
           </w:p>
@@ -5609,27 +5337,7 @@
                 <w:szCs w:val="24"/>
                 <w:lang w:val="en-US"/>
               </w:rPr>
-              <w:t xml:space="preserve">In the search engine the user </w:t>
-            </w:r>
-            <w:proofErr w:type="gramStart"/>
-            <w:r>
-              <w:rPr>
-                <w:color w:val="808080" w:themeColor="background1" w:themeShade="80"/>
-                <w:sz w:val="24"/>
-                <w:szCs w:val="24"/>
-                <w:lang w:val="en-US"/>
-              </w:rPr>
-              <w:t>has to</w:t>
-            </w:r>
-            <w:proofErr w:type="gramEnd"/>
-            <w:r>
-              <w:rPr>
-                <w:color w:val="808080" w:themeColor="background1" w:themeShade="80"/>
-                <w:sz w:val="24"/>
-                <w:szCs w:val="24"/>
-                <w:lang w:val="en-US"/>
-              </w:rPr>
-              <w:t xml:space="preserve"> enter a year and the engine searches whether the year is in the Timeline/Notebook section or not.</w:t>
+              <w:t>In the search engine the user has to enter a year and the engine searches whether the year is in the Timeline/Notebook section or not.</w:t>
             </w:r>
           </w:p>
         </w:tc>
@@ -8253,6 +7961,90 @@
           </w14:textOutline>
         </w:rPr>
       </w:pPr>
+    </w:p>
+    <w:p>
+      <w:pPr>
+        <w:rPr>
+          <w:rFonts w:ascii="Segoe UI" w:hAnsi="Segoe UI" w:cs="Segoe UI"/>
+          <w:b/>
+          <w:color w:val="FFFFFF" w:themeColor="background1"/>
+          <w:sz w:val="32"/>
+          <w:szCs w:val="32"/>
+          <w:lang w:val="en-US"/>
+          <w14:textOutline w14:w="3175" w14:cap="rnd" w14:cmpd="sng" w14:algn="ctr">
+            <w14:noFill/>
+            <w14:prstDash w14:val="solid"/>
+            <w14:bevel/>
+          </w14:textOutline>
+        </w:rPr>
+      </w:pPr>
+      <w:r>
+        <w:rPr>
+          <w:rFonts w:ascii="Segoe UI" w:hAnsi="Segoe UI" w:cs="Segoe UI"/>
+          <w:b/>
+          <w:noProof/>
+          <w:color w:val="FFFFFF" w:themeColor="background1"/>
+          <w:sz w:val="32"/>
+          <w:szCs w:val="32"/>
+          <w:lang w:eastAsia="bg-BG"/>
+          <w14:textOutline w14:w="3175" w14:cap="rnd" w14:cmpd="sng" w14:algn="ctr">
+            <w14:noFill/>
+            <w14:prstDash w14:val="solid"/>
+            <w14:bevel/>
+          </w14:textOutline>
+        </w:rPr>
+        <w:lastRenderedPageBreak/>
+        <w:drawing>
+          <wp:inline distT="0" distB="0" distL="0" distR="0" wp14:anchorId="2D936B39" wp14:editId="002AA25F">
+            <wp:extent cx="5934075" cy="4086225"/>
+            <wp:effectExtent l="0" t="0" r="0" b="0"/>
+            <wp:docPr id="3" name="Picture 3" descr="C:\Users\Yani\AppData\Local\Microsoft\Windows\INetCache\Content.Word\Block_Diagram.png"/>
+            <wp:cNvGraphicFramePr>
+              <a:graphicFrameLocks xmlns:a="http://schemas.openxmlformats.org/drawingml/2006/main" noChangeAspect="1"/>
+            </wp:cNvGraphicFramePr>
+            <a:graphic xmlns:a="http://schemas.openxmlformats.org/drawingml/2006/main">
+              <a:graphicData uri="http://schemas.openxmlformats.org/drawingml/2006/picture">
+                <pic:pic xmlns:pic="http://schemas.openxmlformats.org/drawingml/2006/picture">
+                  <pic:nvPicPr>
+                    <pic:cNvPr id="0" name="Picture 10" descr="C:\Users\Yani\AppData\Local\Microsoft\Windows\INetCache\Content.Word\Block_Diagram.png"/>
+                    <pic:cNvPicPr>
+                      <a:picLocks noChangeAspect="1" noChangeArrowheads="1"/>
+                    </pic:cNvPicPr>
+                  </pic:nvPicPr>
+                  <pic:blipFill>
+                    <a:blip r:embed="rId15" cstate="print">
+                      <a:extLst>
+                        <a:ext uri="{28A0092B-C50C-407E-A947-70E740481C1C}">
+                          <a14:useLocalDpi xmlns:a14="http://schemas.microsoft.com/office/drawing/2010/main" val="0"/>
+                        </a:ext>
+                      </a:extLst>
+                    </a:blip>
+                    <a:srcRect/>
+                    <a:stretch>
+                      <a:fillRect/>
+                    </a:stretch>
+                  </pic:blipFill>
+                  <pic:spPr bwMode="auto">
+                    <a:xfrm>
+                      <a:off x="0" y="0"/>
+                      <a:ext cx="5934075" cy="4086225"/>
+                    </a:xfrm>
+                    <a:prstGeom prst="rect">
+                      <a:avLst/>
+                    </a:prstGeom>
+                    <a:noFill/>
+                    <a:ln>
+                      <a:noFill/>
+                    </a:ln>
+                  </pic:spPr>
+                </pic:pic>
+              </a:graphicData>
+            </a:graphic>
+          </wp:inline>
+        </w:drawing>
+      </w:r>
+      <w:bookmarkStart w:id="21" w:name="_GoBack"/>
+      <w:bookmarkEnd w:id="21"/>
       <w:r>
         <w:rPr>
           <w:rFonts w:ascii="Arial" w:hAnsi="Arial" w:cs="Arial"/>
@@ -8327,7 +8119,7 @@
               </wp:anchor>
             </w:drawing>
           </mc:Choice>
-          <mc:Fallback>
+          <mc:Fallback xmlns:w16sdtdh="http://schemas.microsoft.com/office/word/2020/wordml/sdtdatahash" xmlns:w16="http://schemas.microsoft.com/office/word/2018/wordml" xmlns:w16cid="http://schemas.microsoft.com/office/word/2016/wordml/cid" xmlns:w16cex="http://schemas.microsoft.com/office/word/2018/wordml/cex" xmlns:am3d="http://schemas.microsoft.com/office/drawing/2017/model3d" xmlns:aink="http://schemas.microsoft.com/office/drawing/2016/ink" xmlns:cx8="http://schemas.microsoft.com/office/drawing/2016/5/14/chartex" xmlns:cx7="http://schemas.microsoft.com/office/drawing/2016/5/13/chartex" xmlns:cx6="http://schemas.microsoft.com/office/drawing/2016/5/12/chartex" xmlns:cx5="http://schemas.microsoft.com/office/drawing/2016/5/11/chartex" xmlns:cx4="http://schemas.microsoft.com/office/drawing/2016/5/10/chartex" xmlns:cx3="http://schemas.microsoft.com/office/drawing/2016/5/9/chartex" xmlns:cx2="http://schemas.microsoft.com/office/drawing/2015/10/21/chartex">
             <w:pict>
               <v:rect w14:anchorId="0B22C842" id="Rectangle 1" o:spid="_x0000_s1026" style="position:absolute;margin-left:0;margin-top:816pt;width:732.4pt;height:26.1pt;rotation:-1791312fd;z-index:251663360;visibility:visible;mso-wrap-style:square;mso-width-percent:0;mso-height-percent:0;mso-wrap-distance-left:9pt;mso-wrap-distance-top:0;mso-wrap-distance-right:9pt;mso-wrap-distance-bottom:0;mso-position-horizontal:absolute;mso-position-horizontal-relative:text;mso-position-vertical:absolute;mso-position-vertical-relative:text;mso-width-percent:0;mso-height-percent:0;mso-width-relative:margin;mso-height-relative:margin;v-text-anchor:middle" o:gfxdata="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" fillcolor="#002060" strokecolor="#1f3763 [1604]" strokeweight="1pt"/>
             </w:pict>
@@ -8336,7 +8128,7 @@
       </w:r>
     </w:p>
     <w:sectPr>
-      <w:footerReference w:type="default" r:id="rId14"/>
+      <w:footerReference w:type="default" r:id="rId16"/>
       <w:pgSz w:w="12240" w:h="15840"/>
       <w:pgMar w:top="1440" w:right="1440" w:bottom="1440" w:left="1440" w:header="720" w:footer="0" w:gutter="0"/>
       <w:cols w:space="720"/>
@@ -8347,7 +8139,7 @@
 </file>
 
 <file path=word/endnotes.xml><?xml version="1.0" encoding="utf-8"?>
-<w:endnotes xmlns:wpc="http://schemas.microsoft.com/office/word/2010/wordprocessingCanvas" xmlns:cx="http://schemas.microsoft.com/office/drawing/2014/chartex" xmlns:cx1="http://schemas.microsoft.com/office/drawing/2015/9/8/chartex" xmlns:cx2="http://schemas.microsoft.com/office/drawing/2015/10/21/chartex" xmlns:cx3="http://schemas.microsoft.com/office/drawing/2016/5/9/chartex" xmlns:cx4="http://schemas.microsoft.com/office/drawing/2016/5/10/chartex" xmlns:cx5="http://schemas.microsoft.com/office/drawing/2016/5/11/chartex" xmlns:cx6="http://schemas.microsoft.com/office/drawing/2016/5/12/chartex" xmlns:cx7="http://schemas.microsoft.com/office/drawing/2016/5/13/chartex" xmlns:cx8="http://schemas.microsoft.com/office/drawing/2016/5/14/chartex" xmlns:mc="http://schemas.openxmlformats.org/markup-compatibility/2006" xmlns:aink="http://schemas.microsoft.com/office/drawing/2016/ink" xmlns:am3d="http://schemas.microsoft.com/office/drawing/2017/model3d" xmlns:o="urn:schemas-microsoft-com:office:office" xmlns:r="http://schemas.openxmlformats.org/officeDocument/2006/relationships" xmlns:m="http://schemas.openxmlformats.org/officeDocument/2006/math" xmlns:v="urn:schemas-microsoft-com:vml" xmlns:wp14="http://schemas.microsoft.com/office/word/2010/wordprocessingDrawing" xmlns:wp="http://schemas.openxmlformats.org/drawingml/2006/wordprocessingDrawing" xmlns:w10="urn:schemas-microsoft-com:office:word" xmlns:w="http://schemas.openxmlformats.org/wordprocessingml/2006/main" xmlns:w14="http://schemas.microsoft.com/office/word/2010/wordml" xmlns:w15="http://schemas.microsoft.com/office/word/2012/wordml" xmlns:w16cex="http://schemas.microsoft.com/office/word/2018/wordml/cex" xmlns:w16cid="http://schemas.microsoft.com/office/word/2016/wordml/cid" xmlns:w16="http://schemas.microsoft.com/office/word/2018/wordml" xmlns:w16sdtdh="http://schemas.microsoft.com/office/word/2020/wordml/sdtdatahash" xmlns:w16se="http://schemas.microsoft.com/office/word/2015/wordml/symex" xmlns:wpg="http://schemas.microsoft.com/office/word/2010/wordprocessingGroup" xmlns:wpi="http://schemas.microsoft.com/office/word/2010/wordprocessingInk" xmlns:wne="http://schemas.microsoft.com/office/word/2006/wordml" xmlns:wps="http://schemas.microsoft.com/office/word/2010/wordprocessingShape" mc:Ignorable="w14 w15 w16se w16cid w16 w16cex w16sdtdh wp14">
+<w:endnotes xmlns:wpc="http://schemas.microsoft.com/office/word/2010/wordprocessingCanvas" xmlns:cx="http://schemas.microsoft.com/office/drawing/2014/chartex" xmlns:cx1="http://schemas.microsoft.com/office/drawing/2015/9/8/chartex" xmlns:mc="http://schemas.openxmlformats.org/markup-compatibility/2006" xmlns:o="urn:schemas-microsoft-com:office:office" xmlns:r="http://schemas.openxmlformats.org/officeDocument/2006/relationships" xmlns:m="http://schemas.openxmlformats.org/officeDocument/2006/math" xmlns:v="urn:schemas-microsoft-com:vml" xmlns:wp14="http://schemas.microsoft.com/office/word/2010/wordprocessingDrawing" xmlns:wp="http://schemas.openxmlformats.org/drawingml/2006/wordprocessingDrawing" xmlns:w10="urn:schemas-microsoft-com:office:word" xmlns:w="http://schemas.openxmlformats.org/wordprocessingml/2006/main" xmlns:w14="http://schemas.microsoft.com/office/word/2010/wordml" xmlns:w15="http://schemas.microsoft.com/office/word/2012/wordml" xmlns:w16se="http://schemas.microsoft.com/office/word/2015/wordml/symex" xmlns:wpg="http://schemas.microsoft.com/office/word/2010/wordprocessingGroup" xmlns:wpi="http://schemas.microsoft.com/office/word/2010/wordprocessingInk" xmlns:wne="http://schemas.microsoft.com/office/word/2006/wordml" xmlns:wps="http://schemas.microsoft.com/office/word/2010/wordprocessingShape" mc:Ignorable="w14 w15 w16se wp14">
   <w:endnote w:type="separator" w:id="-1">
     <w:p>
       <w:pPr>
@@ -8372,7 +8164,7 @@
 </file>
 
 <file path=word/footer1.xml><?xml version="1.0" encoding="utf-8"?>
-<w:ftr xmlns:wpc="http://schemas.microsoft.com/office/word/2010/wordprocessingCanvas" xmlns:cx="http://schemas.microsoft.com/office/drawing/2014/chartex" xmlns:cx1="http://schemas.microsoft.com/office/drawing/2015/9/8/chartex" xmlns:cx2="http://schemas.microsoft.com/office/drawing/2015/10/21/chartex" xmlns:cx3="http://schemas.microsoft.com/office/drawing/2016/5/9/chartex" xmlns:cx4="http://schemas.microsoft.com/office/drawing/2016/5/10/chartex" xmlns:cx5="http://schemas.microsoft.com/office/drawing/2016/5/11/chartex" xmlns:cx6="http://schemas.microsoft.com/office/drawing/2016/5/12/chartex" xmlns:cx7="http://schemas.microsoft.com/office/drawing/2016/5/13/chartex" xmlns:cx8="http://schemas.microsoft.com/office/drawing/2016/5/14/chartex" xmlns:mc="http://schemas.openxmlformats.org/markup-compatibility/2006" xmlns:aink="http://schemas.microsoft.com/office/drawing/2016/ink" xmlns:am3d="http://schemas.microsoft.com/office/drawing/2017/model3d" xmlns:o="urn:schemas-microsoft-com:office:office" xmlns:r="http://schemas.openxmlformats.org/officeDocument/2006/relationships" xmlns:m="http://schemas.openxmlformats.org/officeDocument/2006/math" xmlns:v="urn:schemas-microsoft-com:vml" xmlns:wp14="http://schemas.microsoft.com/office/word/2010/wordprocessingDrawing" xmlns:wp="http://schemas.openxmlformats.org/drawingml/2006/wordprocessingDrawing" xmlns:w10="urn:schemas-microsoft-com:office:word" xmlns:w="http://schemas.openxmlformats.org/wordprocessingml/2006/main" xmlns:w14="http://schemas.microsoft.com/office/word/2010/wordml" xmlns:w15="http://schemas.microsoft.com/office/word/2012/wordml" xmlns:w16cex="http://schemas.microsoft.com/office/word/2018/wordml/cex" xmlns:w16cid="http://schemas.microsoft.com/office/word/2016/wordml/cid" xmlns:w16="http://schemas.microsoft.com/office/word/2018/wordml" xmlns:w16sdtdh="http://schemas.microsoft.com/office/word/2020/wordml/sdtdatahash" xmlns:w16se="http://schemas.microsoft.com/office/word/2015/wordml/symex" xmlns:wpg="http://schemas.microsoft.com/office/word/2010/wordprocessingGroup" xmlns:wpi="http://schemas.microsoft.com/office/word/2010/wordprocessingInk" xmlns:wne="http://schemas.microsoft.com/office/word/2006/wordml" xmlns:wps="http://schemas.microsoft.com/office/word/2010/wordprocessingShape" mc:Ignorable="w14 w15 w16se w16cid w16 w16cex w16sdtdh wp14">
+<w:ftr xmlns:wpc="http://schemas.microsoft.com/office/word/2010/wordprocessingCanvas" xmlns:cx="http://schemas.microsoft.com/office/drawing/2014/chartex" xmlns:cx1="http://schemas.microsoft.com/office/drawing/2015/9/8/chartex" xmlns:mc="http://schemas.openxmlformats.org/markup-compatibility/2006" xmlns:o="urn:schemas-microsoft-com:office:office" xmlns:r="http://schemas.openxmlformats.org/officeDocument/2006/relationships" xmlns:m="http://schemas.openxmlformats.org/officeDocument/2006/math" xmlns:v="urn:schemas-microsoft-com:vml" xmlns:wp14="http://schemas.microsoft.com/office/word/2010/wordprocessingDrawing" xmlns:wp="http://schemas.openxmlformats.org/drawingml/2006/wordprocessingDrawing" xmlns:w10="urn:schemas-microsoft-com:office:word" xmlns:w="http://schemas.openxmlformats.org/wordprocessingml/2006/main" xmlns:w14="http://schemas.microsoft.com/office/word/2010/wordml" xmlns:w15="http://schemas.microsoft.com/office/word/2012/wordml" xmlns:w16se="http://schemas.microsoft.com/office/word/2015/wordml/symex" xmlns:wpg="http://schemas.microsoft.com/office/word/2010/wordprocessingGroup" xmlns:wpi="http://schemas.microsoft.com/office/word/2010/wordprocessingInk" xmlns:wne="http://schemas.microsoft.com/office/word/2006/wordml" xmlns:wps="http://schemas.microsoft.com/office/word/2010/wordprocessingShape" mc:Ignorable="w14 w15 w16se wp14">
   <w:tbl>
     <w:tblPr>
       <w:tblW w:w="5000" w:type="pct"/>
@@ -8413,6 +8205,7 @@
             <w:dataBinding w:prefixMappings="xmlns:ns0='http://purl.org/dc/elements/1.1/' xmlns:ns1='http://schemas.openxmlformats.org/package/2006/metadata/core-properties' " w:xpath="/ns1:coreProperties[1]/ns0:creator[1]" w:storeItemID="{6C3C8BC8-F283-45AE-878A-BAB7291924A1}"/>
             <w:text/>
           </w:sdtPr>
+          <w:sdtEndPr/>
           <w:sdtContent>
             <w:p>
               <w:pPr>
@@ -8501,7 +8294,7 @@
 </file>
 
 <file path=word/footnotes.xml><?xml version="1.0" encoding="utf-8"?>
-<w:footnotes xmlns:wpc="http://schemas.microsoft.com/office/word/2010/wordprocessingCanvas" xmlns:cx="http://schemas.microsoft.com/office/drawing/2014/chartex" xmlns:cx1="http://schemas.microsoft.com/office/drawing/2015/9/8/chartex" xmlns:cx2="http://schemas.microsoft.com/office/drawing/2015/10/21/chartex" xmlns:cx3="http://schemas.microsoft.com/office/drawing/2016/5/9/chartex" xmlns:cx4="http://schemas.microsoft.com/office/drawing/2016/5/10/chartex" xmlns:cx5="http://schemas.microsoft.com/office/drawing/2016/5/11/chartex" xmlns:cx6="http://schemas.microsoft.com/office/drawing/2016/5/12/chartex" xmlns:cx7="http://schemas.microsoft.com/office/drawing/2016/5/13/chartex" xmlns:cx8="http://schemas.microsoft.com/office/drawing/2016/5/14/chartex" xmlns:mc="http://schemas.openxmlformats.org/markup-compatibility/2006" xmlns:aink="http://schemas.microsoft.com/office/drawing/2016/ink" xmlns:am3d="http://schemas.microsoft.com/office/drawing/2017/model3d" xmlns:o="urn:schemas-microsoft-com:office:office" xmlns:r="http://schemas.openxmlformats.org/officeDocument/2006/relationships" xmlns:m="http://schemas.openxmlformats.org/officeDocument/2006/math" xmlns:v="urn:schemas-microsoft-com:vml" xmlns:wp14="http://schemas.microsoft.com/office/word/2010/wordprocessingDrawing" xmlns:wp="http://schemas.openxmlformats.org/drawingml/2006/wordprocessingDrawing" xmlns:w10="urn:schemas-microsoft-com:office:word" xmlns:w="http://schemas.openxmlformats.org/wordprocessingml/2006/main" xmlns:w14="http://schemas.microsoft.com/office/word/2010/wordml" xmlns:w15="http://schemas.microsoft.com/office/word/2012/wordml" xmlns:w16cex="http://schemas.microsoft.com/office/word/2018/wordml/cex" xmlns:w16cid="http://schemas.microsoft.com/office/word/2016/wordml/cid" xmlns:w16="http://schemas.microsoft.com/office/word/2018/wordml" xmlns:w16sdtdh="http://schemas.microsoft.com/office/word/2020/wordml/sdtdatahash" xmlns:w16se="http://schemas.microsoft.com/office/word/2015/wordml/symex" xmlns:wpg="http://schemas.microsoft.com/office/word/2010/wordprocessingGroup" xmlns:wpi="http://schemas.microsoft.com/office/word/2010/wordprocessingInk" xmlns:wne="http://schemas.microsoft.com/office/word/2006/wordml" xmlns:wps="http://schemas.microsoft.com/office/word/2010/wordprocessingShape" mc:Ignorable="w14 w15 w16se w16cid w16 w16cex w16sdtdh wp14">
+<w:footnotes xmlns:wpc="http://schemas.microsoft.com/office/word/2010/wordprocessingCanvas" xmlns:cx="http://schemas.microsoft.com/office/drawing/2014/chartex" xmlns:cx1="http://schemas.microsoft.com/office/drawing/2015/9/8/chartex" xmlns:mc="http://schemas.openxmlformats.org/markup-compatibility/2006" xmlns:o="urn:schemas-microsoft-com:office:office" xmlns:r="http://schemas.openxmlformats.org/officeDocument/2006/relationships" xmlns:m="http://schemas.openxmlformats.org/officeDocument/2006/math" xmlns:v="urn:schemas-microsoft-com:vml" xmlns:wp14="http://schemas.microsoft.com/office/word/2010/wordprocessingDrawing" xmlns:wp="http://schemas.openxmlformats.org/drawingml/2006/wordprocessingDrawing" xmlns:w10="urn:schemas-microsoft-com:office:word" xmlns:w="http://schemas.openxmlformats.org/wordprocessingml/2006/main" xmlns:w14="http://schemas.microsoft.com/office/word/2010/wordml" xmlns:w15="http://schemas.microsoft.com/office/word/2012/wordml" xmlns:w16se="http://schemas.microsoft.com/office/word/2015/wordml/symex" xmlns:wpg="http://schemas.microsoft.com/office/word/2010/wordprocessingGroup" xmlns:wpi="http://schemas.microsoft.com/office/word/2010/wordprocessingInk" xmlns:wne="http://schemas.microsoft.com/office/word/2006/wordml" xmlns:wps="http://schemas.microsoft.com/office/word/2010/wordprocessingShape" mc:Ignorable="w14 w15 w16se wp14">
   <w:footnote w:type="separator" w:id="-1">
     <w:p>
       <w:pPr>
@@ -8526,7 +8319,7 @@
 </file>
 
 <file path=word/numbering.xml><?xml version="1.0" encoding="utf-8"?>
-<w:numbering xmlns:wpc="http://schemas.microsoft.com/office/word/2010/wordprocessingCanvas" xmlns:cx="http://schemas.microsoft.com/office/drawing/2014/chartex" xmlns:cx1="http://schemas.microsoft.com/office/drawing/2015/9/8/chartex" xmlns:cx2="http://schemas.microsoft.com/office/drawing/2015/10/21/chartex" xmlns:cx3="http://schemas.microsoft.com/office/drawing/2016/5/9/chartex" xmlns:cx4="http://schemas.microsoft.com/office/drawing/2016/5/10/chartex" xmlns:cx5="http://schemas.microsoft.com/office/drawing/2016/5/11/chartex" xmlns:cx6="http://schemas.microsoft.com/office/drawing/2016/5/12/chartex" xmlns:cx7="http://schemas.microsoft.com/office/drawing/2016/5/13/chartex" xmlns:cx8="http://schemas.microsoft.com/office/drawing/2016/5/14/chartex" xmlns:mc="http://schemas.openxmlformats.org/markup-compatibility/2006" xmlns:aink="http://schemas.microsoft.com/office/drawing/2016/ink" xmlns:am3d="http://schemas.microsoft.com/office/drawing/2017/model3d" xmlns:o="urn:schemas-microsoft-com:office:office" xmlns:r="http://schemas.openxmlformats.org/officeDocument/2006/relationships" xmlns:m="http://schemas.openxmlformats.org/officeDocument/2006/math" xmlns:v="urn:schemas-microsoft-com:vml" xmlns:wp14="http://schemas.microsoft.com/office/word/2010/wordprocessingDrawing" xmlns:wp="http://schemas.openxmlformats.org/drawingml/2006/wordprocessingDrawing" xmlns:w10="urn:schemas-microsoft-com:office:word" xmlns:w="http://schemas.openxmlformats.org/wordprocessingml/2006/main" xmlns:w14="http://schemas.microsoft.com/office/word/2010/wordml" xmlns:w15="http://schemas.microsoft.com/office/word/2012/wordml" xmlns:w16cex="http://schemas.microsoft.com/office/word/2018/wordml/cex" xmlns:w16cid="http://schemas.microsoft.com/office/word/2016/wordml/cid" xmlns:w16="http://schemas.microsoft.com/office/word/2018/wordml" xmlns:w16sdtdh="http://schemas.microsoft.com/office/word/2020/wordml/sdtdatahash" xmlns:w16se="http://schemas.microsoft.com/office/word/2015/wordml/symex" xmlns:wpg="http://schemas.microsoft.com/office/word/2010/wordprocessingGroup" xmlns:wpi="http://schemas.microsoft.com/office/word/2010/wordprocessingInk" xmlns:wne="http://schemas.microsoft.com/office/word/2006/wordml" xmlns:wps="http://schemas.microsoft.com/office/word/2010/wordprocessingShape" mc:Ignorable="w14 w15 w16se w16cid w16 w16cex w16sdtdh wp14">
+<w:numbering xmlns:wpc="http://schemas.microsoft.com/office/word/2010/wordprocessingCanvas" xmlns:cx="http://schemas.microsoft.com/office/drawing/2014/chartex" xmlns:cx1="http://schemas.microsoft.com/office/drawing/2015/9/8/chartex" xmlns:mc="http://schemas.openxmlformats.org/markup-compatibility/2006" xmlns:o="urn:schemas-microsoft-com:office:office" xmlns:r="http://schemas.openxmlformats.org/officeDocument/2006/relationships" xmlns:m="http://schemas.openxmlformats.org/officeDocument/2006/math" xmlns:v="urn:schemas-microsoft-com:vml" xmlns:wp14="http://schemas.microsoft.com/office/word/2010/wordprocessingDrawing" xmlns:wp="http://schemas.openxmlformats.org/drawingml/2006/wordprocessingDrawing" xmlns:w10="urn:schemas-microsoft-com:office:word" xmlns:w="http://schemas.openxmlformats.org/wordprocessingml/2006/main" xmlns:w14="http://schemas.microsoft.com/office/word/2010/wordml" xmlns:w15="http://schemas.microsoft.com/office/word/2012/wordml" xmlns:w16se="http://schemas.microsoft.com/office/word/2015/wordml/symex" xmlns:wpg="http://schemas.microsoft.com/office/word/2010/wordprocessingGroup" xmlns:wpi="http://schemas.microsoft.com/office/word/2010/wordprocessingInk" xmlns:wne="http://schemas.microsoft.com/office/word/2006/wordml" xmlns:wps="http://schemas.microsoft.com/office/word/2010/wordprocessingShape" mc:Ignorable="w14 w15 w16se wp14">
   <w:abstractNum w:abstractNumId="0" w15:restartNumberingAfterBreak="0">
     <w:nsid w:val="FFFFFF88"/>
     <w:multiLevelType w:val="singleLevel"/>
@@ -8565,7 +8358,7 @@
 </file>
 
 <file path=word/styles.xml><?xml version="1.0" encoding="utf-8"?>
-<w:styles xmlns:mc="http://schemas.openxmlformats.org/markup-compatibility/2006" xmlns:r="http://schemas.openxmlformats.org/officeDocument/2006/relationships" xmlns:w="http://schemas.openxmlformats.org/wordprocessingml/2006/main" xmlns:w14="http://schemas.microsoft.com/office/word/2010/wordml" xmlns:w15="http://schemas.microsoft.com/office/word/2012/wordml" xmlns:w16cex="http://schemas.microsoft.com/office/word/2018/wordml/cex" xmlns:w16cid="http://schemas.microsoft.com/office/word/2016/wordml/cid" xmlns:w16="http://schemas.microsoft.com/office/word/2018/wordml" xmlns:w16sdtdh="http://schemas.microsoft.com/office/word/2020/wordml/sdtdatahash" xmlns:w16se="http://schemas.microsoft.com/office/word/2015/wordml/symex" mc:Ignorable="w14 w15 w16se w16cid w16 w16cex w16sdtdh">
+<w:styles xmlns:mc="http://schemas.openxmlformats.org/markup-compatibility/2006" xmlns:r="http://schemas.openxmlformats.org/officeDocument/2006/relationships" xmlns:w="http://schemas.openxmlformats.org/wordprocessingml/2006/main" xmlns:w14="http://schemas.microsoft.com/office/word/2010/wordml" xmlns:w15="http://schemas.microsoft.com/office/word/2012/wordml" xmlns:w16se="http://schemas.microsoft.com/office/word/2015/wordml/symex" mc:Ignorable="w14 w15 w16se">
   <w:docDefaults>
     <w:rPrDefault>
       <w:rPr>
@@ -8581,7 +8374,7 @@
       </w:pPr>
     </w:pPrDefault>
   </w:docDefaults>
-  <w:latentStyles w:defLockedState="0" w:defUIPriority="99" w:defSemiHidden="0" w:defUnhideWhenUsed="0" w:defQFormat="0" w:count="376">
+  <w:latentStyles w:defLockedState="0" w:defUIPriority="99" w:defSemiHidden="0" w:defUnhideWhenUsed="0" w:defQFormat="0" w:count="371">
     <w:lsdException w:name="Normal" w:uiPriority="0" w:qFormat="1"/>
     <w:lsdException w:name="heading 1" w:uiPriority="9" w:qFormat="1"/>
     <w:lsdException w:name="heading 2" w:semiHidden="1" w:uiPriority="9" w:unhideWhenUsed="1" w:qFormat="1"/>
@@ -8953,11 +8746,6 @@
     <w:lsdException w:name="List Table 5 Dark Accent 6" w:uiPriority="50"/>
     <w:lsdException w:name="List Table 6 Colorful Accent 6" w:uiPriority="51"/>
     <w:lsdException w:name="List Table 7 Colorful Accent 6" w:uiPriority="52"/>
-    <w:lsdException w:name="Mention" w:semiHidden="1" w:unhideWhenUsed="1"/>
-    <w:lsdException w:name="Smart Hyperlink" w:semiHidden="1" w:unhideWhenUsed="1"/>
-    <w:lsdException w:name="Hashtag" w:semiHidden="1" w:unhideWhenUsed="1"/>
-    <w:lsdException w:name="Unresolved Mention" w:semiHidden="1" w:unhideWhenUsed="1"/>
-    <w:lsdException w:name="Smart Link" w:semiHidden="1" w:unhideWhenUsed="1"/>
   </w:latentStyles>
   <w:style w:type="paragraph" w:default="1" w:styleId="Normal">
     <w:name w:val="Normal"/>
@@ -9327,7 +9115,7 @@
       <w:lang w:val="bg-BG"/>
     </w:rPr>
   </w:style>
-  <w:style w:type="character" w:styleId="UnresolvedMention">
+  <w:style w:type="character" w:customStyle="1" w:styleId="UnresolvedMention">
     <w:name w:val="Unresolved Mention"/>
     <w:basedOn w:val="DefaultParagraphFont"/>
     <w:uiPriority w:val="99"/>
@@ -9455,7 +9243,7 @@
 </file>
 
 <file path=word/glossary/document.xml><?xml version="1.0" encoding="utf-8"?>
-<w:glossaryDocument xmlns:wpc="http://schemas.microsoft.com/office/word/2010/wordprocessingCanvas" xmlns:cx="http://schemas.microsoft.com/office/drawing/2014/chartex" xmlns:cx1="http://schemas.microsoft.com/office/drawing/2015/9/8/chartex" xmlns:cx2="http://schemas.microsoft.com/office/drawing/2015/10/21/chartex" xmlns:cx3="http://schemas.microsoft.com/office/drawing/2016/5/9/chartex" xmlns:cx4="http://schemas.microsoft.com/office/drawing/2016/5/10/chartex" xmlns:cx5="http://schemas.microsoft.com/office/drawing/2016/5/11/chartex" xmlns:cx6="http://schemas.microsoft.com/office/drawing/2016/5/12/chartex" xmlns:cx7="http://schemas.microsoft.com/office/drawing/2016/5/13/chartex" xmlns:cx8="http://schemas.microsoft.com/office/drawing/2016/5/14/chartex" xmlns:mc="http://schemas.openxmlformats.org/markup-compatibility/2006" xmlns:aink="http://schemas.microsoft.com/office/drawing/2016/ink" xmlns:am3d="http://schemas.microsoft.com/office/drawing/2017/model3d" xmlns:o="urn:schemas-microsoft-com:office:office" xmlns:r="http://schemas.openxmlformats.org/officeDocument/2006/relationships" xmlns:m="http://schemas.openxmlformats.org/officeDocument/2006/math" xmlns:v="urn:schemas-microsoft-com:vml" xmlns:wp14="http://schemas.microsoft.com/office/word/2010/wordprocessingDrawing" xmlns:wp="http://schemas.openxmlformats.org/drawingml/2006/wordprocessingDrawing" xmlns:w10="urn:schemas-microsoft-com:office:word" xmlns:w="http://schemas.openxmlformats.org/wordprocessingml/2006/main" xmlns:w14="http://schemas.microsoft.com/office/word/2010/wordml" xmlns:w15="http://schemas.microsoft.com/office/word/2012/wordml" xmlns:w16cex="http://schemas.microsoft.com/office/word/2018/wordml/cex" xmlns:w16cid="http://schemas.microsoft.com/office/word/2016/wordml/cid" xmlns:w16="http://schemas.microsoft.com/office/word/2018/wordml" xmlns:w16sdtdh="http://schemas.microsoft.com/office/word/2020/wordml/sdtdatahash" xmlns:w16se="http://schemas.microsoft.com/office/word/2015/wordml/symex" xmlns:wpg="http://schemas.microsoft.com/office/word/2010/wordprocessingGroup" xmlns:wpi="http://schemas.microsoft.com/office/word/2010/wordprocessingInk" xmlns:wne="http://schemas.microsoft.com/office/word/2006/wordml" xmlns:wps="http://schemas.microsoft.com/office/word/2010/wordprocessingShape" mc:Ignorable="w14 w15 w16se w16cid w16 w16cex w16sdtdh wp14">
+<w:glossaryDocument xmlns:wpc="http://schemas.microsoft.com/office/word/2010/wordprocessingCanvas" xmlns:cx="http://schemas.microsoft.com/office/drawing/2014/chartex" xmlns:cx1="http://schemas.microsoft.com/office/drawing/2015/9/8/chartex" xmlns:mc="http://schemas.openxmlformats.org/markup-compatibility/2006" xmlns:o="urn:schemas-microsoft-com:office:office" xmlns:r="http://schemas.openxmlformats.org/officeDocument/2006/relationships" xmlns:m="http://schemas.openxmlformats.org/officeDocument/2006/math" xmlns:v="urn:schemas-microsoft-com:vml" xmlns:wp14="http://schemas.microsoft.com/office/word/2010/wordprocessingDrawing" xmlns:wp="http://schemas.openxmlformats.org/drawingml/2006/wordprocessingDrawing" xmlns:w10="urn:schemas-microsoft-com:office:word" xmlns:w="http://schemas.openxmlformats.org/wordprocessingml/2006/main" xmlns:w14="http://schemas.microsoft.com/office/word/2010/wordml" xmlns:w15="http://schemas.microsoft.com/office/word/2012/wordml" xmlns:w16se="http://schemas.microsoft.com/office/word/2015/wordml/symex" xmlns:wpg="http://schemas.microsoft.com/office/word/2010/wordprocessingGroup" xmlns:wpi="http://schemas.microsoft.com/office/word/2010/wordprocessingInk" xmlns:wne="http://schemas.microsoft.com/office/word/2006/wordml" xmlns:wps="http://schemas.microsoft.com/office/word/2010/wordprocessingShape" mc:Ignorable="w14 w15 w16se wp14">
   <w:docParts>
     <w:docPart>
       <w:docPartPr>
@@ -9637,38 +9425,38 @@
 </file>
 
 <file path=word/glossary/fontTable.xml><?xml version="1.0" encoding="utf-8"?>
-<w:fonts xmlns:mc="http://schemas.openxmlformats.org/markup-compatibility/2006" xmlns:r="http://schemas.openxmlformats.org/officeDocument/2006/relationships" xmlns:w="http://schemas.openxmlformats.org/wordprocessingml/2006/main" xmlns:w14="http://schemas.microsoft.com/office/word/2010/wordml" xmlns:w15="http://schemas.microsoft.com/office/word/2012/wordml" xmlns:w16cex="http://schemas.microsoft.com/office/word/2018/wordml/cex" xmlns:w16cid="http://schemas.microsoft.com/office/word/2016/wordml/cid" xmlns:w16="http://schemas.microsoft.com/office/word/2018/wordml" xmlns:w16sdtdh="http://schemas.microsoft.com/office/word/2020/wordml/sdtdatahash" xmlns:w16se="http://schemas.microsoft.com/office/word/2015/wordml/symex" mc:Ignorable="w14 w15 w16se w16cid w16 w16cex w16sdtdh">
+<w:fonts xmlns:mc="http://schemas.openxmlformats.org/markup-compatibility/2006" xmlns:r="http://schemas.openxmlformats.org/officeDocument/2006/relationships" xmlns:w="http://schemas.openxmlformats.org/wordprocessingml/2006/main" xmlns:w14="http://schemas.microsoft.com/office/word/2010/wordml" xmlns:w15="http://schemas.microsoft.com/office/word/2012/wordml" xmlns:w16se="http://schemas.microsoft.com/office/word/2015/wordml/symex" mc:Ignorable="w14 w15 w16se">
   <w:font w:name="Times New Roman">
     <w:panose1 w:val="02020603050405020304"/>
-    <w:charset w:val="00"/>
+    <w:charset w:val="CC"/>
     <w:family w:val="roman"/>
     <w:pitch w:val="variable"/>
     <w:sig w:usb0="E0002EFF" w:usb1="C000785B" w:usb2="00000009" w:usb3="00000000" w:csb0="000001FF" w:csb1="00000000"/>
   </w:font>
   <w:font w:name="Calibri">
     <w:panose1 w:val="020F0502020204030204"/>
-    <w:charset w:val="00"/>
+    <w:charset w:val="CC"/>
     <w:family w:val="swiss"/>
     <w:pitch w:val="variable"/>
     <w:sig w:usb0="E4002EFF" w:usb1="C000247B" w:usb2="00000009" w:usb3="00000000" w:csb0="000001FF" w:csb1="00000000"/>
   </w:font>
   <w:font w:name="Calibri Light">
     <w:panose1 w:val="020F0302020204030204"/>
-    <w:charset w:val="00"/>
+    <w:charset w:val="CC"/>
     <w:family w:val="swiss"/>
     <w:pitch w:val="variable"/>
     <w:sig w:usb0="E4002EFF" w:usb1="C000247B" w:usb2="00000009" w:usb3="00000000" w:csb0="000001FF" w:csb1="00000000"/>
   </w:font>
   <w:font w:name="Segoe UI">
     <w:panose1 w:val="020B0502040204020203"/>
-    <w:charset w:val="00"/>
+    <w:charset w:val="CC"/>
     <w:family w:val="swiss"/>
     <w:pitch w:val="variable"/>
     <w:sig w:usb0="E4002EFF" w:usb1="C000E47F" w:usb2="00000009" w:usb3="00000000" w:csb0="000001FF" w:csb1="00000000"/>
   </w:font>
   <w:font w:name="Arial">
     <w:panose1 w:val="020B0604020202020204"/>
-    <w:charset w:val="00"/>
+    <w:charset w:val="CC"/>
     <w:family w:val="swiss"/>
     <w:pitch w:val="variable"/>
     <w:sig w:usb0="E0002EFF" w:usb1="C000785B" w:usb2="00000009" w:usb3="00000000" w:csb0="000001FF" w:csb1="00000000"/>
@@ -9677,9 +9465,10 @@
 </file>
 
 <file path=word/glossary/settings.xml><?xml version="1.0" encoding="utf-8"?>
-<w:settings xmlns:mc="http://schemas.openxmlformats.org/markup-compatibility/2006" xmlns:o="urn:schemas-microsoft-com:office:office" xmlns:r="http://schemas.openxmlformats.org/officeDocument/2006/relationships" xmlns:m="http://schemas.openxmlformats.org/officeDocument/2006/math" xmlns:v="urn:schemas-microsoft-com:vml" xmlns:w10="urn:schemas-microsoft-com:office:word" xmlns:w="http://schemas.openxmlformats.org/wordprocessingml/2006/main" xmlns:w14="http://schemas.microsoft.com/office/word/2010/wordml" xmlns:w15="http://schemas.microsoft.com/office/word/2012/wordml" xmlns:w16cex="http://schemas.microsoft.com/office/word/2018/wordml/cex" xmlns:w16cid="http://schemas.microsoft.com/office/word/2016/wordml/cid" xmlns:w16="http://schemas.microsoft.com/office/word/2018/wordml" xmlns:w16sdtdh="http://schemas.microsoft.com/office/word/2020/wordml/sdtdatahash" xmlns:w16se="http://schemas.microsoft.com/office/word/2015/wordml/symex" xmlns:sl="http://schemas.openxmlformats.org/schemaLibrary/2006/main" mc:Ignorable="w14 w15 w16se w16cid w16 w16cex w16sdtdh">
+<w:settings xmlns:mc="http://schemas.openxmlformats.org/markup-compatibility/2006" xmlns:o="urn:schemas-microsoft-com:office:office" xmlns:r="http://schemas.openxmlformats.org/officeDocument/2006/relationships" xmlns:m="http://schemas.openxmlformats.org/officeDocument/2006/math" xmlns:v="urn:schemas-microsoft-com:vml" xmlns:w10="urn:schemas-microsoft-com:office:word" xmlns:w="http://schemas.openxmlformats.org/wordprocessingml/2006/main" xmlns:w14="http://schemas.microsoft.com/office/word/2010/wordml" xmlns:w15="http://schemas.microsoft.com/office/word/2012/wordml" xmlns:w16se="http://schemas.microsoft.com/office/word/2015/wordml/symex" xmlns:sl="http://schemas.openxmlformats.org/schemaLibrary/2006/main" mc:Ignorable="w14 w15 w16se">
   <w:view w:val="normal"/>
   <w:defaultTabStop w:val="720"/>
+  <w:hyphenationZone w:val="425"/>
   <w:characterSpacingControl w:val="doNotCompress"/>
   <w:compat>
     <w:useFELayout/>
@@ -9688,11 +9477,12 @@
     <w:compatSetting w:name="enableOpenTypeFeatures" w:uri="http://schemas.microsoft.com/office/word" w:val="1"/>
     <w:compatSetting w:name="doNotFlipMirrorIndents" w:uri="http://schemas.microsoft.com/office/word" w:val="1"/>
     <w:compatSetting w:name="differentiateMultirowTableHeaders" w:uri="http://schemas.microsoft.com/office/word" w:val="1"/>
-    <w:compatSetting w:name="useWord2013TrackBottomHyphenation" w:uri="http://schemas.microsoft.com/office/word" w:val="0"/>
   </w:compat>
   <w:rsids>
     <w:rsidRoot w:val="006452A8"/>
+    <w:rsid w:val="003C5A15"/>
     <w:rsid w:val="006452A8"/>
+    <w:rsid w:val="00885B6A"/>
     <w:rsid w:val="00C72D63"/>
   </w:rsids>
   <m:mathPr>
@@ -9710,14 +9500,14 @@
   </m:mathPr>
   <w:themeFontLang w:val="en-US"/>
   <w:clrSchemeMapping w:bg1="light1" w:t1="dark1" w:bg2="light2" w:t2="dark2" w:accent1="accent1" w:accent2="accent2" w:accent3="accent3" w:accent4="accent4" w:accent5="accent5" w:accent6="accent6" w:hyperlink="hyperlink" w:followedHyperlink="followedHyperlink"/>
-  <w:decimalSymbol w:val="."/>
-  <w:listSeparator w:val=","/>
+  <w:decimalSymbol w:val=","/>
+  <w:listSeparator w:val=";"/>
   <w15:chartTrackingRefBased/>
 </w:settings>
 </file>
 
 <file path=word/glossary/styles.xml><?xml version="1.0" encoding="utf-8"?>
-<w:styles xmlns:mc="http://schemas.openxmlformats.org/markup-compatibility/2006" xmlns:r="http://schemas.openxmlformats.org/officeDocument/2006/relationships" xmlns:w="http://schemas.openxmlformats.org/wordprocessingml/2006/main" xmlns:w14="http://schemas.microsoft.com/office/word/2010/wordml" xmlns:w15="http://schemas.microsoft.com/office/word/2012/wordml" xmlns:w16cex="http://schemas.microsoft.com/office/word/2018/wordml/cex" xmlns:w16cid="http://schemas.microsoft.com/office/word/2016/wordml/cid" xmlns:w16="http://schemas.microsoft.com/office/word/2018/wordml" xmlns:w16sdtdh="http://schemas.microsoft.com/office/word/2020/wordml/sdtdatahash" xmlns:w16se="http://schemas.microsoft.com/office/word/2015/wordml/symex" mc:Ignorable="w14 w15 w16se w16cid w16 w16cex w16sdtdh">
+<w:styles xmlns:mc="http://schemas.openxmlformats.org/markup-compatibility/2006" xmlns:r="http://schemas.openxmlformats.org/officeDocument/2006/relationships" xmlns:w="http://schemas.openxmlformats.org/wordprocessingml/2006/main" xmlns:w14="http://schemas.microsoft.com/office/word/2010/wordml" xmlns:w15="http://schemas.microsoft.com/office/word/2012/wordml" xmlns:w16se="http://schemas.microsoft.com/office/word/2015/wordml/symex" mc:Ignorable="w14 w15 w16se">
   <w:docDefaults>
     <w:rPrDefault>
       <w:rPr>
@@ -9733,7 +9523,7 @@
       </w:pPr>
     </w:pPrDefault>
   </w:docDefaults>
-  <w:latentStyles w:defLockedState="0" w:defUIPriority="99" w:defSemiHidden="0" w:defUnhideWhenUsed="0" w:defQFormat="0" w:count="376">
+  <w:latentStyles w:defLockedState="0" w:defUIPriority="99" w:defSemiHidden="0" w:defUnhideWhenUsed="0" w:defQFormat="0" w:count="371">
     <w:lsdException w:name="Normal" w:uiPriority="0" w:qFormat="1"/>
     <w:lsdException w:name="heading 1" w:uiPriority="9" w:qFormat="1"/>
     <w:lsdException w:name="heading 2" w:semiHidden="1" w:uiPriority="9" w:unhideWhenUsed="1" w:qFormat="1"/>
@@ -10105,11 +9895,6 @@
     <w:lsdException w:name="List Table 5 Dark Accent 6" w:uiPriority="50"/>
     <w:lsdException w:name="List Table 6 Colorful Accent 6" w:uiPriority="51"/>
     <w:lsdException w:name="List Table 7 Colorful Accent 6" w:uiPriority="52"/>
-    <w:lsdException w:name="Mention" w:semiHidden="1" w:unhideWhenUsed="1"/>
-    <w:lsdException w:name="Smart Hyperlink" w:semiHidden="1" w:unhideWhenUsed="1"/>
-    <w:lsdException w:name="Hashtag" w:semiHidden="1" w:unhideWhenUsed="1"/>
-    <w:lsdException w:name="Unresolved Mention" w:semiHidden="1" w:unhideWhenUsed="1"/>
-    <w:lsdException w:name="Smart Link" w:semiHidden="1" w:unhideWhenUsed="1"/>
   </w:latentStyles>
   <w:style w:type="paragraph" w:default="1" w:styleId="Normal">
     <w:name w:val="Normal"/>
@@ -10170,7 +9955,7 @@
 </file>
 
 <file path=word/glossary/webSettings.xml><?xml version="1.0" encoding="utf-8"?>
-<w:webSettings xmlns:mc="http://schemas.openxmlformats.org/markup-compatibility/2006" xmlns:r="http://schemas.openxmlformats.org/officeDocument/2006/relationships" xmlns:w="http://schemas.openxmlformats.org/wordprocessingml/2006/main" xmlns:w14="http://schemas.microsoft.com/office/word/2010/wordml" xmlns:w15="http://schemas.microsoft.com/office/word/2012/wordml" xmlns:w16cex="http://schemas.microsoft.com/office/word/2018/wordml/cex" xmlns:w16cid="http://schemas.microsoft.com/office/word/2016/wordml/cid" xmlns:w16="http://schemas.microsoft.com/office/word/2018/wordml" xmlns:w16sdtdh="http://schemas.microsoft.com/office/word/2020/wordml/sdtdatahash" xmlns:w16se="http://schemas.microsoft.com/office/word/2015/wordml/symex" mc:Ignorable="w14 w15 w16se w16cid w16 w16cex w16sdtdh">
+<w:webSettings xmlns:mc="http://schemas.openxmlformats.org/markup-compatibility/2006" xmlns:r="http://schemas.openxmlformats.org/officeDocument/2006/relationships" xmlns:w="http://schemas.openxmlformats.org/wordprocessingml/2006/main" xmlns:w14="http://schemas.microsoft.com/office/word/2010/wordml" xmlns:w15="http://schemas.microsoft.com/office/word/2012/wordml" xmlns:w16se="http://schemas.microsoft.com/office/word/2015/wordml/symex" mc:Ignorable="w14 w15 w16se">
   <w:optimizeForBrowser/>
   <w:allowPNG/>
 </w:webSettings>
@@ -10476,7 +10261,7 @@
 </file>
 
 <file path=customXml/itemProps1.xml><?xml version="1.0" encoding="utf-8"?>
-<ds:datastoreItem xmlns:ds="http://schemas.openxmlformats.org/officeDocument/2006/customXml" ds:itemID="{A7F67AA8-5F3B-40E4-AFA7-8601BC5A4F29}">
+<ds:datastoreItem xmlns:ds="http://schemas.openxmlformats.org/officeDocument/2006/customXml" ds:itemID="{B848B92B-46A2-4B53-A52B-087D25DE3368}">
   <ds:schemaRefs>
     <ds:schemaRef ds:uri="http://schemas.openxmlformats.org/officeDocument/2006/bibliography"/>
   </ds:schemaRefs>

--- a/Documentation/Greys-Warriors-Documentation.docx
+++ b/Documentation/Greys-Warriors-Documentation.docx
@@ -1,6 +1,6 @@
 
 <file path=word/document.xml><?xml version="1.0" encoding="utf-8"?>
-<w:document xmlns:wpc="http://schemas.microsoft.com/office/word/2010/wordprocessingCanvas" xmlns:cx="http://schemas.microsoft.com/office/drawing/2014/chartex" xmlns:cx1="http://schemas.microsoft.com/office/drawing/2015/9/8/chartex" xmlns:mc="http://schemas.openxmlformats.org/markup-compatibility/2006" xmlns:o="urn:schemas-microsoft-com:office:office" xmlns:r="http://schemas.openxmlformats.org/officeDocument/2006/relationships" xmlns:m="http://schemas.openxmlformats.org/officeDocument/2006/math" xmlns:v="urn:schemas-microsoft-com:vml" xmlns:wp14="http://schemas.microsoft.com/office/word/2010/wordprocessingDrawing" xmlns:wp="http://schemas.openxmlformats.org/drawingml/2006/wordprocessingDrawing" xmlns:w10="urn:schemas-microsoft-com:office:word" xmlns:w="http://schemas.openxmlformats.org/wordprocessingml/2006/main" xmlns:w14="http://schemas.microsoft.com/office/word/2010/wordml" xmlns:w15="http://schemas.microsoft.com/office/word/2012/wordml" xmlns:w16se="http://schemas.microsoft.com/office/word/2015/wordml/symex" xmlns:wpg="http://schemas.microsoft.com/office/word/2010/wordprocessingGroup" xmlns:wpi="http://schemas.microsoft.com/office/word/2010/wordprocessingInk" xmlns:wne="http://schemas.microsoft.com/office/word/2006/wordml" xmlns:wps="http://schemas.microsoft.com/office/word/2010/wordprocessingShape" mc:Ignorable="w14 w15 w16se wp14">
+<w:document xmlns:wpc="http://schemas.microsoft.com/office/word/2010/wordprocessingCanvas" xmlns:cx="http://schemas.microsoft.com/office/drawing/2014/chartex" xmlns:mc="http://schemas.openxmlformats.org/markup-compatibility/2006" xmlns:o="urn:schemas-microsoft-com:office:office" xmlns:r="http://schemas.openxmlformats.org/officeDocument/2006/relationships" xmlns:m="http://schemas.openxmlformats.org/officeDocument/2006/math" xmlns:v="urn:schemas-microsoft-com:vml" xmlns:wp14="http://schemas.microsoft.com/office/word/2010/wordprocessingDrawing" xmlns:wp="http://schemas.openxmlformats.org/drawingml/2006/wordprocessingDrawing" xmlns:w10="urn:schemas-microsoft-com:office:word" xmlns:w="http://schemas.openxmlformats.org/wordprocessingml/2006/main" xmlns:w14="http://schemas.microsoft.com/office/word/2010/wordml" xmlns:w15="http://schemas.microsoft.com/office/word/2012/wordml" xmlns:w16se="http://schemas.microsoft.com/office/word/2015/wordml/symex" xmlns:wpg="http://schemas.microsoft.com/office/word/2010/wordprocessingGroup" xmlns:wpi="http://schemas.microsoft.com/office/word/2010/wordprocessingInk" xmlns:wne="http://schemas.microsoft.com/office/word/2006/wordml" xmlns:wps="http://schemas.microsoft.com/office/word/2010/wordprocessingShape" mc:Ignorable="w14 w15 w16se wp14">
   <w:body>
     <w:p>
       <w:pPr>
@@ -52,8 +52,8 @@
             <v:path o:extrusionok="f" gradientshapeok="t" o:connecttype="rect"/>
             <o:lock v:ext="edit" aspectratio="t"/>
           </v:shapetype>
-          <v:shape id="_x0000_i1025" type="#_x0000_t75" style="width:467.25pt;height:321.75pt">
-            <v:imagedata r:id="rId8" o:title="Block_Diagram"/>
+          <v:shape id="_x0000_i1025" type="#_x0000_t75" style="width:467pt;height:322pt">
+            <v:imagedata r:id="rId9" o:title="Block_Diagram"/>
           </v:shape>
         </w:pict>
       </w:r>
@@ -136,7 +136,7 @@
               </wp:anchor>
             </w:drawing>
           </mc:Choice>
-          <mc:Fallback xmlns:w16sdtdh="http://schemas.microsoft.com/office/word/2020/wordml/sdtdatahash" xmlns:w16="http://schemas.microsoft.com/office/word/2018/wordml" xmlns:w16cid="http://schemas.microsoft.com/office/word/2016/wordml/cid" xmlns:w16cex="http://schemas.microsoft.com/office/word/2018/wordml/cex" xmlns:am3d="http://schemas.microsoft.com/office/drawing/2017/model3d" xmlns:aink="http://schemas.microsoft.com/office/drawing/2016/ink" xmlns:cx8="http://schemas.microsoft.com/office/drawing/2016/5/14/chartex" xmlns:cx7="http://schemas.microsoft.com/office/drawing/2016/5/13/chartex" xmlns:cx6="http://schemas.microsoft.com/office/drawing/2016/5/12/chartex" xmlns:cx5="http://schemas.microsoft.com/office/drawing/2016/5/11/chartex" xmlns:cx4="http://schemas.microsoft.com/office/drawing/2016/5/10/chartex" xmlns:cx3="http://schemas.microsoft.com/office/drawing/2016/5/9/chartex" xmlns:cx2="http://schemas.microsoft.com/office/drawing/2015/10/21/chartex">
+          <mc:Fallback xmlns:cx2="http://schemas.microsoft.com/office/drawing/2015/10/21/chartex" xmlns:cx3="http://schemas.microsoft.com/office/drawing/2016/5/9/chartex" xmlns:cx4="http://schemas.microsoft.com/office/drawing/2016/5/10/chartex" xmlns:cx5="http://schemas.microsoft.com/office/drawing/2016/5/11/chartex" xmlns:cx6="http://schemas.microsoft.com/office/drawing/2016/5/12/chartex" xmlns:cx7="http://schemas.microsoft.com/office/drawing/2016/5/13/chartex" xmlns:cx8="http://schemas.microsoft.com/office/drawing/2016/5/14/chartex" xmlns:aink="http://schemas.microsoft.com/office/drawing/2016/ink" xmlns:am3d="http://schemas.microsoft.com/office/drawing/2017/model3d" xmlns:w16cex="http://schemas.microsoft.com/office/word/2018/wordml/cex" xmlns:w16cid="http://schemas.microsoft.com/office/word/2016/wordml/cid" xmlns:w16="http://schemas.microsoft.com/office/word/2018/wordml" xmlns:w16sdtdh="http://schemas.microsoft.com/office/word/2020/wordml/sdtdatahash" xmlns:cx1="http://schemas.microsoft.com/office/drawing/2015/9/8/chartex">
             <w:pict>
               <v:rect w14:anchorId="75854560" id="Rectangle 12" o:spid="_x0000_s1026" style="position:absolute;margin-left:0;margin-top:440.25pt;width:732.4pt;height:26.1pt;rotation:-1791312fd;z-index:251681792;visibility:visible;mso-wrap-style:square;mso-width-percent:0;mso-height-percent:0;mso-wrap-distance-left:9pt;mso-wrap-distance-top:0;mso-wrap-distance-right:9pt;mso-wrap-distance-bottom:0;mso-position-horizontal:center;mso-position-horizontal-relative:margin;mso-position-vertical:absolute;mso-position-vertical-relative:text;mso-width-percent:0;mso-height-percent:0;mso-width-relative:margin;mso-height-relative:margin;v-text-anchor:middle" o:gfxdata="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" fillcolor="#24265d" strokecolor="#24265d" strokeweight="1pt">
                 <w10:wrap anchorx="margin"/>
@@ -174,7 +174,7 @@
                     <pic:cNvPicPr/>
                   </pic:nvPicPr>
                   <pic:blipFill>
-                    <a:blip r:embed="rId9">
+                    <a:blip r:embed="rId10">
                       <a:extLst>
                         <a:ext uri="{28A0092B-C50C-407E-A947-70E740481C1C}">
                           <a14:useLocalDpi xmlns:a14="http://schemas.microsoft.com/office/drawing/2010/main" val="0"/>
@@ -235,7 +235,7 @@
                     <pic:cNvPicPr/>
                   </pic:nvPicPr>
                   <pic:blipFill>
-                    <a:blip r:embed="rId9">
+                    <a:blip r:embed="rId10">
                       <a:extLst>
                         <a:ext uri="{28A0092B-C50C-407E-A947-70E740481C1C}">
                           <a14:useLocalDpi xmlns:a14="http://schemas.microsoft.com/office/drawing/2010/main" val="0"/>
@@ -296,7 +296,7 @@
                     <pic:cNvPicPr/>
                   </pic:nvPicPr>
                   <pic:blipFill>
-                    <a:blip r:embed="rId9">
+                    <a:blip r:embed="rId10">
                       <a:extLst>
                         <a:ext uri="{28A0092B-C50C-407E-A947-70E740481C1C}">
                           <a14:useLocalDpi xmlns:a14="http://schemas.microsoft.com/office/drawing/2010/main" val="0"/>
@@ -407,7 +407,7 @@
               </wp:anchor>
             </w:drawing>
           </mc:Choice>
-          <mc:Fallback xmlns:w16sdtdh="http://schemas.microsoft.com/office/word/2020/wordml/sdtdatahash" xmlns:w16="http://schemas.microsoft.com/office/word/2018/wordml" xmlns:w16cid="http://schemas.microsoft.com/office/word/2016/wordml/cid" xmlns:w16cex="http://schemas.microsoft.com/office/word/2018/wordml/cex" xmlns:am3d="http://schemas.microsoft.com/office/drawing/2017/model3d" xmlns:aink="http://schemas.microsoft.com/office/drawing/2016/ink" xmlns:cx8="http://schemas.microsoft.com/office/drawing/2016/5/14/chartex" xmlns:cx7="http://schemas.microsoft.com/office/drawing/2016/5/13/chartex" xmlns:cx6="http://schemas.microsoft.com/office/drawing/2016/5/12/chartex" xmlns:cx5="http://schemas.microsoft.com/office/drawing/2016/5/11/chartex" xmlns:cx4="http://schemas.microsoft.com/office/drawing/2016/5/10/chartex" xmlns:cx3="http://schemas.microsoft.com/office/drawing/2016/5/9/chartex" xmlns:cx2="http://schemas.microsoft.com/office/drawing/2015/10/21/chartex">
+          <mc:Fallback xmlns:cx2="http://schemas.microsoft.com/office/drawing/2015/10/21/chartex" xmlns:cx3="http://schemas.microsoft.com/office/drawing/2016/5/9/chartex" xmlns:cx4="http://schemas.microsoft.com/office/drawing/2016/5/10/chartex" xmlns:cx5="http://schemas.microsoft.com/office/drawing/2016/5/11/chartex" xmlns:cx6="http://schemas.microsoft.com/office/drawing/2016/5/12/chartex" xmlns:cx7="http://schemas.microsoft.com/office/drawing/2016/5/13/chartex" xmlns:cx8="http://schemas.microsoft.com/office/drawing/2016/5/14/chartex" xmlns:aink="http://schemas.microsoft.com/office/drawing/2016/ink" xmlns:am3d="http://schemas.microsoft.com/office/drawing/2017/model3d" xmlns:w16cex="http://schemas.microsoft.com/office/word/2018/wordml/cex" xmlns:w16cid="http://schemas.microsoft.com/office/word/2016/wordml/cid" xmlns:w16="http://schemas.microsoft.com/office/word/2018/wordml" xmlns:w16sdtdh="http://schemas.microsoft.com/office/word/2020/wordml/sdtdatahash" xmlns:cx1="http://schemas.microsoft.com/office/drawing/2015/9/8/chartex">
             <w:pict>
               <v:rect w14:anchorId="56D178CE" id="Rectangle 6" o:spid="_x0000_s1026" style="position:absolute;margin-left:0;margin-top:167.9pt;width:732.4pt;height:26.1pt;rotation:-1791312fd;z-index:251679744;visibility:visible;mso-wrap-style:square;mso-width-percent:0;mso-height-percent:0;mso-wrap-distance-left:9pt;mso-wrap-distance-top:0;mso-wrap-distance-right:9pt;mso-wrap-distance-bottom:0;mso-position-horizontal:center;mso-position-horizontal-relative:margin;mso-position-vertical:absolute;mso-position-vertical-relative:text;mso-width-percent:0;mso-height-percent:0;mso-width-relative:margin;mso-height-relative:margin;v-text-anchor:middle" o:gfxdata="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" fillcolor="#24265d" strokecolor="#24265d" strokeweight="1pt">
                 <w10:wrap anchorx="margin"/>
@@ -678,13 +678,13 @@
               </wp:anchor>
             </w:drawing>
           </mc:Choice>
-          <mc:Fallback xmlns:w16sdtdh="http://schemas.microsoft.com/office/word/2020/wordml/sdtdatahash" xmlns:w16="http://schemas.microsoft.com/office/word/2018/wordml" xmlns:w16cid="http://schemas.microsoft.com/office/word/2016/wordml/cid" xmlns:w16cex="http://schemas.microsoft.com/office/word/2018/wordml/cex" xmlns:am3d="http://schemas.microsoft.com/office/drawing/2017/model3d" xmlns:aink="http://schemas.microsoft.com/office/drawing/2016/ink" xmlns:cx8="http://schemas.microsoft.com/office/drawing/2016/5/14/chartex" xmlns:cx7="http://schemas.microsoft.com/office/drawing/2016/5/13/chartex" xmlns:cx6="http://schemas.microsoft.com/office/drawing/2016/5/12/chartex" xmlns:cx5="http://schemas.microsoft.com/office/drawing/2016/5/11/chartex" xmlns:cx4="http://schemas.microsoft.com/office/drawing/2016/5/10/chartex" xmlns:cx3="http://schemas.microsoft.com/office/drawing/2016/5/9/chartex" xmlns:cx2="http://schemas.microsoft.com/office/drawing/2015/10/21/chartex">
+          <mc:Fallback>
             <w:pict>
               <v:shapetype w14:anchorId="79855598" id="_x0000_t202" coordsize="21600,21600" o:spt="202" path="m,l,21600r21600,l21600,xe">
                 <v:stroke joinstyle="miter"/>
                 <v:path gradientshapeok="t" o:connecttype="rect"/>
               </v:shapetype>
-              <v:shape id="Текстово поле 2" o:spid="_x0000_s1026" type="#_x0000_t202" style="position:absolute;margin-left:452.25pt;margin-top:586.5pt;width:148.8pt;height:294pt;z-index:-251638784;visibility:visible;mso-wrap-style:square;mso-width-percent:0;mso-height-percent:0;mso-wrap-distance-left:9pt;mso-wrap-distance-top:3.6pt;mso-wrap-distance-right:9pt;mso-wrap-distance-bottom:3.6pt;mso-position-horizontal:absolute;mso-position-horizontal-relative:page;mso-position-vertical:absolute;mso-position-vertical-relative:page;mso-width-percent:0;mso-height-percent:0;mso-width-relative:margin;mso-height-relative:margin;v-text-anchor:top" o:gfxdata="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" filled="f" stroked="f">
+              <v:shape id="Текстово поле 2" o:spid="_x0000_s1026" type="#_x0000_t202" style="position:absolute;margin-left:452.25pt;margin-top:586.5pt;width:148.8pt;height:294pt;z-index:-251638784;visibility:visible;mso-wrap-style:square;mso-width-percent:0;mso-height-percent:0;mso-wrap-distance-left:9pt;mso-wrap-distance-top:3.6pt;mso-wrap-distance-right:9pt;mso-wrap-distance-bottom:3.6pt;mso-position-horizontal:absolute;mso-position-horizontal-relative:page;mso-position-vertical:absolute;mso-position-vertical-relative:page;mso-width-percent:0;mso-height-percent:0;mso-width-relative:margin;mso-height-relative:margin;v-text-anchor:top" o:gfxdata="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" filled="f" stroked="f">
                 <v:textbox>
                   <w:txbxContent>
                     <w:p>
@@ -925,7 +925,7 @@
                     <pic:cNvPicPr/>
                   </pic:nvPicPr>
                   <pic:blipFill rotWithShape="1">
-                    <a:blip r:embed="rId10">
+                    <a:blip r:embed="rId11">
                       <a:extLst>
                         <a:ext uri="{28A0092B-C50C-407E-A947-70E740481C1C}">
                           <a14:useLocalDpi xmlns:a14="http://schemas.microsoft.com/office/drawing/2010/main" val="0"/>
@@ -993,7 +993,7 @@
                     <pic:cNvPicPr/>
                   </pic:nvPicPr>
                   <pic:blipFill>
-                    <a:blip r:embed="rId11" cstate="print">
+                    <a:blip r:embed="rId12" cstate="print">
                       <a:clrChange>
                         <a:clrFrom>
                           <a:srgbClr val="008080"/>
@@ -1014,7 +1014,7 @@
                       <a:extLst>
                         <a:ext uri="{BEBA8EAE-BF5A-486C-A8C5-ECC9F3942E4B}">
                           <a14:imgProps xmlns:a14="http://schemas.microsoft.com/office/drawing/2010/main">
-                            <a14:imgLayer r:embed="rId12">
+                            <a14:imgLayer r:embed="rId13">
                               <a14:imgEffect>
                                 <a14:colorTemperature colorTemp="7200"/>
                               </a14:imgEffect>
@@ -1084,7 +1084,7 @@
       <w:sdtContent>
         <w:p>
           <w:pPr>
-            <w:pStyle w:val="TOCHeading"/>
+            <w:pStyle w:val="a4"/>
             <w:jc w:val="center"/>
             <w:rPr>
               <w:color w:val="24265D"/>
@@ -1099,14 +1099,14 @@
         </w:p>
         <w:p>
           <w:pPr>
-            <w:pStyle w:val="TOC1"/>
+            <w:pStyle w:val="21"/>
             <w:tabs>
               <w:tab w:val="right" w:leader="dot" w:pos="9350"/>
             </w:tabs>
             <w:rPr>
               <w:rFonts w:eastAsiaTheme="minorEastAsia"/>
               <w:noProof/>
-              <w:lang w:val="en-US"/>
+              <w:lang w:eastAsia="bg-BG"/>
             </w:rPr>
           </w:pPr>
           <w:r>
@@ -1118,14 +1118,14 @@
           <w:r>
             <w:fldChar w:fldCharType="separate"/>
           </w:r>
-          <w:hyperlink w:anchor="_Toc95658153" w:history="1">
-            <w:r>
-              <w:rPr>
-                <w:rStyle w:val="Hyperlink"/>
+          <w:hyperlink w:anchor="_Toc95764038" w:history="1">
+            <w:r>
+              <w:rPr>
+                <w:rStyle w:val="a5"/>
                 <w:noProof/>
                 <w:lang w:val="en-US"/>
               </w:rPr>
-              <w:t>Grey’s Warriors</w:t>
+              <w:t>Information and Development of a plan</w:t>
             </w:r>
             <w:r>
               <w:rPr>
@@ -1146,7 +1146,7 @@
                 <w:noProof/>
                 <w:webHidden/>
               </w:rPr>
-              <w:instrText xml:space="preserve"> PAGEREF _Toc95658153 \h </w:instrText>
+              <w:instrText xml:space="preserve"> PAGEREF _Toc95764038 \h </w:instrText>
             </w:r>
             <w:r>
               <w:rPr>
@@ -1166,7 +1166,7 @@
                 <w:noProof/>
                 <w:webHidden/>
               </w:rPr>
-              <w:t>4</w:t>
+              <w:t>2</w:t>
             </w:r>
             <w:r>
               <w:rPr>
@@ -1179,24 +1179,24 @@
         </w:p>
         <w:p>
           <w:pPr>
-            <w:pStyle w:val="TOC2"/>
+            <w:pStyle w:val="31"/>
             <w:tabs>
               <w:tab w:val="right" w:leader="dot" w:pos="9350"/>
             </w:tabs>
             <w:rPr>
               <w:rFonts w:eastAsiaTheme="minorEastAsia"/>
               <w:noProof/>
-              <w:lang w:val="en-US"/>
+              <w:lang w:eastAsia="bg-BG"/>
             </w:rPr>
           </w:pPr>
-          <w:hyperlink w:anchor="_Toc95658154" w:history="1">
-            <w:r>
-              <w:rPr>
-                <w:rStyle w:val="Hyperlink"/>
+          <w:hyperlink w:anchor="_Toc95764039" w:history="1">
+            <w:r>
+              <w:rPr>
+                <w:rStyle w:val="a5"/>
                 <w:noProof/>
                 <w:lang w:val="en-US"/>
               </w:rPr>
-              <w:t>Information and Development of a plan</w:t>
+              <w:t>Team roles</w:t>
             </w:r>
             <w:r>
               <w:rPr>
@@ -1217,7 +1217,7 @@
                 <w:noProof/>
                 <w:webHidden/>
               </w:rPr>
-              <w:instrText xml:space="preserve"> PAGEREF _Toc95658154 \h </w:instrText>
+              <w:instrText xml:space="preserve"> PAGEREF _Toc95764039 \h </w:instrText>
             </w:r>
             <w:r>
               <w:rPr>
@@ -1237,7 +1237,7 @@
                 <w:noProof/>
                 <w:webHidden/>
               </w:rPr>
-              <w:t>4</w:t>
+              <w:t>2</w:t>
             </w:r>
             <w:r>
               <w:rPr>
@@ -1250,24 +1250,24 @@
         </w:p>
         <w:p>
           <w:pPr>
-            <w:pStyle w:val="TOC3"/>
+            <w:pStyle w:val="31"/>
             <w:tabs>
               <w:tab w:val="right" w:leader="dot" w:pos="9350"/>
             </w:tabs>
             <w:rPr>
               <w:rFonts w:eastAsiaTheme="minorEastAsia"/>
               <w:noProof/>
-              <w:lang w:val="en-US"/>
+              <w:lang w:eastAsia="bg-BG"/>
             </w:rPr>
           </w:pPr>
-          <w:hyperlink w:anchor="_Toc95658155" w:history="1">
-            <w:r>
-              <w:rPr>
-                <w:rStyle w:val="Hyperlink"/>
+          <w:hyperlink w:anchor="_Toc95764040" w:history="1">
+            <w:r>
+              <w:rPr>
+                <w:rStyle w:val="a5"/>
                 <w:noProof/>
                 <w:lang w:val="en-US"/>
               </w:rPr>
-              <w:t>Team roles</w:t>
+              <w:t>Introduction</w:t>
             </w:r>
             <w:r>
               <w:rPr>
@@ -1288,7 +1288,7 @@
                 <w:noProof/>
                 <w:webHidden/>
               </w:rPr>
-              <w:instrText xml:space="preserve"> PAGEREF _Toc95658155 \h </w:instrText>
+              <w:instrText xml:space="preserve"> PAGEREF _Toc95764040 \h </w:instrText>
             </w:r>
             <w:r>
               <w:rPr>
@@ -1308,7 +1308,7 @@
                 <w:noProof/>
                 <w:webHidden/>
               </w:rPr>
-              <w:t>4</w:t>
+              <w:t>2</w:t>
             </w:r>
             <w:r>
               <w:rPr>
@@ -1321,24 +1321,24 @@
         </w:p>
         <w:p>
           <w:pPr>
-            <w:pStyle w:val="TOC3"/>
+            <w:pStyle w:val="31"/>
             <w:tabs>
               <w:tab w:val="right" w:leader="dot" w:pos="9350"/>
             </w:tabs>
             <w:rPr>
               <w:rFonts w:eastAsiaTheme="minorEastAsia"/>
               <w:noProof/>
-              <w:lang w:val="en-US"/>
+              <w:lang w:eastAsia="bg-BG"/>
             </w:rPr>
           </w:pPr>
-          <w:hyperlink w:anchor="_Toc95658156" w:history="1">
-            <w:r>
-              <w:rPr>
-                <w:rStyle w:val="Hyperlink"/>
+          <w:hyperlink w:anchor="_Toc95764041" w:history="1">
+            <w:r>
+              <w:rPr>
+                <w:rStyle w:val="a5"/>
                 <w:noProof/>
                 <w:lang w:val="en-US"/>
               </w:rPr>
-              <w:t>Introduction</w:t>
+              <w:t>Milestones in realization</w:t>
             </w:r>
             <w:r>
               <w:rPr>
@@ -1359,7 +1359,7 @@
                 <w:noProof/>
                 <w:webHidden/>
               </w:rPr>
-              <w:instrText xml:space="preserve"> PAGEREF _Toc95658156 \h </w:instrText>
+              <w:instrText xml:space="preserve"> PAGEREF _Toc95764041 \h </w:instrText>
             </w:r>
             <w:r>
               <w:rPr>
@@ -1379,7 +1379,7 @@
                 <w:noProof/>
                 <w:webHidden/>
               </w:rPr>
-              <w:t>4</w:t>
+              <w:t>3</w:t>
             </w:r>
             <w:r>
               <w:rPr>
@@ -1392,24 +1392,24 @@
         </w:p>
         <w:p>
           <w:pPr>
-            <w:pStyle w:val="TOC3"/>
+            <w:pStyle w:val="21"/>
             <w:tabs>
               <w:tab w:val="right" w:leader="dot" w:pos="9350"/>
             </w:tabs>
             <w:rPr>
               <w:rFonts w:eastAsiaTheme="minorEastAsia"/>
               <w:noProof/>
-              <w:lang w:val="en-US"/>
+              <w:lang w:eastAsia="bg-BG"/>
             </w:rPr>
           </w:pPr>
-          <w:hyperlink w:anchor="_Toc95658157" w:history="1">
-            <w:r>
-              <w:rPr>
-                <w:rStyle w:val="Hyperlink"/>
+          <w:hyperlink w:anchor="_Toc95764042" w:history="1">
+            <w:r>
+              <w:rPr>
+                <w:rStyle w:val="a5"/>
                 <w:noProof/>
                 <w:lang w:val="en-US"/>
               </w:rPr>
-              <w:t>Milestones in realization</w:t>
+              <w:t>Code plan</w:t>
             </w:r>
             <w:r>
               <w:rPr>
@@ -1430,7 +1430,7 @@
                 <w:noProof/>
                 <w:webHidden/>
               </w:rPr>
-              <w:instrText xml:space="preserve"> PAGEREF _Toc95658157 \h </w:instrText>
+              <w:instrText xml:space="preserve"> PAGEREF _Toc95764042 \h </w:instrText>
             </w:r>
             <w:r>
               <w:rPr>
@@ -1450,7 +1450,7 @@
                 <w:noProof/>
                 <w:webHidden/>
               </w:rPr>
-              <w:t>5</w:t>
+              <w:t>3</w:t>
             </w:r>
             <w:r>
               <w:rPr>
@@ -1463,24 +1463,39 @@
         </w:p>
         <w:p>
           <w:pPr>
-            <w:pStyle w:val="TOC2"/>
+            <w:pStyle w:val="21"/>
             <w:tabs>
               <w:tab w:val="right" w:leader="dot" w:pos="9350"/>
             </w:tabs>
             <w:rPr>
               <w:rFonts w:eastAsiaTheme="minorEastAsia"/>
               <w:noProof/>
-              <w:lang w:val="en-US"/>
+              <w:lang w:eastAsia="bg-BG"/>
             </w:rPr>
           </w:pPr>
-          <w:hyperlink w:anchor="_Toc95658158" w:history="1">
-            <w:r>
-              <w:rPr>
-                <w:rStyle w:val="Hyperlink"/>
+          <w:hyperlink w:anchor="_Toc95764043" w:history="1">
+            <w:r>
+              <w:rPr>
+                <w:rStyle w:val="a5"/>
                 <w:noProof/>
                 <w:lang w:val="en-US"/>
               </w:rPr>
-              <w:t>Code plan</w:t>
+              <w:t>Plan</w:t>
+            </w:r>
+            <w:r>
+              <w:rPr>
+                <w:rStyle w:val="a5"/>
+                <w:noProof/>
+              </w:rPr>
+              <w:t xml:space="preserve"> </w:t>
+            </w:r>
+            <w:r>
+              <w:rPr>
+                <w:rStyle w:val="a5"/>
+                <w:noProof/>
+                <w:lang w:val="en-US"/>
+              </w:rPr>
+              <w:t>testing</w:t>
             </w:r>
             <w:r>
               <w:rPr>
@@ -1501,7 +1516,7 @@
                 <w:noProof/>
                 <w:webHidden/>
               </w:rPr>
-              <w:instrText xml:space="preserve"> PAGEREF _Toc95658158 \h </w:instrText>
+              <w:instrText xml:space="preserve"> PAGEREF _Toc95764043 \h </w:instrText>
             </w:r>
             <w:r>
               <w:rPr>
@@ -1521,7 +1536,7 @@
                 <w:noProof/>
                 <w:webHidden/>
               </w:rPr>
-              <w:t>5</w:t>
+              <w:t>4</w:t>
             </w:r>
             <w:r>
               <w:rPr>
@@ -1534,39 +1549,23 @@
         </w:p>
         <w:p>
           <w:pPr>
-            <w:pStyle w:val="TOC2"/>
+            <w:pStyle w:val="31"/>
             <w:tabs>
               <w:tab w:val="right" w:leader="dot" w:pos="9350"/>
             </w:tabs>
             <w:rPr>
               <w:rFonts w:eastAsiaTheme="minorEastAsia"/>
               <w:noProof/>
-              <w:lang w:val="en-US"/>
+              <w:lang w:eastAsia="bg-BG"/>
             </w:rPr>
           </w:pPr>
-          <w:hyperlink w:anchor="_Toc95658159" w:history="1">
-            <w:r>
-              <w:rPr>
-                <w:rStyle w:val="Hyperlink"/>
+          <w:hyperlink w:anchor="_Toc95764044" w:history="1">
+            <w:r>
+              <w:rPr>
+                <w:rStyle w:val="a5"/>
                 <w:noProof/>
-                <w:lang w:val="en-US"/>
-              </w:rPr>
-              <w:t>Plan</w:t>
-            </w:r>
-            <w:r>
-              <w:rPr>
-                <w:rStyle w:val="Hyperlink"/>
-                <w:noProof/>
-              </w:rPr>
-              <w:t xml:space="preserve"> </w:t>
-            </w:r>
-            <w:r>
-              <w:rPr>
-                <w:rStyle w:val="Hyperlink"/>
-                <w:noProof/>
-                <w:lang w:val="en-US"/>
-              </w:rPr>
-              <w:t>testing</w:t>
+              </w:rPr>
+              <w:t>All tasks to perform</w:t>
             </w:r>
             <w:r>
               <w:rPr>
@@ -1587,7 +1586,7 @@
                 <w:noProof/>
                 <w:webHidden/>
               </w:rPr>
-              <w:instrText xml:space="preserve"> PAGEREF _Toc95658159 \h </w:instrText>
+              <w:instrText xml:space="preserve"> PAGEREF _Toc95764044 \h </w:instrText>
             </w:r>
             <w:r>
               <w:rPr>
@@ -1607,7 +1606,7 @@
                 <w:noProof/>
                 <w:webHidden/>
               </w:rPr>
-              <w:t>6</w:t>
+              <w:t>4</w:t>
             </w:r>
             <w:r>
               <w:rPr>
@@ -1620,23 +1619,24 @@
         </w:p>
         <w:p>
           <w:pPr>
-            <w:pStyle w:val="TOC3"/>
+            <w:pStyle w:val="31"/>
             <w:tabs>
               <w:tab w:val="right" w:leader="dot" w:pos="9350"/>
             </w:tabs>
             <w:rPr>
               <w:rFonts w:eastAsiaTheme="minorEastAsia"/>
               <w:noProof/>
-              <w:lang w:val="en-US"/>
+              <w:lang w:eastAsia="bg-BG"/>
             </w:rPr>
           </w:pPr>
-          <w:hyperlink w:anchor="_Toc95658160" w:history="1">
-            <w:r>
-              <w:rPr>
-                <w:rStyle w:val="Hyperlink"/>
+          <w:hyperlink w:anchor="_Toc95764045" w:history="1">
+            <w:r>
+              <w:rPr>
+                <w:rStyle w:val="a5"/>
                 <w:noProof/>
-              </w:rPr>
-              <w:t>All tasks to perform</w:t>
+                <w:lang w:val="en-US"/>
+              </w:rPr>
+              <w:t>Purpose of each section</w:t>
             </w:r>
             <w:r>
               <w:rPr>
@@ -1657,7 +1657,7 @@
                 <w:noProof/>
                 <w:webHidden/>
               </w:rPr>
-              <w:instrText xml:space="preserve"> PAGEREF _Toc95658160 \h </w:instrText>
+              <w:instrText xml:space="preserve"> PAGEREF _Toc95764045 \h </w:instrText>
             </w:r>
             <w:r>
               <w:rPr>
@@ -1677,7 +1677,7 @@
                 <w:noProof/>
                 <w:webHidden/>
               </w:rPr>
-              <w:t>6</w:t>
+              <w:t>4</w:t>
             </w:r>
             <w:r>
               <w:rPr>
@@ -1690,24 +1690,24 @@
         </w:p>
         <w:p>
           <w:pPr>
-            <w:pStyle w:val="TOC3"/>
+            <w:pStyle w:val="21"/>
             <w:tabs>
               <w:tab w:val="right" w:leader="dot" w:pos="9350"/>
             </w:tabs>
             <w:rPr>
               <w:rFonts w:eastAsiaTheme="minorEastAsia"/>
               <w:noProof/>
-              <w:lang w:val="en-US"/>
+              <w:lang w:eastAsia="bg-BG"/>
             </w:rPr>
           </w:pPr>
-          <w:hyperlink w:anchor="_Toc95658161" w:history="1">
-            <w:r>
-              <w:rPr>
-                <w:rStyle w:val="Hyperlink"/>
+          <w:hyperlink w:anchor="_Toc95764046" w:history="1">
+            <w:r>
+              <w:rPr>
+                <w:rStyle w:val="a5"/>
                 <w:noProof/>
                 <w:lang w:val="en-US"/>
               </w:rPr>
-              <w:t>PURPOSE OF EACH SECTION</w:t>
+              <w:t>Table of Functions and Variables</w:t>
             </w:r>
             <w:r>
               <w:rPr>
@@ -1728,7 +1728,7 @@
                 <w:noProof/>
                 <w:webHidden/>
               </w:rPr>
-              <w:instrText xml:space="preserve"> PAGEREF _Toc95658161 \h </w:instrText>
+              <w:instrText xml:space="preserve"> PAGEREF _Toc95764046 \h </w:instrText>
             </w:r>
             <w:r>
               <w:rPr>
@@ -1748,7 +1748,7 @@
                 <w:noProof/>
                 <w:webHidden/>
               </w:rPr>
-              <w:t>6</w:t>
+              <w:t>5</w:t>
             </w:r>
             <w:r>
               <w:rPr>
@@ -1761,24 +1761,24 @@
         </w:p>
         <w:p>
           <w:pPr>
-            <w:pStyle w:val="TOC2"/>
+            <w:pStyle w:val="21"/>
             <w:tabs>
               <w:tab w:val="right" w:leader="dot" w:pos="9350"/>
             </w:tabs>
             <w:rPr>
               <w:rFonts w:eastAsiaTheme="minorEastAsia"/>
               <w:noProof/>
-              <w:lang w:val="en-US"/>
+              <w:lang w:eastAsia="bg-BG"/>
             </w:rPr>
           </w:pPr>
-          <w:hyperlink w:anchor="_Toc95658162" w:history="1">
-            <w:r>
-              <w:rPr>
-                <w:rStyle w:val="Hyperlink"/>
+          <w:hyperlink w:anchor="_Toc95764047" w:history="1">
+            <w:r>
+              <w:rPr>
+                <w:rStyle w:val="a5"/>
                 <w:noProof/>
                 <w:lang w:val="en-US"/>
               </w:rPr>
-              <w:t>Table of Functions and Variables</w:t>
+              <w:t>Block Diagram of Code</w:t>
             </w:r>
             <w:r>
               <w:rPr>
@@ -1799,7 +1799,7 @@
                 <w:noProof/>
                 <w:webHidden/>
               </w:rPr>
-              <w:instrText xml:space="preserve"> PAGEREF _Toc95658162 \h </w:instrText>
+              <w:instrText xml:space="preserve"> PAGEREF _Toc95764047 \h </w:instrText>
             </w:r>
             <w:r>
               <w:rPr>
@@ -2095,48 +2095,9 @@
         </w:rPr>
       </w:pPr>
     </w:p>
-    <w:bookmarkStart w:id="0" w:name="_Toc87367895"/>
-    <w:bookmarkStart w:id="1" w:name="_Toc95658153"/>
     <w:p>
       <w:pPr>
-        <w:pStyle w:val="Heading1"/>
-        <w:rPr>
-          <w:color w:val="003736"/>
-        </w:rPr>
-      </w:pPr>
-      <w:sdt>
-        <w:sdtPr>
-          <w:rPr>
-            <w:color w:val="003736"/>
-            <w:lang w:val="en-US"/>
-          </w:rPr>
-          <w:alias w:val="Длъжност:"/>
-          <w:tag w:val="Длъжност:"/>
-          <w:id w:val="135919152"/>
-          <w:placeholder>
-            <w:docPart w:val="E8C575CD86BD4AE8AC3F95BDC7D87C80"/>
-          </w:placeholder>
-          <w:dataBinding w:prefixMappings="xmlns:ns0='http://purl.org/dc/elements/1.1/' xmlns:ns1='http://schemas.openxmlformats.org/package/2006/metadata/core-properties' " w:xpath="/ns1:coreProperties[1]/ns0:title[1]" w:storeItemID="{6C3C8BC8-F283-45AE-878A-BAB7291924A1}"/>
-          <w15:appearance w15:val="hidden"/>
-          <w:text w:multiLine="1"/>
-        </w:sdtPr>
-        <w:sdtEndPr/>
-        <w:sdtContent>
-          <w:r>
-            <w:rPr>
-              <w:color w:val="003736"/>
-              <w:lang w:val="en-US"/>
-            </w:rPr>
-            <w:t>Grey’s Warriors</w:t>
-          </w:r>
-        </w:sdtContent>
-      </w:sdt>
-      <w:bookmarkEnd w:id="0"/>
-      <w:bookmarkEnd w:id="1"/>
-    </w:p>
-    <w:p>
-      <w:pPr>
-        <w:pStyle w:val="Heading2"/>
+        <w:pStyle w:val="2"/>
         <w:pBdr>
           <w:top w:val="single" w:sz="4" w:space="1" w:color="auto"/>
         </w:pBdr>
@@ -2148,10 +2109,10 @@
           <w:lang w:val="en-US"/>
         </w:rPr>
       </w:pPr>
-      <w:bookmarkStart w:id="2" w:name="_Toc65352816"/>
-      <w:bookmarkStart w:id="3" w:name="_Toc75716006"/>
-      <w:bookmarkStart w:id="4" w:name="_Toc87367896"/>
-      <w:bookmarkStart w:id="5" w:name="_Toc95658154"/>
+      <w:bookmarkStart w:id="0" w:name="_Toc65352816"/>
+      <w:bookmarkStart w:id="1" w:name="_Toc75716006"/>
+      <w:bookmarkStart w:id="2" w:name="_Toc87367896"/>
+      <w:bookmarkStart w:id="3" w:name="_Toc95764038"/>
       <w:r>
         <w:rPr>
           <w:color w:val="24265D"/>
@@ -2159,12 +2120,13 @@
           <w:szCs w:val="28"/>
           <w:lang w:val="en-US"/>
         </w:rPr>
+        <w:lastRenderedPageBreak/>
         <w:t>Information and Development of a plan</w:t>
       </w:r>
+      <w:bookmarkEnd w:id="0"/>
+      <w:bookmarkEnd w:id="1"/>
       <w:bookmarkEnd w:id="2"/>
       <w:bookmarkEnd w:id="3"/>
-      <w:bookmarkEnd w:id="4"/>
-      <w:bookmarkEnd w:id="5"/>
     </w:p>
     <w:p>
       <w:pPr>
@@ -2262,10 +2224,10 @@
         </w:rPr>
         <w:t xml:space="preserve">Link - </w:t>
       </w:r>
-      <w:hyperlink r:id="rId13" w:history="1">
+      <w:hyperlink r:id="rId14" w:history="1">
         <w:r>
           <w:rPr>
-            <w:rStyle w:val="Hyperlink"/>
+            <w:rStyle w:val="a5"/>
             <w:sz w:val="24"/>
             <w:szCs w:val="24"/>
             <w:lang w:val="en-US"/>
@@ -2276,23 +2238,23 @@
     </w:p>
     <w:p>
       <w:pPr>
-        <w:pStyle w:val="Heading3"/>
+        <w:pStyle w:val="3"/>
         <w:rPr>
           <w:lang w:val="en-US"/>
         </w:rPr>
       </w:pPr>
-      <w:bookmarkStart w:id="6" w:name="_Toc95658155"/>
+      <w:bookmarkStart w:id="4" w:name="_Toc95764039"/>
       <w:r>
         <w:rPr>
           <w:lang w:val="en-US"/>
         </w:rPr>
         <w:t>Team roles</w:t>
       </w:r>
-      <w:bookmarkEnd w:id="6"/>
+      <w:bookmarkEnd w:id="4"/>
     </w:p>
     <w:tbl>
       <w:tblPr>
-        <w:tblStyle w:val="a"/>
+        <w:tblStyle w:val="a6"/>
         <w:tblW w:w="5000" w:type="pct"/>
         <w:tblBorders>
           <w:bottom w:val="single" w:sz="4" w:space="0" w:color="008080"/>
@@ -2394,7 +2356,7 @@
           </w:tcPr>
           <w:p>
             <w:pPr>
-              <w:pStyle w:val="ListNumber"/>
+              <w:pStyle w:val="a"/>
               <w:rPr>
                 <w:sz w:val="24"/>
                 <w:szCs w:val="24"/>
@@ -2464,7 +2426,7 @@
           </w:tcPr>
           <w:p>
             <w:pPr>
-              <w:pStyle w:val="ListNumber"/>
+              <w:pStyle w:val="a"/>
               <w:rPr>
                 <w:sz w:val="24"/>
                 <w:szCs w:val="24"/>
@@ -2534,7 +2496,7 @@
           </w:tcPr>
           <w:p>
             <w:pPr>
-              <w:pStyle w:val="ListNumber"/>
+              <w:pStyle w:val="a"/>
               <w:rPr>
                 <w:sz w:val="24"/>
                 <w:szCs w:val="24"/>
@@ -2576,7 +2538,7 @@
           </w:tcPr>
           <w:p>
             <w:pPr>
-              <w:pStyle w:val="ListNumber"/>
+              <w:pStyle w:val="a"/>
               <w:rPr>
                 <w:sz w:val="24"/>
                 <w:szCs w:val="24"/>
@@ -2623,7 +2585,7 @@
     </w:tbl>
     <w:p>
       <w:pPr>
-        <w:pStyle w:val="Heading3"/>
+        <w:pStyle w:val="3"/>
         <w:rPr>
           <w:lang w:val="en-US"/>
         </w:rPr>
@@ -2634,24 +2596,24 @@
         </w:rPr>
         <w:t> </w:t>
       </w:r>
-      <w:bookmarkStart w:id="7" w:name="_Toc65352818"/>
-      <w:bookmarkStart w:id="8" w:name="_Toc75716008"/>
-      <w:bookmarkStart w:id="9" w:name="_Toc87367898"/>
-      <w:bookmarkStart w:id="10" w:name="_Toc95658156"/>
+      <w:bookmarkStart w:id="5" w:name="_Toc65352818"/>
+      <w:bookmarkStart w:id="6" w:name="_Toc75716008"/>
+      <w:bookmarkStart w:id="7" w:name="_Toc87367898"/>
+      <w:bookmarkStart w:id="8" w:name="_Toc95764040"/>
       <w:r>
         <w:rPr>
           <w:lang w:val="en-US"/>
         </w:rPr>
         <w:t>Introduction</w:t>
       </w:r>
+      <w:bookmarkEnd w:id="5"/>
+      <w:bookmarkEnd w:id="6"/>
       <w:bookmarkEnd w:id="7"/>
       <w:bookmarkEnd w:id="8"/>
-      <w:bookmarkEnd w:id="9"/>
-      <w:bookmarkEnd w:id="10"/>
     </w:p>
     <w:tbl>
       <w:tblPr>
-        <w:tblStyle w:val="a"/>
+        <w:tblStyle w:val="a6"/>
         <w:tblW w:w="5025" w:type="pct"/>
         <w:tblBorders>
           <w:bottom w:val="single" w:sz="4" w:space="0" w:color="008080"/>
@@ -2761,7 +2723,7 @@
           </w:tcPr>
           <w:p>
             <w:pPr>
-              <w:pStyle w:val="ListNumber"/>
+              <w:pStyle w:val="a"/>
               <w:numPr>
                 <w:ilvl w:val="0"/>
                 <w:numId w:val="2"/>
@@ -2838,7 +2800,7 @@
           </w:tcPr>
           <w:p>
             <w:pPr>
-              <w:pStyle w:val="ListNumber"/>
+              <w:pStyle w:val="a"/>
               <w:spacing w:after="120"/>
               <w:rPr>
                 <w:sz w:val="24"/>
@@ -2950,10 +2912,10 @@
               </w:rPr>
               <w:t xml:space="preserve"> - </w:t>
             </w:r>
-            <w:hyperlink r:id="rId14" w:history="1">
+            <w:hyperlink r:id="rId15" w:history="1">
               <w:r>
                 <w:rPr>
-                  <w:rStyle w:val="Hyperlink"/>
+                  <w:rStyle w:val="a5"/>
                   <w:sz w:val="24"/>
                   <w:szCs w:val="24"/>
                   <w:lang w:val="en-US"/>
@@ -2972,7 +2934,7 @@
           </w:tcPr>
           <w:p>
             <w:pPr>
-              <w:pStyle w:val="ListNumber"/>
+              <w:pStyle w:val="a"/>
               <w:spacing w:after="120"/>
               <w:rPr>
                 <w:sz w:val="24"/>
@@ -3054,7 +3016,7 @@
           </w:tcPr>
           <w:p>
             <w:pPr>
-              <w:pStyle w:val="ListNumber"/>
+              <w:pStyle w:val="a"/>
               <w:spacing w:after="120"/>
               <w:rPr>
                 <w:sz w:val="24"/>
@@ -3382,13 +3344,13 @@
     </w:p>
     <w:p>
       <w:pPr>
-        <w:pStyle w:val="Heading3"/>
+        <w:pStyle w:val="3"/>
         <w:spacing w:before="960" w:after="240"/>
         <w:rPr>
           <w:lang w:val="en-US"/>
         </w:rPr>
       </w:pPr>
-      <w:bookmarkStart w:id="11" w:name="_Toc95658157"/>
+      <w:bookmarkStart w:id="9" w:name="_Toc95764041"/>
       <w:r>
         <w:rPr>
           <w:lang w:val="en-US"/>
@@ -3396,11 +3358,11 @@
         <w:lastRenderedPageBreak/>
         <w:t>Milestones in realization</w:t>
       </w:r>
-      <w:bookmarkEnd w:id="11"/>
+      <w:bookmarkEnd w:id="9"/>
     </w:p>
     <w:tbl>
       <w:tblPr>
-        <w:tblStyle w:val="a"/>
+        <w:tblStyle w:val="a6"/>
         <w:tblW w:w="5000" w:type="pct"/>
         <w:tblBorders>
           <w:bottom w:val="single" w:sz="4" w:space="0" w:color="008080"/>
@@ -3513,7 +3475,7 @@
           </w:tcPr>
           <w:p>
             <w:pPr>
-              <w:pStyle w:val="ListNumber"/>
+              <w:pStyle w:val="a"/>
               <w:numPr>
                 <w:ilvl w:val="0"/>
                 <w:numId w:val="0"/>
@@ -3590,7 +3552,7 @@
           </w:tcPr>
           <w:p>
             <w:pPr>
-              <w:pStyle w:val="ListNumber"/>
+              <w:pStyle w:val="a"/>
               <w:numPr>
                 <w:ilvl w:val="0"/>
                 <w:numId w:val="0"/>
@@ -3676,7 +3638,7 @@
           </w:tcPr>
           <w:p>
             <w:pPr>
-              <w:pStyle w:val="ListNumber"/>
+              <w:pStyle w:val="a"/>
               <w:numPr>
                 <w:ilvl w:val="0"/>
                 <w:numId w:val="0"/>
@@ -3787,7 +3749,7 @@
           </w:tcPr>
           <w:p>
             <w:pPr>
-              <w:pStyle w:val="ListNumber"/>
+              <w:pStyle w:val="a"/>
               <w:numPr>
                 <w:ilvl w:val="0"/>
                 <w:numId w:val="0"/>
@@ -3918,7 +3880,7 @@
           </w:tcPr>
           <w:p>
             <w:pPr>
-              <w:pStyle w:val="ListNumber"/>
+              <w:pStyle w:val="a"/>
               <w:numPr>
                 <w:ilvl w:val="0"/>
                 <w:numId w:val="0"/>
@@ -4008,12 +3970,12 @@
     </w:tbl>
     <w:p>
       <w:pPr>
-        <w:pStyle w:val="Heading3"/>
+        <w:pStyle w:val="3"/>
       </w:pPr>
     </w:p>
     <w:p>
       <w:pPr>
-        <w:pStyle w:val="Heading2"/>
+        <w:pStyle w:val="2"/>
         <w:pBdr>
           <w:top w:val="single" w:sz="4" w:space="1" w:color="008080"/>
         </w:pBdr>
@@ -4023,8 +3985,8 @@
           <w:lang w:val="en-US"/>
         </w:rPr>
       </w:pPr>
-      <w:bookmarkStart w:id="12" w:name="_Toc87367900"/>
-      <w:bookmarkStart w:id="13" w:name="_Toc95658158"/>
+      <w:bookmarkStart w:id="10" w:name="_Toc87367900"/>
+      <w:bookmarkStart w:id="11" w:name="_Toc95764042"/>
       <w:r>
         <w:rPr>
           <w:color w:val="24265D"/>
@@ -4032,12 +3994,12 @@
         </w:rPr>
         <w:t>Code plan</w:t>
       </w:r>
-      <w:bookmarkEnd w:id="12"/>
-      <w:bookmarkEnd w:id="13"/>
+      <w:bookmarkEnd w:id="10"/>
+      <w:bookmarkEnd w:id="11"/>
     </w:p>
     <w:tbl>
       <w:tblPr>
-        <w:tblStyle w:val="a"/>
+        <w:tblStyle w:val="a6"/>
         <w:tblW w:w="5000" w:type="pct"/>
         <w:tblBorders>
           <w:bottom w:val="single" w:sz="4" w:space="0" w:color="008080"/>
@@ -4144,7 +4106,7 @@
           </w:tcPr>
           <w:p>
             <w:pPr>
-              <w:pStyle w:val="ListNumber"/>
+              <w:pStyle w:val="a"/>
               <w:numPr>
                 <w:ilvl w:val="0"/>
                 <w:numId w:val="3"/>
@@ -4228,7 +4190,7 @@
           </w:tcPr>
           <w:p>
             <w:pPr>
-              <w:pStyle w:val="ListNumber"/>
+              <w:pStyle w:val="a"/>
               <w:numPr>
                 <w:ilvl w:val="0"/>
                 <w:numId w:val="2"/>
@@ -4294,7 +4256,7 @@
           </w:tcPr>
           <w:p>
             <w:pPr>
-              <w:pStyle w:val="ListNumber"/>
+              <w:pStyle w:val="a"/>
               <w:numPr>
                 <w:ilvl w:val="0"/>
                 <w:numId w:val="2"/>
@@ -4355,7 +4317,7 @@
     </w:tbl>
     <w:p>
       <w:pPr>
-        <w:pStyle w:val="Heading2"/>
+        <w:pStyle w:val="2"/>
         <w:pBdr>
           <w:top w:val="single" w:sz="4" w:space="1" w:color="003736"/>
         </w:pBdr>
@@ -4363,9 +4325,9 @@
           <w:color w:val="003736"/>
         </w:rPr>
       </w:pPr>
-      <w:bookmarkStart w:id="14" w:name="_Toc87367901"/>
-      <w:bookmarkStart w:id="15" w:name="_Toc95658159"/>
-      <w:bookmarkStart w:id="16" w:name="_Toc87367902"/>
+      <w:bookmarkStart w:id="12" w:name="_Toc87367901"/>
+      <w:bookmarkStart w:id="13" w:name="_Toc87367902"/>
+      <w:bookmarkStart w:id="14" w:name="_Toc95764043"/>
       <w:r>
         <w:rPr>
           <w:color w:val="003736"/>
@@ -4387,23 +4349,23 @@
         </w:rPr>
         <w:t>testing</w:t>
       </w:r>
+      <w:bookmarkEnd w:id="12"/>
       <w:bookmarkEnd w:id="14"/>
-      <w:bookmarkEnd w:id="15"/>
     </w:p>
     <w:p>
       <w:pPr>
-        <w:pStyle w:val="Heading3"/>
+        <w:pStyle w:val="3"/>
       </w:pPr>
-      <w:bookmarkStart w:id="17" w:name="_Toc95658160"/>
+      <w:bookmarkStart w:id="15" w:name="_Toc95764044"/>
       <w:r>
         <w:t>All tasks to perform</w:t>
       </w:r>
-      <w:bookmarkEnd w:id="16"/>
-      <w:bookmarkEnd w:id="17"/>
+      <w:bookmarkEnd w:id="13"/>
+      <w:bookmarkEnd w:id="15"/>
     </w:p>
     <w:tbl>
       <w:tblPr>
-        <w:tblStyle w:val="a"/>
+        <w:tblStyle w:val="a6"/>
         <w:tblW w:w="5000" w:type="pct"/>
         <w:tblBorders>
           <w:bottom w:val="single" w:sz="4" w:space="0" w:color="008080"/>
@@ -4513,7 +4475,7 @@
           </w:tcPr>
           <w:p>
             <w:pPr>
-              <w:pStyle w:val="ListNumber"/>
+              <w:pStyle w:val="a"/>
               <w:numPr>
                 <w:ilvl w:val="0"/>
                 <w:numId w:val="0"/>
@@ -4586,7 +4548,7 @@
           </w:tcPr>
           <w:p>
             <w:pPr>
-              <w:pStyle w:val="ListNumber"/>
+              <w:pStyle w:val="a"/>
               <w:numPr>
                 <w:ilvl w:val="0"/>
                 <w:numId w:val="0"/>
@@ -4662,7 +4624,7 @@
           </w:tcPr>
           <w:p>
             <w:pPr>
-              <w:pStyle w:val="ListNumber"/>
+              <w:pStyle w:val="a"/>
               <w:numPr>
                 <w:ilvl w:val="0"/>
                 <w:numId w:val="0"/>
@@ -4738,7 +4700,7 @@
           </w:tcPr>
           <w:p>
             <w:pPr>
-              <w:pStyle w:val="ListNumber"/>
+              <w:pStyle w:val="a"/>
               <w:numPr>
                 <w:ilvl w:val="0"/>
                 <w:numId w:val="0"/>
@@ -4814,7 +4776,7 @@
           </w:tcPr>
           <w:p>
             <w:pPr>
-              <w:pStyle w:val="ListNumber"/>
+              <w:pStyle w:val="a"/>
               <w:numPr>
                 <w:ilvl w:val="0"/>
                 <w:numId w:val="0"/>
@@ -4889,7 +4851,7 @@
           </w:tcPr>
           <w:p>
             <w:pPr>
-              <w:pStyle w:val="ListNumber"/>
+              <w:pStyle w:val="a"/>
               <w:numPr>
                 <w:ilvl w:val="0"/>
                 <w:numId w:val="0"/>
@@ -4959,14 +4921,14 @@
     </w:tbl>
     <w:p>
       <w:pPr>
-        <w:pStyle w:val="Heading3"/>
+        <w:pStyle w:val="3"/>
         <w:rPr>
           <w:sz w:val="28"/>
           <w:szCs w:val="28"/>
           <w:lang w:val="en-US"/>
         </w:rPr>
       </w:pPr>
-      <w:bookmarkStart w:id="18" w:name="_Toc95658161"/>
+      <w:bookmarkStart w:id="16" w:name="_Toc95764045"/>
       <w:r>
         <w:rPr>
           <w:sz w:val="28"/>
@@ -4981,13 +4943,13 @@
           <w:szCs w:val="28"/>
           <w:lang w:val="en-US"/>
         </w:rPr>
-        <w:t>URPOSE OF EACH SECTION</w:t>
+        <w:t>urpose of each section</w:t>
       </w:r>
-      <w:bookmarkEnd w:id="18"/>
+      <w:bookmarkEnd w:id="16"/>
     </w:p>
     <w:tbl>
       <w:tblPr>
-        <w:tblStyle w:val="a"/>
+        <w:tblStyle w:val="a6"/>
         <w:tblW w:w="5000" w:type="pct"/>
         <w:tblBorders>
           <w:bottom w:val="single" w:sz="4" w:space="0" w:color="008080"/>
@@ -5098,7 +5060,7 @@
           </w:tcPr>
           <w:p>
             <w:pPr>
-              <w:pStyle w:val="ListNumber"/>
+              <w:pStyle w:val="a"/>
               <w:numPr>
                 <w:ilvl w:val="0"/>
                 <w:numId w:val="0"/>
@@ -5189,7 +5151,7 @@
           </w:tcPr>
           <w:p>
             <w:pPr>
-              <w:pStyle w:val="ListNumber"/>
+              <w:pStyle w:val="a"/>
               <w:numPr>
                 <w:ilvl w:val="0"/>
                 <w:numId w:val="0"/>
@@ -5274,7 +5236,7 @@
           </w:tcPr>
           <w:p>
             <w:pPr>
-              <w:pStyle w:val="ListNumber"/>
+              <w:pStyle w:val="a"/>
               <w:numPr>
                 <w:ilvl w:val="0"/>
                 <w:numId w:val="0"/>
@@ -5362,7 +5324,7 @@
     </w:p>
     <w:p>
       <w:pPr>
-        <w:pStyle w:val="Heading2"/>
+        <w:pStyle w:val="2"/>
         <w:pBdr>
           <w:top w:val="single" w:sz="4" w:space="1" w:color="003736"/>
         </w:pBdr>
@@ -5372,8 +5334,8 @@
           <w:lang w:val="en-US"/>
         </w:rPr>
       </w:pPr>
-      <w:bookmarkStart w:id="19" w:name="_Toc87367904"/>
-      <w:bookmarkStart w:id="20" w:name="_Toc95658162"/>
+      <w:bookmarkStart w:id="17" w:name="_Toc87367904"/>
+      <w:bookmarkStart w:id="18" w:name="_Toc95764046"/>
       <w:r>
         <w:rPr>
           <w:color w:val="003736"/>
@@ -5395,12 +5357,12 @@
         </w:rPr>
         <w:t xml:space="preserve"> Functions and Variables</w:t>
       </w:r>
-      <w:bookmarkEnd w:id="19"/>
-      <w:bookmarkEnd w:id="20"/>
+      <w:bookmarkEnd w:id="17"/>
+      <w:bookmarkEnd w:id="18"/>
     </w:p>
     <w:tbl>
       <w:tblPr>
-        <w:tblStyle w:val="GridTable4-Accent1"/>
+        <w:tblStyle w:val="41"/>
         <w:tblW w:w="0" w:type="auto"/>
         <w:tblLook w:val="04A0" w:firstRow="1" w:lastRow="0" w:firstColumn="1" w:lastColumn="0" w:noHBand="0" w:noVBand="1"/>
       </w:tblPr>
@@ -5417,10 +5379,11 @@
         <w:tc>
           <w:tcPr>
             <w:cnfStyle w:val="001000000000" w:firstRow="0" w:lastRow="0" w:firstColumn="1" w:lastColumn="0" w:oddVBand="0" w:evenVBand="0" w:oddHBand="0" w:evenHBand="0" w:firstRowFirstColumn="0" w:firstRowLastColumn="0" w:lastRowFirstColumn="0" w:lastRowLastColumn="0"/>
-            <w:tcW w:w="3246" w:type="dxa"/>
-          </w:tcPr>
-          <w:p>
-            <w:pPr>
+            <w:tcW w:w="3235" w:type="dxa"/>
+          </w:tcPr>
+          <w:p>
+            <w:pPr>
+              <w:spacing w:before="120" w:after="120"/>
               <w:jc w:val="center"/>
               <w:rPr>
                 <w:rFonts w:ascii="Arial" w:hAnsi="Arial" w:cs="Arial"/>
@@ -5440,10 +5403,11 @@
         </w:tc>
         <w:tc>
           <w:tcPr>
-            <w:tcW w:w="3100" w:type="dxa"/>
-          </w:tcPr>
-          <w:p>
-            <w:pPr>
+            <w:tcW w:w="3033" w:type="dxa"/>
+          </w:tcPr>
+          <w:p>
+            <w:pPr>
+              <w:spacing w:before="120" w:after="120"/>
               <w:jc w:val="center"/>
               <w:cnfStyle w:val="100000000000" w:firstRow="1" w:lastRow="0" w:firstColumn="0" w:lastColumn="0" w:oddVBand="0" w:evenVBand="0" w:oddHBand="0" w:evenHBand="0" w:firstRowFirstColumn="0" w:firstRowLastColumn="0" w:lastRowFirstColumn="0" w:lastRowLastColumn="0"/>
               <w:rPr>
@@ -5464,10 +5428,11 @@
         </w:tc>
         <w:tc>
           <w:tcPr>
-            <w:tcW w:w="3100" w:type="dxa"/>
-          </w:tcPr>
-          <w:p>
-            <w:pPr>
+            <w:tcW w:w="3082" w:type="dxa"/>
+          </w:tcPr>
+          <w:p>
+            <w:pPr>
+              <w:spacing w:before="120" w:after="120"/>
               <w:jc w:val="center"/>
               <w:cnfStyle w:val="100000000000" w:firstRow="1" w:lastRow="0" w:firstColumn="0" w:lastColumn="0" w:oddVBand="0" w:evenVBand="0" w:oddHBand="0" w:evenHBand="0" w:firstRowFirstColumn="0" w:firstRowLastColumn="0" w:lastRowFirstColumn="0" w:lastRowLastColumn="0"/>
               <w:rPr>
@@ -5495,7 +5460,7 @@
         <w:tc>
           <w:tcPr>
             <w:cnfStyle w:val="001000000000" w:firstRow="0" w:lastRow="0" w:firstColumn="1" w:lastColumn="0" w:oddVBand="0" w:evenVBand="0" w:oddHBand="0" w:evenHBand="0" w:firstRowFirstColumn="0" w:firstRowLastColumn="0" w:lastRowFirstColumn="0" w:lastRowLastColumn="0"/>
-            <w:tcW w:w="3246" w:type="dxa"/>
+            <w:tcW w:w="3235" w:type="dxa"/>
           </w:tcPr>
           <w:p>
             <w:pPr>
@@ -5531,7 +5496,7 @@
         </w:tc>
         <w:tc>
           <w:tcPr>
-            <w:tcW w:w="3100" w:type="dxa"/>
+            <w:tcW w:w="3033" w:type="dxa"/>
           </w:tcPr>
           <w:p>
             <w:pPr>
@@ -5556,7 +5521,7 @@
         </w:tc>
         <w:tc>
           <w:tcPr>
-            <w:tcW w:w="3100" w:type="dxa"/>
+            <w:tcW w:w="3082" w:type="dxa"/>
           </w:tcPr>
           <w:p>
             <w:pPr>
@@ -5587,7 +5552,7 @@
         <w:tc>
           <w:tcPr>
             <w:cnfStyle w:val="001000000000" w:firstRow="0" w:lastRow="0" w:firstColumn="1" w:lastColumn="0" w:oddVBand="0" w:evenVBand="0" w:oddHBand="0" w:evenHBand="0" w:firstRowFirstColumn="0" w:firstRowLastColumn="0" w:lastRowFirstColumn="0" w:lastRowLastColumn="0"/>
-            <w:tcW w:w="3246" w:type="dxa"/>
+            <w:tcW w:w="3235" w:type="dxa"/>
           </w:tcPr>
           <w:p>
             <w:pPr>
@@ -5613,7 +5578,7 @@
         </w:tc>
         <w:tc>
           <w:tcPr>
-            <w:tcW w:w="3100" w:type="dxa"/>
+            <w:tcW w:w="3033" w:type="dxa"/>
           </w:tcPr>
           <w:p>
             <w:pPr>
@@ -5638,7 +5603,7 @@
         </w:tc>
         <w:tc>
           <w:tcPr>
-            <w:tcW w:w="3100" w:type="dxa"/>
+            <w:tcW w:w="3082" w:type="dxa"/>
           </w:tcPr>
           <w:p>
             <w:pPr>
@@ -5670,7 +5635,7 @@
         <w:tc>
           <w:tcPr>
             <w:cnfStyle w:val="001000000000" w:firstRow="0" w:lastRow="0" w:firstColumn="1" w:lastColumn="0" w:oddVBand="0" w:evenVBand="0" w:oddHBand="0" w:evenHBand="0" w:firstRowFirstColumn="0" w:firstRowLastColumn="0" w:lastRowFirstColumn="0" w:lastRowLastColumn="0"/>
-            <w:tcW w:w="3246" w:type="dxa"/>
+            <w:tcW w:w="3235" w:type="dxa"/>
           </w:tcPr>
           <w:p>
             <w:pPr>
@@ -5694,7 +5659,7 @@
         </w:tc>
         <w:tc>
           <w:tcPr>
-            <w:tcW w:w="3100" w:type="dxa"/>
+            <w:tcW w:w="3033" w:type="dxa"/>
           </w:tcPr>
           <w:p>
             <w:pPr>
@@ -5719,7 +5684,7 @@
         </w:tc>
         <w:tc>
           <w:tcPr>
-            <w:tcW w:w="3100" w:type="dxa"/>
+            <w:tcW w:w="3082" w:type="dxa"/>
           </w:tcPr>
           <w:p>
             <w:pPr>
@@ -5750,7 +5715,7 @@
         <w:tc>
           <w:tcPr>
             <w:cnfStyle w:val="001000000000" w:firstRow="0" w:lastRow="0" w:firstColumn="1" w:lastColumn="0" w:oddVBand="0" w:evenVBand="0" w:oddHBand="0" w:evenHBand="0" w:firstRowFirstColumn="0" w:firstRowLastColumn="0" w:lastRowFirstColumn="0" w:lastRowLastColumn="0"/>
-            <w:tcW w:w="3246" w:type="dxa"/>
+            <w:tcW w:w="3235" w:type="dxa"/>
           </w:tcPr>
           <w:p>
             <w:pPr>
@@ -5776,7 +5741,7 @@
         </w:tc>
         <w:tc>
           <w:tcPr>
-            <w:tcW w:w="3100" w:type="dxa"/>
+            <w:tcW w:w="3033" w:type="dxa"/>
           </w:tcPr>
           <w:p>
             <w:pPr>
@@ -5801,7 +5766,7 @@
         </w:tc>
         <w:tc>
           <w:tcPr>
-            <w:tcW w:w="3100" w:type="dxa"/>
+            <w:tcW w:w="3082" w:type="dxa"/>
           </w:tcPr>
           <w:p>
             <w:pPr>
@@ -5833,7 +5798,7 @@
         <w:tc>
           <w:tcPr>
             <w:cnfStyle w:val="001000000000" w:firstRow="0" w:lastRow="0" w:firstColumn="1" w:lastColumn="0" w:oddVBand="0" w:evenVBand="0" w:oddHBand="0" w:evenHBand="0" w:firstRowFirstColumn="0" w:firstRowLastColumn="0" w:lastRowFirstColumn="0" w:lastRowLastColumn="0"/>
-            <w:tcW w:w="3246" w:type="dxa"/>
+            <w:tcW w:w="3235" w:type="dxa"/>
           </w:tcPr>
           <w:p>
             <w:pPr>
@@ -5862,7 +5827,7 @@
         </w:tc>
         <w:tc>
           <w:tcPr>
-            <w:tcW w:w="3100" w:type="dxa"/>
+            <w:tcW w:w="3033" w:type="dxa"/>
           </w:tcPr>
           <w:p>
             <w:pPr>
@@ -5887,7 +5852,7 @@
         </w:tc>
         <w:tc>
           <w:tcPr>
-            <w:tcW w:w="3100" w:type="dxa"/>
+            <w:tcW w:w="3082" w:type="dxa"/>
           </w:tcPr>
           <w:p>
             <w:pPr>
@@ -5918,7 +5883,7 @@
         <w:tc>
           <w:tcPr>
             <w:cnfStyle w:val="001000000000" w:firstRow="0" w:lastRow="0" w:firstColumn="1" w:lastColumn="0" w:oddVBand="0" w:evenVBand="0" w:oddHBand="0" w:evenHBand="0" w:firstRowFirstColumn="0" w:firstRowLastColumn="0" w:lastRowFirstColumn="0" w:lastRowLastColumn="0"/>
-            <w:tcW w:w="3246" w:type="dxa"/>
+            <w:tcW w:w="3235" w:type="dxa"/>
           </w:tcPr>
           <w:p>
             <w:pPr>
@@ -5944,7 +5909,7 @@
         </w:tc>
         <w:tc>
           <w:tcPr>
-            <w:tcW w:w="3100" w:type="dxa"/>
+            <w:tcW w:w="3033" w:type="dxa"/>
           </w:tcPr>
           <w:p>
             <w:pPr>
@@ -5969,7 +5934,7 @@
         </w:tc>
         <w:tc>
           <w:tcPr>
-            <w:tcW w:w="3100" w:type="dxa"/>
+            <w:tcW w:w="3082" w:type="dxa"/>
           </w:tcPr>
           <w:p>
             <w:pPr>
@@ -6001,7 +5966,7 @@
         <w:tc>
           <w:tcPr>
             <w:cnfStyle w:val="001000000000" w:firstRow="0" w:lastRow="0" w:firstColumn="1" w:lastColumn="0" w:oddVBand="0" w:evenVBand="0" w:oddHBand="0" w:evenHBand="0" w:firstRowFirstColumn="0" w:firstRowLastColumn="0" w:lastRowFirstColumn="0" w:lastRowLastColumn="0"/>
-            <w:tcW w:w="3246" w:type="dxa"/>
+            <w:tcW w:w="3235" w:type="dxa"/>
           </w:tcPr>
           <w:p>
             <w:pPr>
@@ -6027,7 +5992,7 @@
         </w:tc>
         <w:tc>
           <w:tcPr>
-            <w:tcW w:w="3100" w:type="dxa"/>
+            <w:tcW w:w="3033" w:type="dxa"/>
           </w:tcPr>
           <w:p>
             <w:pPr>
@@ -6052,7 +6017,7 @@
         </w:tc>
         <w:tc>
           <w:tcPr>
-            <w:tcW w:w="3100" w:type="dxa"/>
+            <w:tcW w:w="3082" w:type="dxa"/>
           </w:tcPr>
           <w:p>
             <w:pPr>
@@ -6083,7 +6048,7 @@
         <w:tc>
           <w:tcPr>
             <w:cnfStyle w:val="001000000000" w:firstRow="0" w:lastRow="0" w:firstColumn="1" w:lastColumn="0" w:oddVBand="0" w:evenVBand="0" w:oddHBand="0" w:evenHBand="0" w:firstRowFirstColumn="0" w:firstRowLastColumn="0" w:lastRowFirstColumn="0" w:lastRowLastColumn="0"/>
-            <w:tcW w:w="3246" w:type="dxa"/>
+            <w:tcW w:w="3235" w:type="dxa"/>
           </w:tcPr>
           <w:p>
             <w:pPr>
@@ -6109,7 +6074,7 @@
         </w:tc>
         <w:tc>
           <w:tcPr>
-            <w:tcW w:w="3100" w:type="dxa"/>
+            <w:tcW w:w="3033" w:type="dxa"/>
           </w:tcPr>
           <w:p>
             <w:pPr>
@@ -6134,7 +6099,7 @@
         </w:tc>
         <w:tc>
           <w:tcPr>
-            <w:tcW w:w="3100" w:type="dxa"/>
+            <w:tcW w:w="3082" w:type="dxa"/>
           </w:tcPr>
           <w:p>
             <w:pPr>
@@ -6166,7 +6131,7 @@
         <w:tc>
           <w:tcPr>
             <w:cnfStyle w:val="001000000000" w:firstRow="0" w:lastRow="0" w:firstColumn="1" w:lastColumn="0" w:oddVBand="0" w:evenVBand="0" w:oddHBand="0" w:evenHBand="0" w:firstRowFirstColumn="0" w:firstRowLastColumn="0" w:lastRowFirstColumn="0" w:lastRowLastColumn="0"/>
-            <w:tcW w:w="3246" w:type="dxa"/>
+            <w:tcW w:w="3235" w:type="dxa"/>
           </w:tcPr>
           <w:p>
             <w:pPr>
@@ -6192,7 +6157,7 @@
         </w:tc>
         <w:tc>
           <w:tcPr>
-            <w:tcW w:w="3100" w:type="dxa"/>
+            <w:tcW w:w="3033" w:type="dxa"/>
           </w:tcPr>
           <w:p>
             <w:pPr>
@@ -6217,7 +6182,7 @@
         </w:tc>
         <w:tc>
           <w:tcPr>
-            <w:tcW w:w="3100" w:type="dxa"/>
+            <w:tcW w:w="3082" w:type="dxa"/>
           </w:tcPr>
           <w:p>
             <w:pPr>
@@ -6248,7 +6213,7 @@
         <w:tc>
           <w:tcPr>
             <w:cnfStyle w:val="001000000000" w:firstRow="0" w:lastRow="0" w:firstColumn="1" w:lastColumn="0" w:oddVBand="0" w:evenVBand="0" w:oddHBand="0" w:evenHBand="0" w:firstRowFirstColumn="0" w:firstRowLastColumn="0" w:lastRowFirstColumn="0" w:lastRowLastColumn="0"/>
-            <w:tcW w:w="3246" w:type="dxa"/>
+            <w:tcW w:w="3235" w:type="dxa"/>
           </w:tcPr>
           <w:p>
             <w:pPr>
@@ -6274,7 +6239,7 @@
         </w:tc>
         <w:tc>
           <w:tcPr>
-            <w:tcW w:w="3100" w:type="dxa"/>
+            <w:tcW w:w="3033" w:type="dxa"/>
           </w:tcPr>
           <w:p>
             <w:pPr>
@@ -6299,7 +6264,7 @@
         </w:tc>
         <w:tc>
           <w:tcPr>
-            <w:tcW w:w="3100" w:type="dxa"/>
+            <w:tcW w:w="3082" w:type="dxa"/>
           </w:tcPr>
           <w:p>
             <w:pPr>
@@ -6331,7 +6296,7 @@
         <w:tc>
           <w:tcPr>
             <w:cnfStyle w:val="001000000000" w:firstRow="0" w:lastRow="0" w:firstColumn="1" w:lastColumn="0" w:oddVBand="0" w:evenVBand="0" w:oddHBand="0" w:evenHBand="0" w:firstRowFirstColumn="0" w:firstRowLastColumn="0" w:lastRowFirstColumn="0" w:lastRowLastColumn="0"/>
-            <w:tcW w:w="3246" w:type="dxa"/>
+            <w:tcW w:w="3235" w:type="dxa"/>
           </w:tcPr>
           <w:p>
             <w:pPr>
@@ -6355,7 +6320,7 @@
         </w:tc>
         <w:tc>
           <w:tcPr>
-            <w:tcW w:w="3100" w:type="dxa"/>
+            <w:tcW w:w="3033" w:type="dxa"/>
           </w:tcPr>
           <w:p>
             <w:pPr>
@@ -6380,7 +6345,7 @@
         </w:tc>
         <w:tc>
           <w:tcPr>
-            <w:tcW w:w="3100" w:type="dxa"/>
+            <w:tcW w:w="3082" w:type="dxa"/>
           </w:tcPr>
           <w:p>
             <w:pPr>
@@ -6411,7 +6376,7 @@
         <w:tc>
           <w:tcPr>
             <w:cnfStyle w:val="001000000000" w:firstRow="0" w:lastRow="0" w:firstColumn="1" w:lastColumn="0" w:oddVBand="0" w:evenVBand="0" w:oddHBand="0" w:evenHBand="0" w:firstRowFirstColumn="0" w:firstRowLastColumn="0" w:lastRowFirstColumn="0" w:lastRowLastColumn="0"/>
-            <w:tcW w:w="3246" w:type="dxa"/>
+            <w:tcW w:w="3235" w:type="dxa"/>
           </w:tcPr>
           <w:p>
             <w:pPr>
@@ -6437,7 +6402,7 @@
         </w:tc>
         <w:tc>
           <w:tcPr>
-            <w:tcW w:w="3100" w:type="dxa"/>
+            <w:tcW w:w="3033" w:type="dxa"/>
           </w:tcPr>
           <w:p>
             <w:pPr>
@@ -6462,7 +6427,7 @@
         </w:tc>
         <w:tc>
           <w:tcPr>
-            <w:tcW w:w="3100" w:type="dxa"/>
+            <w:tcW w:w="3082" w:type="dxa"/>
           </w:tcPr>
           <w:p>
             <w:pPr>
@@ -6494,7 +6459,7 @@
         <w:tc>
           <w:tcPr>
             <w:cnfStyle w:val="001000000000" w:firstRow="0" w:lastRow="0" w:firstColumn="1" w:lastColumn="0" w:oddVBand="0" w:evenVBand="0" w:oddHBand="0" w:evenHBand="0" w:firstRowFirstColumn="0" w:firstRowLastColumn="0" w:lastRowFirstColumn="0" w:lastRowLastColumn="0"/>
-            <w:tcW w:w="3246" w:type="dxa"/>
+            <w:tcW w:w="3235" w:type="dxa"/>
           </w:tcPr>
           <w:p>
             <w:pPr>
@@ -6520,7 +6485,7 @@
         </w:tc>
         <w:tc>
           <w:tcPr>
-            <w:tcW w:w="3100" w:type="dxa"/>
+            <w:tcW w:w="3033" w:type="dxa"/>
           </w:tcPr>
           <w:p>
             <w:pPr>
@@ -6545,7 +6510,7 @@
         </w:tc>
         <w:tc>
           <w:tcPr>
-            <w:tcW w:w="3100" w:type="dxa"/>
+            <w:tcW w:w="3082" w:type="dxa"/>
           </w:tcPr>
           <w:p>
             <w:pPr>
@@ -6576,7 +6541,7 @@
         <w:tc>
           <w:tcPr>
             <w:cnfStyle w:val="001000000000" w:firstRow="0" w:lastRow="0" w:firstColumn="1" w:lastColumn="0" w:oddVBand="0" w:evenVBand="0" w:oddHBand="0" w:evenHBand="0" w:firstRowFirstColumn="0" w:firstRowLastColumn="0" w:lastRowFirstColumn="0" w:lastRowLastColumn="0"/>
-            <w:tcW w:w="3246" w:type="dxa"/>
+            <w:tcW w:w="3235" w:type="dxa"/>
           </w:tcPr>
           <w:p>
             <w:pPr>
@@ -6600,7 +6565,7 @@
         </w:tc>
         <w:tc>
           <w:tcPr>
-            <w:tcW w:w="3100" w:type="dxa"/>
+            <w:tcW w:w="3033" w:type="dxa"/>
           </w:tcPr>
           <w:p>
             <w:pPr>
@@ -6625,7 +6590,7 @@
         </w:tc>
         <w:tc>
           <w:tcPr>
-            <w:tcW w:w="3100" w:type="dxa"/>
+            <w:tcW w:w="3082" w:type="dxa"/>
           </w:tcPr>
           <w:p>
             <w:pPr>
@@ -6657,7 +6622,7 @@
         <w:tc>
           <w:tcPr>
             <w:cnfStyle w:val="001000000000" w:firstRow="0" w:lastRow="0" w:firstColumn="1" w:lastColumn="0" w:oddVBand="0" w:evenVBand="0" w:oddHBand="0" w:evenHBand="0" w:firstRowFirstColumn="0" w:firstRowLastColumn="0" w:lastRowFirstColumn="0" w:lastRowLastColumn="0"/>
-            <w:tcW w:w="3246" w:type="dxa"/>
+            <w:tcW w:w="3235" w:type="dxa"/>
           </w:tcPr>
           <w:p>
             <w:pPr>
@@ -6683,7 +6648,7 @@
         </w:tc>
         <w:tc>
           <w:tcPr>
-            <w:tcW w:w="3100" w:type="dxa"/>
+            <w:tcW w:w="3033" w:type="dxa"/>
           </w:tcPr>
           <w:p>
             <w:pPr>
@@ -6708,7 +6673,7 @@
         </w:tc>
         <w:tc>
           <w:tcPr>
-            <w:tcW w:w="3100" w:type="dxa"/>
+            <w:tcW w:w="3082" w:type="dxa"/>
           </w:tcPr>
           <w:p>
             <w:pPr>
@@ -6739,7 +6704,7 @@
         <w:tc>
           <w:tcPr>
             <w:cnfStyle w:val="001000000000" w:firstRow="0" w:lastRow="0" w:firstColumn="1" w:lastColumn="0" w:oddVBand="0" w:evenVBand="0" w:oddHBand="0" w:evenHBand="0" w:firstRowFirstColumn="0" w:firstRowLastColumn="0" w:lastRowFirstColumn="0" w:lastRowLastColumn="0"/>
-            <w:tcW w:w="3246" w:type="dxa"/>
+            <w:tcW w:w="3235" w:type="dxa"/>
           </w:tcPr>
           <w:p>
             <w:pPr>
@@ -6765,7 +6730,7 @@
         </w:tc>
         <w:tc>
           <w:tcPr>
-            <w:tcW w:w="3100" w:type="dxa"/>
+            <w:tcW w:w="3033" w:type="dxa"/>
           </w:tcPr>
           <w:p>
             <w:pPr>
@@ -6790,7 +6755,7 @@
         </w:tc>
         <w:tc>
           <w:tcPr>
-            <w:tcW w:w="3100" w:type="dxa"/>
+            <w:tcW w:w="3082" w:type="dxa"/>
           </w:tcPr>
           <w:p>
             <w:pPr>
@@ -6822,31 +6787,32 @@
         <w:tc>
           <w:tcPr>
             <w:cnfStyle w:val="001000000000" w:firstRow="0" w:lastRow="0" w:firstColumn="1" w:lastColumn="0" w:oddVBand="0" w:evenVBand="0" w:oddHBand="0" w:evenHBand="0" w:firstRowFirstColumn="0" w:firstRowLastColumn="0" w:lastRowFirstColumn="0" w:lastRowLastColumn="0"/>
-            <w:tcW w:w="3246" w:type="dxa"/>
-          </w:tcPr>
-          <w:p>
-            <w:pPr>
-              <w:rPr>
-                <w:rFonts w:ascii="Arial" w:hAnsi="Arial" w:cs="Arial"/>
-                <w:sz w:val="24"/>
-                <w:szCs w:val="24"/>
-                <w:lang w:val="en-US"/>
-              </w:rPr>
-            </w:pPr>
-            <w:r>
-              <w:rPr>
-                <w:rFonts w:ascii="Arial" w:hAnsi="Arial" w:cs="Arial"/>
-                <w:sz w:val="24"/>
-                <w:szCs w:val="24"/>
-                <w:lang w:val="en-US"/>
-              </w:rPr>
+            <w:tcW w:w="3235" w:type="dxa"/>
+          </w:tcPr>
+          <w:p>
+            <w:pPr>
+              <w:rPr>
+                <w:rFonts w:ascii="Arial" w:hAnsi="Arial" w:cs="Arial"/>
+                <w:sz w:val="24"/>
+                <w:szCs w:val="24"/>
+                <w:lang w:val="en-US"/>
+              </w:rPr>
+            </w:pPr>
+            <w:r>
+              <w:rPr>
+                <w:rFonts w:ascii="Arial" w:hAnsi="Arial" w:cs="Arial"/>
+                <w:sz w:val="24"/>
+                <w:szCs w:val="24"/>
+                <w:lang w:val="en-US"/>
+              </w:rPr>
+              <w:lastRenderedPageBreak/>
               <w:t>art</w:t>
             </w:r>
           </w:p>
         </w:tc>
         <w:tc>
           <w:tcPr>
-            <w:tcW w:w="3100" w:type="dxa"/>
+            <w:tcW w:w="3033" w:type="dxa"/>
           </w:tcPr>
           <w:p>
             <w:pPr>
@@ -6871,7 +6837,7 @@
         </w:tc>
         <w:tc>
           <w:tcPr>
-            <w:tcW w:w="3100" w:type="dxa"/>
+            <w:tcW w:w="3082" w:type="dxa"/>
           </w:tcPr>
           <w:p>
             <w:pPr>
@@ -6902,7 +6868,7 @@
         <w:tc>
           <w:tcPr>
             <w:cnfStyle w:val="001000000000" w:firstRow="0" w:lastRow="0" w:firstColumn="1" w:lastColumn="0" w:oddVBand="0" w:evenVBand="0" w:oddHBand="0" w:evenHBand="0" w:firstRowFirstColumn="0" w:firstRowLastColumn="0" w:lastRowFirstColumn="0" w:lastRowLastColumn="0"/>
-            <w:tcW w:w="3246" w:type="dxa"/>
+            <w:tcW w:w="3235" w:type="dxa"/>
           </w:tcPr>
           <w:p>
             <w:pPr>
@@ -6921,7 +6887,6 @@
                 <w:szCs w:val="24"/>
                 <w:lang w:val="en-US"/>
               </w:rPr>
-              <w:lastRenderedPageBreak/>
               <w:t>textField</w:t>
             </w:r>
             <w:proofErr w:type="spellEnd"/>
@@ -6929,7 +6894,7 @@
         </w:tc>
         <w:tc>
           <w:tcPr>
-            <w:tcW w:w="3100" w:type="dxa"/>
+            <w:tcW w:w="3033" w:type="dxa"/>
           </w:tcPr>
           <w:p>
             <w:pPr>
@@ -6954,7 +6919,7 @@
         </w:tc>
         <w:tc>
           <w:tcPr>
-            <w:tcW w:w="3100" w:type="dxa"/>
+            <w:tcW w:w="3082" w:type="dxa"/>
           </w:tcPr>
           <w:p>
             <w:pPr>
@@ -7006,7 +6971,7 @@
         <w:tc>
           <w:tcPr>
             <w:cnfStyle w:val="001000000000" w:firstRow="0" w:lastRow="0" w:firstColumn="1" w:lastColumn="0" w:oddVBand="0" w:evenVBand="0" w:oddHBand="0" w:evenHBand="0" w:firstRowFirstColumn="0" w:firstRowLastColumn="0" w:lastRowFirstColumn="0" w:lastRowLastColumn="0"/>
-            <w:tcW w:w="3246" w:type="dxa"/>
+            <w:tcW w:w="3235" w:type="dxa"/>
           </w:tcPr>
           <w:p>
             <w:pPr>
@@ -7032,7 +6997,7 @@
         </w:tc>
         <w:tc>
           <w:tcPr>
-            <w:tcW w:w="3100" w:type="dxa"/>
+            <w:tcW w:w="3033" w:type="dxa"/>
           </w:tcPr>
           <w:p>
             <w:pPr>
@@ -7057,7 +7022,7 @@
         </w:tc>
         <w:tc>
           <w:tcPr>
-            <w:tcW w:w="3100" w:type="dxa"/>
+            <w:tcW w:w="3082" w:type="dxa"/>
           </w:tcPr>
           <w:p>
             <w:pPr>
@@ -7088,7 +7053,7 @@
         <w:tc>
           <w:tcPr>
             <w:cnfStyle w:val="001000000000" w:firstRow="0" w:lastRow="0" w:firstColumn="1" w:lastColumn="0" w:oddVBand="0" w:evenVBand="0" w:oddHBand="0" w:evenHBand="0" w:firstRowFirstColumn="0" w:firstRowLastColumn="0" w:lastRowFirstColumn="0" w:lastRowLastColumn="0"/>
-            <w:tcW w:w="3246" w:type="dxa"/>
+            <w:tcW w:w="3235" w:type="dxa"/>
           </w:tcPr>
           <w:p>
             <w:pPr>
@@ -7114,7 +7079,7 @@
         </w:tc>
         <w:tc>
           <w:tcPr>
-            <w:tcW w:w="3100" w:type="dxa"/>
+            <w:tcW w:w="3033" w:type="dxa"/>
           </w:tcPr>
           <w:p>
             <w:pPr>
@@ -7139,7 +7104,7 @@
         </w:tc>
         <w:tc>
           <w:tcPr>
-            <w:tcW w:w="3100" w:type="dxa"/>
+            <w:tcW w:w="3082" w:type="dxa"/>
           </w:tcPr>
           <w:p>
             <w:pPr>
@@ -7171,7 +7136,7 @@
         <w:tc>
           <w:tcPr>
             <w:cnfStyle w:val="001000000000" w:firstRow="0" w:lastRow="0" w:firstColumn="1" w:lastColumn="0" w:oddVBand="0" w:evenVBand="0" w:oddHBand="0" w:evenHBand="0" w:firstRowFirstColumn="0" w:firstRowLastColumn="0" w:lastRowFirstColumn="0" w:lastRowLastColumn="0"/>
-            <w:tcW w:w="3246" w:type="dxa"/>
+            <w:tcW w:w="3235" w:type="dxa"/>
           </w:tcPr>
           <w:p>
             <w:pPr>
@@ -7195,7 +7160,7 @@
         </w:tc>
         <w:tc>
           <w:tcPr>
-            <w:tcW w:w="3100" w:type="dxa"/>
+            <w:tcW w:w="3033" w:type="dxa"/>
           </w:tcPr>
           <w:p>
             <w:pPr>
@@ -7220,7 +7185,7 @@
         </w:tc>
         <w:tc>
           <w:tcPr>
-            <w:tcW w:w="3100" w:type="dxa"/>
+            <w:tcW w:w="3082" w:type="dxa"/>
           </w:tcPr>
           <w:p>
             <w:pPr>
@@ -7271,7 +7236,7 @@
         <w:tc>
           <w:tcPr>
             <w:cnfStyle w:val="001000000000" w:firstRow="0" w:lastRow="0" w:firstColumn="1" w:lastColumn="0" w:oddVBand="0" w:evenVBand="0" w:oddHBand="0" w:evenHBand="0" w:firstRowFirstColumn="0" w:firstRowLastColumn="0" w:lastRowFirstColumn="0" w:lastRowLastColumn="0"/>
-            <w:tcW w:w="3246" w:type="dxa"/>
+            <w:tcW w:w="3235" w:type="dxa"/>
           </w:tcPr>
           <w:p>
             <w:pPr>
@@ -7297,7 +7262,7 @@
         </w:tc>
         <w:tc>
           <w:tcPr>
-            <w:tcW w:w="3100" w:type="dxa"/>
+            <w:tcW w:w="3033" w:type="dxa"/>
           </w:tcPr>
           <w:p>
             <w:pPr>
@@ -7322,7 +7287,7 @@
         </w:tc>
         <w:tc>
           <w:tcPr>
-            <w:tcW w:w="3100" w:type="dxa"/>
+            <w:tcW w:w="3082" w:type="dxa"/>
           </w:tcPr>
           <w:p>
             <w:pPr>
@@ -7374,7 +7339,7 @@
         <w:tc>
           <w:tcPr>
             <w:cnfStyle w:val="001000000000" w:firstRow="0" w:lastRow="0" w:firstColumn="1" w:lastColumn="0" w:oddVBand="0" w:evenVBand="0" w:oddHBand="0" w:evenHBand="0" w:firstRowFirstColumn="0" w:firstRowLastColumn="0" w:lastRowFirstColumn="0" w:lastRowLastColumn="0"/>
-            <w:tcW w:w="3246" w:type="dxa"/>
+            <w:tcW w:w="3235" w:type="dxa"/>
           </w:tcPr>
           <w:p>
             <w:pPr>
@@ -7400,7 +7365,7 @@
         </w:tc>
         <w:tc>
           <w:tcPr>
-            <w:tcW w:w="3100" w:type="dxa"/>
+            <w:tcW w:w="3033" w:type="dxa"/>
           </w:tcPr>
           <w:p>
             <w:pPr>
@@ -7425,7 +7390,7 @@
         </w:tc>
         <w:tc>
           <w:tcPr>
-            <w:tcW w:w="3100" w:type="dxa"/>
+            <w:tcW w:w="3082" w:type="dxa"/>
           </w:tcPr>
           <w:p>
             <w:pPr>
@@ -7456,7 +7421,7 @@
         <w:tc>
           <w:tcPr>
             <w:cnfStyle w:val="001000000000" w:firstRow="0" w:lastRow="0" w:firstColumn="1" w:lastColumn="0" w:oddVBand="0" w:evenVBand="0" w:oddHBand="0" w:evenHBand="0" w:firstRowFirstColumn="0" w:firstRowLastColumn="0" w:lastRowFirstColumn="0" w:lastRowLastColumn="0"/>
-            <w:tcW w:w="3246" w:type="dxa"/>
+            <w:tcW w:w="3235" w:type="dxa"/>
           </w:tcPr>
           <w:p>
             <w:pPr>
@@ -7482,7 +7447,7 @@
         </w:tc>
         <w:tc>
           <w:tcPr>
-            <w:tcW w:w="3100" w:type="dxa"/>
+            <w:tcW w:w="3033" w:type="dxa"/>
           </w:tcPr>
           <w:p>
             <w:pPr>
@@ -7507,7 +7472,7 @@
         </w:tc>
         <w:tc>
           <w:tcPr>
-            <w:tcW w:w="3100" w:type="dxa"/>
+            <w:tcW w:w="3082" w:type="dxa"/>
           </w:tcPr>
           <w:p>
             <w:pPr>
@@ -7539,7 +7504,7 @@
         <w:tc>
           <w:tcPr>
             <w:cnfStyle w:val="001000000000" w:firstRow="0" w:lastRow="0" w:firstColumn="1" w:lastColumn="0" w:oddVBand="0" w:evenVBand="0" w:oddHBand="0" w:evenHBand="0" w:firstRowFirstColumn="0" w:firstRowLastColumn="0" w:lastRowFirstColumn="0" w:lastRowLastColumn="0"/>
-            <w:tcW w:w="3246" w:type="dxa"/>
+            <w:tcW w:w="3235" w:type="dxa"/>
           </w:tcPr>
           <w:p>
             <w:pPr>
@@ -7565,7 +7530,7 @@
         </w:tc>
         <w:tc>
           <w:tcPr>
-            <w:tcW w:w="3100" w:type="dxa"/>
+            <w:tcW w:w="3033" w:type="dxa"/>
           </w:tcPr>
           <w:p>
             <w:pPr>
@@ -7590,7 +7555,7 @@
         </w:tc>
         <w:tc>
           <w:tcPr>
-            <w:tcW w:w="3100" w:type="dxa"/>
+            <w:tcW w:w="3082" w:type="dxa"/>
           </w:tcPr>
           <w:p>
             <w:pPr>
@@ -7621,7 +7586,7 @@
         <w:tc>
           <w:tcPr>
             <w:cnfStyle w:val="001000000000" w:firstRow="0" w:lastRow="0" w:firstColumn="1" w:lastColumn="0" w:oddVBand="0" w:evenVBand="0" w:oddHBand="0" w:evenHBand="0" w:firstRowFirstColumn="0" w:firstRowLastColumn="0" w:lastRowFirstColumn="0" w:lastRowLastColumn="0"/>
-            <w:tcW w:w="3246" w:type="dxa"/>
+            <w:tcW w:w="3235" w:type="dxa"/>
           </w:tcPr>
           <w:p>
             <w:pPr>
@@ -7647,7 +7612,7 @@
         </w:tc>
         <w:tc>
           <w:tcPr>
-            <w:tcW w:w="3100" w:type="dxa"/>
+            <w:tcW w:w="3033" w:type="dxa"/>
           </w:tcPr>
           <w:p>
             <w:pPr>
@@ -7672,7 +7637,7 @@
         </w:tc>
         <w:tc>
           <w:tcPr>
-            <w:tcW w:w="3100" w:type="dxa"/>
+            <w:tcW w:w="3082" w:type="dxa"/>
           </w:tcPr>
           <w:p>
             <w:pPr>
@@ -7704,7 +7669,7 @@
         <w:tc>
           <w:tcPr>
             <w:cnfStyle w:val="001000000000" w:firstRow="0" w:lastRow="0" w:firstColumn="1" w:lastColumn="0" w:oddVBand="0" w:evenVBand="0" w:oddHBand="0" w:evenHBand="0" w:firstRowFirstColumn="0" w:firstRowLastColumn="0" w:lastRowFirstColumn="0" w:lastRowLastColumn="0"/>
-            <w:tcW w:w="3246" w:type="dxa"/>
+            <w:tcW w:w="3235" w:type="dxa"/>
           </w:tcPr>
           <w:p>
             <w:pPr>
@@ -7730,7 +7695,7 @@
         </w:tc>
         <w:tc>
           <w:tcPr>
-            <w:tcW w:w="3100" w:type="dxa"/>
+            <w:tcW w:w="3033" w:type="dxa"/>
           </w:tcPr>
           <w:p>
             <w:pPr>
@@ -7755,7 +7720,7 @@
         </w:tc>
         <w:tc>
           <w:tcPr>
-            <w:tcW w:w="3100" w:type="dxa"/>
+            <w:tcW w:w="3082" w:type="dxa"/>
           </w:tcPr>
           <w:p>
             <w:pPr>
@@ -7786,7 +7751,7 @@
         <w:tc>
           <w:tcPr>
             <w:cnfStyle w:val="001000000000" w:firstRow="0" w:lastRow="0" w:firstColumn="1" w:lastColumn="0" w:oddVBand="0" w:evenVBand="0" w:oddHBand="0" w:evenHBand="0" w:firstRowFirstColumn="0" w:firstRowLastColumn="0" w:lastRowFirstColumn="0" w:lastRowLastColumn="0"/>
-            <w:tcW w:w="3246" w:type="dxa"/>
+            <w:tcW w:w="3235" w:type="dxa"/>
           </w:tcPr>
           <w:p>
             <w:pPr>
@@ -7812,7 +7777,7 @@
         </w:tc>
         <w:tc>
           <w:tcPr>
-            <w:tcW w:w="3100" w:type="dxa"/>
+            <w:tcW w:w="3033" w:type="dxa"/>
           </w:tcPr>
           <w:p>
             <w:pPr>
@@ -7837,7 +7802,7 @@
         </w:tc>
         <w:tc>
           <w:tcPr>
-            <w:tcW w:w="3100" w:type="dxa"/>
+            <w:tcW w:w="3082" w:type="dxa"/>
           </w:tcPr>
           <w:p>
             <w:pPr>
@@ -7869,7 +7834,7 @@
         <w:tc>
           <w:tcPr>
             <w:cnfStyle w:val="001000000000" w:firstRow="0" w:lastRow="0" w:firstColumn="1" w:lastColumn="0" w:oddVBand="0" w:evenVBand="0" w:oddHBand="0" w:evenHBand="0" w:firstRowFirstColumn="0" w:firstRowLastColumn="0" w:lastRowFirstColumn="0" w:lastRowLastColumn="0"/>
-            <w:tcW w:w="3246" w:type="dxa"/>
+            <w:tcW w:w="3235" w:type="dxa"/>
           </w:tcPr>
           <w:p>
             <w:pPr>
@@ -7895,7 +7860,7 @@
         </w:tc>
         <w:tc>
           <w:tcPr>
-            <w:tcW w:w="3100" w:type="dxa"/>
+            <w:tcW w:w="3033" w:type="dxa"/>
           </w:tcPr>
           <w:p>
             <w:pPr>
@@ -7920,7 +7885,7 @@
         </w:tc>
         <w:tc>
           <w:tcPr>
-            <w:tcW w:w="3100" w:type="dxa"/>
+            <w:tcW w:w="3082" w:type="dxa"/>
           </w:tcPr>
           <w:p>
             <w:pPr>
@@ -7945,6 +7910,49 @@
         </w:tc>
       </w:tr>
     </w:tbl>
+    <w:p>
+      <w:pPr>
+        <w:pStyle w:val="2"/>
+        <w:pBdr>
+          <w:top w:val="single" w:sz="4" w:space="1" w:color="003736"/>
+        </w:pBdr>
+        <w:spacing w:before="480" w:after="360"/>
+        <w:rPr>
+          <w:color w:val="003736"/>
+          <w:lang w:val="en-US"/>
+        </w:rPr>
+      </w:pPr>
+      <w:r>
+        <w:rPr>
+          <w:color w:val="003736"/>
+          <w:lang w:val="en-US"/>
+        </w:rPr>
+        <w:br w:type="page"/>
+      </w:r>
+    </w:p>
+    <w:p>
+      <w:pPr>
+        <w:pStyle w:val="2"/>
+        <w:pBdr>
+          <w:top w:val="single" w:sz="4" w:space="1" w:color="003736"/>
+        </w:pBdr>
+        <w:spacing w:before="480" w:after="360"/>
+        <w:rPr>
+          <w:color w:val="003736"/>
+          <w:lang w:val="en-US"/>
+        </w:rPr>
+      </w:pPr>
+      <w:bookmarkStart w:id="19" w:name="_Toc95764047"/>
+      <w:r>
+        <w:rPr>
+          <w:color w:val="003736"/>
+          <w:lang w:val="en-US"/>
+        </w:rPr>
+        <w:lastRenderedPageBreak/>
+        <w:t>Block Diagram of Code</w:t>
+      </w:r>
+      <w:bookmarkEnd w:id="19"/>
+    </w:p>
     <w:p>
       <w:pPr>
         <w:rPr>
@@ -7993,7 +8001,6 @@
             <w14:bevel/>
           </w14:textOutline>
         </w:rPr>
-        <w:lastRenderedPageBreak/>
         <w:drawing>
           <wp:inline distT="0" distB="0" distL="0" distR="0" wp14:anchorId="2D936B39" wp14:editId="002AA25F">
             <wp:extent cx="5934075" cy="4086225"/>
@@ -8012,7 +8019,7 @@
                     </pic:cNvPicPr>
                   </pic:nvPicPr>
                   <pic:blipFill>
-                    <a:blip r:embed="rId15" cstate="print">
+                    <a:blip r:embed="rId16" cstate="print">
                       <a:extLst>
                         <a:ext uri="{28A0092B-C50C-407E-A947-70E740481C1C}">
                           <a14:useLocalDpi xmlns:a14="http://schemas.microsoft.com/office/drawing/2010/main" val="0"/>
@@ -8043,8 +8050,8 @@
           </wp:inline>
         </w:drawing>
       </w:r>
-      <w:bookmarkStart w:id="21" w:name="_GoBack"/>
-      <w:bookmarkEnd w:id="21"/>
+      <w:bookmarkStart w:id="20" w:name="_GoBack"/>
+      <w:bookmarkEnd w:id="20"/>
       <w:r>
         <w:rPr>
           <w:rFonts w:ascii="Arial" w:hAnsi="Arial" w:cs="Arial"/>
@@ -8119,7 +8126,7 @@
               </wp:anchor>
             </w:drawing>
           </mc:Choice>
-          <mc:Fallback xmlns:w16sdtdh="http://schemas.microsoft.com/office/word/2020/wordml/sdtdatahash" xmlns:w16="http://schemas.microsoft.com/office/word/2018/wordml" xmlns:w16cid="http://schemas.microsoft.com/office/word/2016/wordml/cid" xmlns:w16cex="http://schemas.microsoft.com/office/word/2018/wordml/cex" xmlns:am3d="http://schemas.microsoft.com/office/drawing/2017/model3d" xmlns:aink="http://schemas.microsoft.com/office/drawing/2016/ink" xmlns:cx8="http://schemas.microsoft.com/office/drawing/2016/5/14/chartex" xmlns:cx7="http://schemas.microsoft.com/office/drawing/2016/5/13/chartex" xmlns:cx6="http://schemas.microsoft.com/office/drawing/2016/5/12/chartex" xmlns:cx5="http://schemas.microsoft.com/office/drawing/2016/5/11/chartex" xmlns:cx4="http://schemas.microsoft.com/office/drawing/2016/5/10/chartex" xmlns:cx3="http://schemas.microsoft.com/office/drawing/2016/5/9/chartex" xmlns:cx2="http://schemas.microsoft.com/office/drawing/2015/10/21/chartex">
+          <mc:Fallback xmlns:cx2="http://schemas.microsoft.com/office/drawing/2015/10/21/chartex" xmlns:cx3="http://schemas.microsoft.com/office/drawing/2016/5/9/chartex" xmlns:cx4="http://schemas.microsoft.com/office/drawing/2016/5/10/chartex" xmlns:cx5="http://schemas.microsoft.com/office/drawing/2016/5/11/chartex" xmlns:cx6="http://schemas.microsoft.com/office/drawing/2016/5/12/chartex" xmlns:cx7="http://schemas.microsoft.com/office/drawing/2016/5/13/chartex" xmlns:cx8="http://schemas.microsoft.com/office/drawing/2016/5/14/chartex" xmlns:aink="http://schemas.microsoft.com/office/drawing/2016/ink" xmlns:am3d="http://schemas.microsoft.com/office/drawing/2017/model3d" xmlns:w16cex="http://schemas.microsoft.com/office/word/2018/wordml/cex" xmlns:w16cid="http://schemas.microsoft.com/office/word/2016/wordml/cid" xmlns:w16="http://schemas.microsoft.com/office/word/2018/wordml" xmlns:w16sdtdh="http://schemas.microsoft.com/office/word/2020/wordml/sdtdatahash" xmlns:cx1="http://schemas.microsoft.com/office/drawing/2015/9/8/chartex">
             <w:pict>
               <v:rect w14:anchorId="0B22C842" id="Rectangle 1" o:spid="_x0000_s1026" style="position:absolute;margin-left:0;margin-top:816pt;width:732.4pt;height:26.1pt;rotation:-1791312fd;z-index:251663360;visibility:visible;mso-wrap-style:square;mso-width-percent:0;mso-height-percent:0;mso-wrap-distance-left:9pt;mso-wrap-distance-top:0;mso-wrap-distance-right:9pt;mso-wrap-distance-bottom:0;mso-position-horizontal:absolute;mso-position-horizontal-relative:text;mso-position-vertical:absolute;mso-position-vertical-relative:text;mso-width-percent:0;mso-height-percent:0;mso-width-relative:margin;mso-height-relative:margin;v-text-anchor:middle" o:gfxdata="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" fillcolor="#002060" strokecolor="#1f3763 [1604]" strokeweight="1pt"/>
             </w:pict>
@@ -8128,10 +8135,13 @@
       </w:r>
     </w:p>
     <w:sectPr>
-      <w:footerReference w:type="default" r:id="rId16"/>
+      <w:footerReference w:type="default" r:id="rId17"/>
+      <w:footerReference w:type="first" r:id="rId18"/>
       <w:pgSz w:w="12240" w:h="15840"/>
       <w:pgMar w:top="1440" w:right="1440" w:bottom="1440" w:left="1440" w:header="720" w:footer="0" w:gutter="0"/>
+      <w:pgNumType w:start="0"/>
       <w:cols w:space="720"/>
+      <w:titlePg/>
       <w:docGrid w:linePitch="360"/>
     </w:sectPr>
   </w:body>
@@ -8139,7 +8149,7 @@
 </file>
 
 <file path=word/endnotes.xml><?xml version="1.0" encoding="utf-8"?>
-<w:endnotes xmlns:wpc="http://schemas.microsoft.com/office/word/2010/wordprocessingCanvas" xmlns:cx="http://schemas.microsoft.com/office/drawing/2014/chartex" xmlns:cx1="http://schemas.microsoft.com/office/drawing/2015/9/8/chartex" xmlns:mc="http://schemas.openxmlformats.org/markup-compatibility/2006" xmlns:o="urn:schemas-microsoft-com:office:office" xmlns:r="http://schemas.openxmlformats.org/officeDocument/2006/relationships" xmlns:m="http://schemas.openxmlformats.org/officeDocument/2006/math" xmlns:v="urn:schemas-microsoft-com:vml" xmlns:wp14="http://schemas.microsoft.com/office/word/2010/wordprocessingDrawing" xmlns:wp="http://schemas.openxmlformats.org/drawingml/2006/wordprocessingDrawing" xmlns:w10="urn:schemas-microsoft-com:office:word" xmlns:w="http://schemas.openxmlformats.org/wordprocessingml/2006/main" xmlns:w14="http://schemas.microsoft.com/office/word/2010/wordml" xmlns:w15="http://schemas.microsoft.com/office/word/2012/wordml" xmlns:w16se="http://schemas.microsoft.com/office/word/2015/wordml/symex" xmlns:wpg="http://schemas.microsoft.com/office/word/2010/wordprocessingGroup" xmlns:wpi="http://schemas.microsoft.com/office/word/2010/wordprocessingInk" xmlns:wne="http://schemas.microsoft.com/office/word/2006/wordml" xmlns:wps="http://schemas.microsoft.com/office/word/2010/wordprocessingShape" mc:Ignorable="w14 w15 w16se wp14">
+<w:endnotes xmlns:wpc="http://schemas.microsoft.com/office/word/2010/wordprocessingCanvas" xmlns:cx="http://schemas.microsoft.com/office/drawing/2014/chartex" xmlns:mc="http://schemas.openxmlformats.org/markup-compatibility/2006" xmlns:o="urn:schemas-microsoft-com:office:office" xmlns:r="http://schemas.openxmlformats.org/officeDocument/2006/relationships" xmlns:m="http://schemas.openxmlformats.org/officeDocument/2006/math" xmlns:v="urn:schemas-microsoft-com:vml" xmlns:wp14="http://schemas.microsoft.com/office/word/2010/wordprocessingDrawing" xmlns:wp="http://schemas.openxmlformats.org/drawingml/2006/wordprocessingDrawing" xmlns:w10="urn:schemas-microsoft-com:office:word" xmlns:w="http://schemas.openxmlformats.org/wordprocessingml/2006/main" xmlns:w14="http://schemas.microsoft.com/office/word/2010/wordml" xmlns:w15="http://schemas.microsoft.com/office/word/2012/wordml" xmlns:w16se="http://schemas.microsoft.com/office/word/2015/wordml/symex" xmlns:wpg="http://schemas.microsoft.com/office/word/2010/wordprocessingGroup" xmlns:wpi="http://schemas.microsoft.com/office/word/2010/wordprocessingInk" xmlns:wne="http://schemas.microsoft.com/office/word/2006/wordml" xmlns:wps="http://schemas.microsoft.com/office/word/2010/wordprocessingShape" mc:Ignorable="w14 w15 w16se wp14">
   <w:endnote w:type="separator" w:id="-1">
     <w:p>
       <w:pPr>
@@ -8164,123 +8174,10 @@
 </file>
 
 <file path=word/footer1.xml><?xml version="1.0" encoding="utf-8"?>
-<w:ftr xmlns:wpc="http://schemas.microsoft.com/office/word/2010/wordprocessingCanvas" xmlns:cx="http://schemas.microsoft.com/office/drawing/2014/chartex" xmlns:cx1="http://schemas.microsoft.com/office/drawing/2015/9/8/chartex" xmlns:mc="http://schemas.openxmlformats.org/markup-compatibility/2006" xmlns:o="urn:schemas-microsoft-com:office:office" xmlns:r="http://schemas.openxmlformats.org/officeDocument/2006/relationships" xmlns:m="http://schemas.openxmlformats.org/officeDocument/2006/math" xmlns:v="urn:schemas-microsoft-com:vml" xmlns:wp14="http://schemas.microsoft.com/office/word/2010/wordprocessingDrawing" xmlns:wp="http://schemas.openxmlformats.org/drawingml/2006/wordprocessingDrawing" xmlns:w10="urn:schemas-microsoft-com:office:word" xmlns:w="http://schemas.openxmlformats.org/wordprocessingml/2006/main" xmlns:w14="http://schemas.microsoft.com/office/word/2010/wordml" xmlns:w15="http://schemas.microsoft.com/office/word/2012/wordml" xmlns:w16se="http://schemas.microsoft.com/office/word/2015/wordml/symex" xmlns:wpg="http://schemas.microsoft.com/office/word/2010/wordprocessingGroup" xmlns:wpi="http://schemas.microsoft.com/office/word/2010/wordprocessingInk" xmlns:wne="http://schemas.microsoft.com/office/word/2006/wordml" xmlns:wps="http://schemas.microsoft.com/office/word/2010/wordprocessingShape" mc:Ignorable="w14 w15 w16se wp14">
-  <w:tbl>
-    <w:tblPr>
-      <w:tblW w:w="5000" w:type="pct"/>
-      <w:tblCellMar>
-        <w:top w:w="115" w:type="dxa"/>
-        <w:left w:w="115" w:type="dxa"/>
-        <w:bottom w:w="115" w:type="dxa"/>
-        <w:right w:w="115" w:type="dxa"/>
-      </w:tblCellMar>
-      <w:tblLook w:val="04A0" w:firstRow="1" w:lastRow="0" w:firstColumn="1" w:lastColumn="0" w:noHBand="0" w:noVBand="1"/>
-    </w:tblPr>
-    <w:tblGrid>
-      <w:gridCol w:w="8892"/>
-      <w:gridCol w:w="468"/>
-    </w:tblGrid>
-    <w:tr>
-      <w:trPr>
-        <w:trHeight w:val="335"/>
-        <w:tblHeader/>
-      </w:trPr>
-      <w:tc>
-        <w:tcPr>
-          <w:tcW w:w="8892" w:type="dxa"/>
-          <w:vAlign w:val="center"/>
-        </w:tcPr>
-        <w:sdt>
-          <w:sdtPr>
-            <w:rPr>
-              <w:caps/>
-              <w:color w:val="000000" w:themeColor="text1"/>
-            </w:rPr>
-            <w:alias w:val="Автор"/>
-            <w:tag w:val=""/>
-            <w:id w:val="1534539408"/>
-            <w:placeholder>
-              <w:docPart w:val="C1066DF04A9143539B68A0821B3178EE"/>
-            </w:placeholder>
-            <w:dataBinding w:prefixMappings="xmlns:ns0='http://purl.org/dc/elements/1.1/' xmlns:ns1='http://schemas.openxmlformats.org/package/2006/metadata/core-properties' " w:xpath="/ns1:coreProperties[1]/ns0:creator[1]" w:storeItemID="{6C3C8BC8-F283-45AE-878A-BAB7291924A1}"/>
-            <w:text/>
-          </w:sdtPr>
-          <w:sdtEndPr/>
-          <w:sdtContent>
-            <w:p>
-              <w:pPr>
-                <w:pStyle w:val="Header"/>
-                <w:jc w:val="right"/>
-                <w:rPr>
-                  <w:caps/>
-                  <w:color w:val="000000" w:themeColor="text1"/>
-                </w:rPr>
-              </w:pPr>
-              <w:r>
-                <w:rPr>
-                  <w:caps/>
-                  <w:color w:val="000000" w:themeColor="text1"/>
-                  <w:lang w:val="en-US"/>
-                </w:rPr>
-                <w:t>Grey’s warriors</w:t>
-              </w:r>
-            </w:p>
-          </w:sdtContent>
-        </w:sdt>
-      </w:tc>
-      <w:tc>
-        <w:tcPr>
-          <w:tcW w:w="468" w:type="dxa"/>
-          <w:shd w:val="clear" w:color="auto" w:fill="24265D"/>
-          <w:vAlign w:val="center"/>
-        </w:tcPr>
-        <w:p>
-          <w:pPr>
-            <w:pStyle w:val="Footer"/>
-            <w:jc w:val="center"/>
-            <w:rPr>
-              <w:color w:val="FFFFFF" w:themeColor="background1"/>
-              <w:lang w:val="en-US"/>
-            </w:rPr>
-          </w:pPr>
-          <w:r>
-            <w:rPr>
-              <w:color w:val="FFFFFF" w:themeColor="background1"/>
-              <w:lang w:val="en-US"/>
-            </w:rPr>
-            <w:t>1</w:t>
-          </w:r>
-        </w:p>
-      </w:tc>
-    </w:tr>
-  </w:tbl>
+<w:ftr xmlns:wpc="http://schemas.microsoft.com/office/word/2010/wordprocessingCanvas" xmlns:cx="http://schemas.microsoft.com/office/drawing/2014/chartex" xmlns:mc="http://schemas.openxmlformats.org/markup-compatibility/2006" xmlns:o="urn:schemas-microsoft-com:office:office" xmlns:r="http://schemas.openxmlformats.org/officeDocument/2006/relationships" xmlns:m="http://schemas.openxmlformats.org/officeDocument/2006/math" xmlns:v="urn:schemas-microsoft-com:vml" xmlns:wp14="http://schemas.microsoft.com/office/word/2010/wordprocessingDrawing" xmlns:wp="http://schemas.openxmlformats.org/drawingml/2006/wordprocessingDrawing" xmlns:w10="urn:schemas-microsoft-com:office:word" xmlns:w="http://schemas.openxmlformats.org/wordprocessingml/2006/main" xmlns:w14="http://schemas.microsoft.com/office/word/2010/wordml" xmlns:w15="http://schemas.microsoft.com/office/word/2012/wordml" xmlns:w16se="http://schemas.microsoft.com/office/word/2015/wordml/symex" xmlns:wpg="http://schemas.microsoft.com/office/word/2010/wordprocessingGroup" xmlns:wpi="http://schemas.microsoft.com/office/word/2010/wordprocessingInk" xmlns:wne="http://schemas.microsoft.com/office/word/2006/wordml" xmlns:wps="http://schemas.microsoft.com/office/word/2010/wordprocessingShape" mc:Ignorable="w14 w15 w16se wp14">
   <w:p>
     <w:pPr>
-      <w:pStyle w:val="Footer"/>
-      <w:tabs>
-        <w:tab w:val="clear" w:pos="4680"/>
-        <w:tab w:val="clear" w:pos="9360"/>
-      </w:tabs>
-      <w:rPr>
-        <w:caps/>
-        <w:noProof/>
-        <w:color w:val="4472C4" w:themeColor="accent1"/>
-        <w:lang w:val="en-US"/>
-      </w:rPr>
-    </w:pPr>
-    <w:r>
-      <w:rPr>
-        <w:caps/>
-        <w:noProof/>
-        <w:color w:val="4472C4" w:themeColor="accent1"/>
-        <w:lang w:val="en-US"/>
-      </w:rPr>
-      <w:t xml:space="preserve"> </w:t>
-    </w:r>
-  </w:p>
-  <w:p>
-    <w:pPr>
-      <w:pStyle w:val="Footer"/>
+      <w:pStyle w:val="a9"/>
       <w:rPr>
         <w:rFonts w:eastAsiaTheme="minorEastAsia"/>
         <w:color w:val="4472C4" w:themeColor="accent1"/>
@@ -8289,12 +8186,524 @@
         <w:lang w:val="en-US"/>
       </w:rPr>
     </w:pPr>
+    <w:r>
+      <w:rPr>
+        <w:rFonts w:eastAsiaTheme="minorEastAsia"/>
+        <w:noProof/>
+        <w:color w:val="808080" w:themeColor="background1" w:themeShade="80"/>
+        <w:sz w:val="20"/>
+        <w:szCs w:val="20"/>
+        <w:lang w:val="en-US"/>
+      </w:rPr>
+      <mc:AlternateContent>
+        <mc:Choice Requires="wpg">
+          <w:drawing>
+            <wp:anchor distT="0" distB="0" distL="0" distR="0" simplePos="0" relativeHeight="251660288" behindDoc="0" locked="0" layoutInCell="1" allowOverlap="1" wp14:anchorId="77E3E5F6" wp14:editId="7CF9F684">
+              <wp:simplePos x="0" y="0"/>
+              <wp:positionH relativeFrom="margin">
+                <wp:align>right</wp:align>
+              </wp:positionH>
+              <mc:AlternateContent>
+                <mc:Choice Requires="wp14">
+                  <wp:positionV relativeFrom="bottomMargin">
+                    <wp14:pctPosVOffset>20000</wp14:pctPosVOffset>
+                  </wp:positionV>
+                </mc:Choice>
+                <mc:Fallback>
+                  <wp:positionV relativeFrom="page">
+                    <wp:posOffset>9326880</wp:posOffset>
+                  </wp:positionV>
+                </mc:Fallback>
+              </mc:AlternateContent>
+              <wp:extent cx="5943600" cy="320040"/>
+              <wp:effectExtent l="0" t="0" r="0" b="3810"/>
+              <wp:wrapSquare wrapText="bothSides"/>
+              <wp:docPr id="37" name="Група 37"/>
+              <wp:cNvGraphicFramePr/>
+              <a:graphic xmlns:a="http://schemas.openxmlformats.org/drawingml/2006/main">
+                <a:graphicData uri="http://schemas.microsoft.com/office/word/2010/wordprocessingGroup">
+                  <wpg:wgp>
+                    <wpg:cNvGrpSpPr/>
+                    <wpg:grpSpPr>
+                      <a:xfrm>
+                        <a:off x="0" y="0"/>
+                        <a:ext cx="5943600" cy="320040"/>
+                        <a:chOff x="0" y="0"/>
+                        <a:chExt cx="5962650" cy="323851"/>
+                      </a:xfrm>
+                    </wpg:grpSpPr>
+                    <wps:wsp>
+                      <wps:cNvPr id="38" name="Правоъгълник 38"/>
+                      <wps:cNvSpPr/>
+                      <wps:spPr>
+                        <a:xfrm>
+                          <a:off x="19050" y="0"/>
+                          <a:ext cx="5943600" cy="18826"/>
+                        </a:xfrm>
+                        <a:prstGeom prst="rect">
+                          <a:avLst/>
+                        </a:prstGeom>
+                        <a:solidFill>
+                          <a:schemeClr val="tx1"/>
+                        </a:solidFill>
+                        <a:ln>
+                          <a:noFill/>
+                        </a:ln>
+                      </wps:spPr>
+                      <wps:style>
+                        <a:lnRef idx="2">
+                          <a:schemeClr val="accent1">
+                            <a:shade val="50000"/>
+                          </a:schemeClr>
+                        </a:lnRef>
+                        <a:fillRef idx="1">
+                          <a:schemeClr val="accent1"/>
+                        </a:fillRef>
+                        <a:effectRef idx="0">
+                          <a:schemeClr val="accent1"/>
+                        </a:effectRef>
+                        <a:fontRef idx="minor">
+                          <a:schemeClr val="lt1"/>
+                        </a:fontRef>
+                      </wps:style>
+                      <wps:bodyPr rot="0" spcFirstLastPara="0" vertOverflow="overflow" horzOverflow="overflow" vert="horz" wrap="square" lIns="91440" tIns="45720" rIns="91440" bIns="45720" numCol="1" spcCol="0" rtlCol="0" fromWordArt="0" anchor="ctr" anchorCtr="0" forceAA="0" compatLnSpc="1">
+                        <a:prstTxWarp prst="textNoShape">
+                          <a:avLst/>
+                        </a:prstTxWarp>
+                        <a:noAutofit/>
+                      </wps:bodyPr>
+                    </wps:wsp>
+                    <wps:wsp>
+                      <wps:cNvPr id="39" name="Текстово поле 39"/>
+                      <wps:cNvSpPr txBox="1"/>
+                      <wps:spPr>
+                        <a:xfrm>
+                          <a:off x="0" y="66676"/>
+                          <a:ext cx="5943600" cy="257175"/>
+                        </a:xfrm>
+                        <a:prstGeom prst="rect">
+                          <a:avLst/>
+                        </a:prstGeom>
+                        <a:noFill/>
+                        <a:ln w="6350">
+                          <a:noFill/>
+                        </a:ln>
+                        <a:effectLst/>
+                      </wps:spPr>
+                      <wps:style>
+                        <a:lnRef idx="0">
+                          <a:schemeClr val="accent1"/>
+                        </a:lnRef>
+                        <a:fillRef idx="0">
+                          <a:schemeClr val="accent1"/>
+                        </a:fillRef>
+                        <a:effectRef idx="0">
+                          <a:schemeClr val="accent1"/>
+                        </a:effectRef>
+                        <a:fontRef idx="minor">
+                          <a:schemeClr val="dk1"/>
+                        </a:fontRef>
+                      </wps:style>
+                      <wps:txbx>
+                        <w:txbxContent>
+                          <w:sdt>
+                            <w:sdtPr>
+                              <w:rPr>
+                                <w:color w:val="000000" w:themeColor="text1"/>
+                                <w:sz w:val="24"/>
+                                <w:szCs w:val="24"/>
+                              </w:rPr>
+                              <w:alias w:val="Дата"/>
+                              <w:tag w:val=""/>
+                              <w:id w:val="-1063724354"/>
+                              <w:dataBinding w:prefixMappings="xmlns:ns0='http://schemas.microsoft.com/office/2006/coverPageProps' " w:xpath="/ns0:CoverPageProperties[1]/ns0:PublishDate[1]" w:storeItemID="{55AF091B-3C7A-41E3-B477-F2FDAA23CFDA}"/>
+                              <w:date>
+                                <w:dateFormat w:val="d MMMM yyyy' г.'"/>
+                                <w:lid w:val="bg-BG"/>
+                                <w:storeMappedDataAs w:val="dateTime"/>
+                                <w:calendar w:val="gregorian"/>
+                              </w:date>
+                            </w:sdtPr>
+                            <w:sdtContent>
+                              <w:p>
+                                <w:pPr>
+                                  <w:jc w:val="right"/>
+                                  <w:rPr>
+                                    <w:color w:val="000000" w:themeColor="text1"/>
+                                    <w:sz w:val="24"/>
+                                    <w:szCs w:val="24"/>
+                                  </w:rPr>
+                                </w:pPr>
+                                <w:r>
+                                  <w:rPr>
+                                    <w:color w:val="000000" w:themeColor="text1"/>
+                                    <w:sz w:val="24"/>
+                                    <w:szCs w:val="24"/>
+                                    <w:lang w:val="en-US"/>
+                                  </w:rPr>
+                                  <w:t>GREY’S WARRIORS</w:t>
+                                </w:r>
+                              </w:p>
+                            </w:sdtContent>
+                          </w:sdt>
+                          <w:p>
+                            <w:pPr>
+                              <w:jc w:val="right"/>
+                              <w:rPr>
+                                <w:color w:val="808080" w:themeColor="background1" w:themeShade="80"/>
+                                <w:sz w:val="24"/>
+                                <w:szCs w:val="24"/>
+                              </w:rPr>
+                            </w:pPr>
+                          </w:p>
+                        </w:txbxContent>
+                      </wps:txbx>
+                      <wps:bodyPr rot="0" spcFirstLastPara="0" vertOverflow="overflow" horzOverflow="overflow" vert="horz" wrap="square" lIns="91440" tIns="45720" rIns="91440" bIns="0" numCol="1" spcCol="0" rtlCol="0" fromWordArt="0" anchor="b" anchorCtr="0" forceAA="0" compatLnSpc="1">
+                        <a:prstTxWarp prst="textNoShape">
+                          <a:avLst/>
+                        </a:prstTxWarp>
+                        <a:noAutofit/>
+                      </wps:bodyPr>
+                    </wps:wsp>
+                  </wpg:wgp>
+                </a:graphicData>
+              </a:graphic>
+              <wp14:sizeRelH relativeFrom="margin">
+                <wp14:pctWidth>100000</wp14:pctWidth>
+              </wp14:sizeRelH>
+              <wp14:sizeRelV relativeFrom="margin">
+                <wp14:pctHeight>0</wp14:pctHeight>
+              </wp14:sizeRelV>
+            </wp:anchor>
+          </w:drawing>
+        </mc:Choice>
+        <mc:Fallback>
+          <w:pict>
+            <v:group w14:anchorId="77E3E5F6" id="Група 37" o:spid="_x0000_s1027" style="position:absolute;margin-left:416.8pt;margin-top:0;width:468pt;height:25.2pt;z-index:251660288;mso-width-percent:1000;mso-top-percent:200;mso-wrap-distance-left:0;mso-wrap-distance-right:0;mso-position-horizontal:right;mso-position-horizontal-relative:margin;mso-position-vertical-relative:bottom-margin-area;mso-width-percent:1000;mso-top-percent:200;mso-width-relative:margin;mso-height-relative:margin" coordsize="59626,3238" o:gfxdata="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">
+              <v:rect id="Правоъгълник 38" o:spid="_x0000_s1028" style="position:absolute;left:190;width:59436;height:188;visibility:visible;mso-wrap-style:square;v-text-anchor:middle" o:gfxdata="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" fillcolor="black [3213]" stroked="f" strokeweight="1pt"/>
+              <v:shapetype id="_x0000_t202" coordsize="21600,21600" o:spt="202" path="m,l,21600r21600,l21600,xe">
+                <v:stroke joinstyle="miter"/>
+                <v:path gradientshapeok="t" o:connecttype="rect"/>
+              </v:shapetype>
+              <v:shape id="Текстово поле 39" o:spid="_x0000_s1029" type="#_x0000_t202" style="position:absolute;top:666;width:59436;height:2572;visibility:visible;mso-wrap-style:square;v-text-anchor:bottom" o:gfxdata="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" filled="f" stroked="f" strokeweight=".5pt">
+                <v:textbox inset=",,,0">
+                  <w:txbxContent>
+                    <w:sdt>
+                      <w:sdtPr>
+                        <w:rPr>
+                          <w:color w:val="000000" w:themeColor="text1"/>
+                          <w:sz w:val="24"/>
+                          <w:szCs w:val="24"/>
+                        </w:rPr>
+                        <w:alias w:val="Дата"/>
+                        <w:tag w:val=""/>
+                        <w:id w:val="-1063724354"/>
+                        <w:dataBinding w:prefixMappings="xmlns:ns0='http://schemas.microsoft.com/office/2006/coverPageProps' " w:xpath="/ns0:CoverPageProperties[1]/ns0:PublishDate[1]" w:storeItemID="{55AF091B-3C7A-41E3-B477-F2FDAA23CFDA}"/>
+                        <w:date>
+                          <w:dateFormat w:val="d MMMM yyyy' г.'"/>
+                          <w:lid w:val="bg-BG"/>
+                          <w:storeMappedDataAs w:val="dateTime"/>
+                          <w:calendar w:val="gregorian"/>
+                        </w:date>
+                      </w:sdtPr>
+                      <w:sdtContent>
+                        <w:p>
+                          <w:pPr>
+                            <w:jc w:val="right"/>
+                            <w:rPr>
+                              <w:color w:val="000000" w:themeColor="text1"/>
+                              <w:sz w:val="24"/>
+                              <w:szCs w:val="24"/>
+                            </w:rPr>
+                          </w:pPr>
+                          <w:r>
+                            <w:rPr>
+                              <w:color w:val="000000" w:themeColor="text1"/>
+                              <w:sz w:val="24"/>
+                              <w:szCs w:val="24"/>
+                              <w:lang w:val="en-US"/>
+                            </w:rPr>
+                            <w:t>GREY’S WARRIORS</w:t>
+                          </w:r>
+                        </w:p>
+                      </w:sdtContent>
+                    </w:sdt>
+                    <w:p>
+                      <w:pPr>
+                        <w:jc w:val="right"/>
+                        <w:rPr>
+                          <w:color w:val="808080" w:themeColor="background1" w:themeShade="80"/>
+                          <w:sz w:val="24"/>
+                          <w:szCs w:val="24"/>
+                        </w:rPr>
+                      </w:pPr>
+                    </w:p>
+                  </w:txbxContent>
+                </v:textbox>
+              </v:shape>
+              <w10:wrap type="square" anchorx="margin" anchory="margin"/>
+            </v:group>
+          </w:pict>
+        </mc:Fallback>
+      </mc:AlternateContent>
+    </w:r>
+    <w:r>
+      <w:rPr>
+        <w:rFonts w:eastAsiaTheme="minorEastAsia"/>
+        <w:noProof/>
+        <w:color w:val="4472C4" w:themeColor="accent1"/>
+        <w:sz w:val="20"/>
+        <w:szCs w:val="20"/>
+        <w:lang w:val="en-US"/>
+      </w:rPr>
+      <mc:AlternateContent>
+        <mc:Choice Requires="wps">
+          <w:drawing>
+            <wp:anchor distT="0" distB="0" distL="0" distR="0" simplePos="0" relativeHeight="251659264" behindDoc="0" locked="0" layoutInCell="1" allowOverlap="1" wp14:anchorId="1C731260" wp14:editId="0594C06D">
+              <wp:simplePos x="0" y="0"/>
+              <wp:positionH relativeFrom="rightMargin">
+                <wp:align>left</wp:align>
+              </wp:positionH>
+              <mc:AlternateContent>
+                <mc:Choice Requires="wp14">
+                  <wp:positionV relativeFrom="bottomMargin">
+                    <wp14:pctPosVOffset>20000</wp14:pctPosVOffset>
+                  </wp:positionV>
+                </mc:Choice>
+                <mc:Fallback>
+                  <wp:positionV relativeFrom="page">
+                    <wp:posOffset>9326880</wp:posOffset>
+                  </wp:positionV>
+                </mc:Fallback>
+              </mc:AlternateContent>
+              <wp:extent cx="457200" cy="320040"/>
+              <wp:effectExtent l="0" t="0" r="0" b="3810"/>
+              <wp:wrapSquare wrapText="bothSides"/>
+              <wp:docPr id="40" name="Правоъгълник 40"/>
+              <wp:cNvGraphicFramePr/>
+              <a:graphic xmlns:a="http://schemas.openxmlformats.org/drawingml/2006/main">
+                <a:graphicData uri="http://schemas.microsoft.com/office/word/2010/wordprocessingShape">
+                  <wps:wsp>
+                    <wps:cNvSpPr/>
+                    <wps:spPr>
+                      <a:xfrm>
+                        <a:off x="0" y="0"/>
+                        <a:ext cx="457200" cy="320040"/>
+                      </a:xfrm>
+                      <a:prstGeom prst="rect">
+                        <a:avLst/>
+                      </a:prstGeom>
+                      <a:solidFill>
+                        <a:schemeClr val="tx1"/>
+                      </a:solidFill>
+                      <a:ln w="38100">
+                        <a:noFill/>
+                      </a:ln>
+                    </wps:spPr>
+                    <wps:style>
+                      <a:lnRef idx="2">
+                        <a:schemeClr val="accent1">
+                          <a:shade val="50000"/>
+                        </a:schemeClr>
+                      </a:lnRef>
+                      <a:fillRef idx="1">
+                        <a:schemeClr val="accent1"/>
+                      </a:fillRef>
+                      <a:effectRef idx="0">
+                        <a:schemeClr val="accent1"/>
+                      </a:effectRef>
+                      <a:fontRef idx="minor">
+                        <a:schemeClr val="lt1"/>
+                      </a:fontRef>
+                    </wps:style>
+                    <wps:txbx>
+                      <w:txbxContent>
+                        <w:p>
+                          <w:pPr>
+                            <w:jc w:val="right"/>
+                            <w:rPr>
+                              <w:color w:val="FFFFFF" w:themeColor="background1"/>
+                              <w:sz w:val="28"/>
+                              <w:szCs w:val="28"/>
+                            </w:rPr>
+                          </w:pPr>
+                          <w:r>
+                            <w:rPr>
+                              <w:color w:val="FFFFFF" w:themeColor="background1"/>
+                              <w:sz w:val="28"/>
+                              <w:szCs w:val="28"/>
+                            </w:rPr>
+                            <w:fldChar w:fldCharType="begin"/>
+                          </w:r>
+                          <w:r>
+                            <w:rPr>
+                              <w:color w:val="FFFFFF" w:themeColor="background1"/>
+                              <w:sz w:val="28"/>
+                              <w:szCs w:val="28"/>
+                            </w:rPr>
+                            <w:instrText>PAGE   \* MERGEFORMAT</w:instrText>
+                          </w:r>
+                          <w:r>
+                            <w:rPr>
+                              <w:color w:val="FFFFFF" w:themeColor="background1"/>
+                              <w:sz w:val="28"/>
+                              <w:szCs w:val="28"/>
+                            </w:rPr>
+                            <w:fldChar w:fldCharType="separate"/>
+                          </w:r>
+                          <w:r>
+                            <w:rPr>
+                              <w:noProof/>
+                              <w:color w:val="FFFFFF" w:themeColor="background1"/>
+                              <w:sz w:val="28"/>
+                              <w:szCs w:val="28"/>
+                            </w:rPr>
+                            <w:t>5</w:t>
+                          </w:r>
+                          <w:r>
+                            <w:rPr>
+                              <w:color w:val="FFFFFF" w:themeColor="background1"/>
+                              <w:sz w:val="28"/>
+                              <w:szCs w:val="28"/>
+                            </w:rPr>
+                            <w:fldChar w:fldCharType="end"/>
+                          </w:r>
+                        </w:p>
+                      </w:txbxContent>
+                    </wps:txbx>
+                    <wps:bodyPr rot="0" spcFirstLastPara="0" vertOverflow="overflow" horzOverflow="overflow" vert="horz" wrap="square" lIns="91440" tIns="45720" rIns="91440" bIns="45720" numCol="1" spcCol="0" rtlCol="0" fromWordArt="0" anchor="b" anchorCtr="0" forceAA="0" compatLnSpc="1">
+                      <a:prstTxWarp prst="textNoShape">
+                        <a:avLst/>
+                      </a:prstTxWarp>
+                      <a:noAutofit/>
+                    </wps:bodyPr>
+                  </wps:wsp>
+                </a:graphicData>
+              </a:graphic>
+              <wp14:sizeRelH relativeFrom="margin">
+                <wp14:pctWidth>0</wp14:pctWidth>
+              </wp14:sizeRelH>
+              <wp14:sizeRelV relativeFrom="margin">
+                <wp14:pctHeight>0</wp14:pctHeight>
+              </wp14:sizeRelV>
+            </wp:anchor>
+          </w:drawing>
+        </mc:Choice>
+        <mc:Fallback>
+          <w:pict>
+            <v:rect w14:anchorId="1C731260" id="Правоъгълник 40" o:spid="_x0000_s1030" style="position:absolute;margin-left:0;margin-top:0;width:36pt;height:25.2pt;z-index:251659264;visibility:visible;mso-wrap-style:square;mso-width-percent:0;mso-height-percent:0;mso-top-percent:200;mso-wrap-distance-left:0;mso-wrap-distance-top:0;mso-wrap-distance-right:0;mso-wrap-distance-bottom:0;mso-position-horizontal:left;mso-position-horizontal-relative:right-margin-area;mso-position-vertical-relative:bottom-margin-area;mso-width-percent:0;mso-height-percent:0;mso-top-percent:200;mso-width-relative:margin;mso-height-relative:margin;v-text-anchor:bottom" o:gfxdata="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" fillcolor="black [3213]" stroked="f" strokeweight="3pt">
+              <v:textbox>
+                <w:txbxContent>
+                  <w:p>
+                    <w:pPr>
+                      <w:jc w:val="right"/>
+                      <w:rPr>
+                        <w:color w:val="FFFFFF" w:themeColor="background1"/>
+                        <w:sz w:val="28"/>
+                        <w:szCs w:val="28"/>
+                      </w:rPr>
+                    </w:pPr>
+                    <w:r>
+                      <w:rPr>
+                        <w:color w:val="FFFFFF" w:themeColor="background1"/>
+                        <w:sz w:val="28"/>
+                        <w:szCs w:val="28"/>
+                      </w:rPr>
+                      <w:fldChar w:fldCharType="begin"/>
+                    </w:r>
+                    <w:r>
+                      <w:rPr>
+                        <w:color w:val="FFFFFF" w:themeColor="background1"/>
+                        <w:sz w:val="28"/>
+                        <w:szCs w:val="28"/>
+                      </w:rPr>
+                      <w:instrText>PAGE   \* MERGEFORMAT</w:instrText>
+                    </w:r>
+                    <w:r>
+                      <w:rPr>
+                        <w:color w:val="FFFFFF" w:themeColor="background1"/>
+                        <w:sz w:val="28"/>
+                        <w:szCs w:val="28"/>
+                      </w:rPr>
+                      <w:fldChar w:fldCharType="separate"/>
+                    </w:r>
+                    <w:r>
+                      <w:rPr>
+                        <w:noProof/>
+                        <w:color w:val="FFFFFF" w:themeColor="background1"/>
+                        <w:sz w:val="28"/>
+                        <w:szCs w:val="28"/>
+                      </w:rPr>
+                      <w:t>5</w:t>
+                    </w:r>
+                    <w:r>
+                      <w:rPr>
+                        <w:color w:val="FFFFFF" w:themeColor="background1"/>
+                        <w:sz w:val="28"/>
+                        <w:szCs w:val="28"/>
+                      </w:rPr>
+                      <w:fldChar w:fldCharType="end"/>
+                    </w:r>
+                  </w:p>
+                </w:txbxContent>
+              </v:textbox>
+              <w10:wrap type="square" anchorx="margin" anchory="margin"/>
+            </v:rect>
+          </w:pict>
+        </mc:Fallback>
+      </mc:AlternateContent>
+    </w:r>
+  </w:p>
+</w:ftr>
+</file>
+
+<file path=word/footer2.xml><?xml version="1.0" encoding="utf-8"?>
+<w:ftr xmlns:wpc="http://schemas.microsoft.com/office/word/2010/wordprocessingCanvas" xmlns:cx="http://schemas.microsoft.com/office/drawing/2014/chartex" xmlns:mc="http://schemas.openxmlformats.org/markup-compatibility/2006" xmlns:o="urn:schemas-microsoft-com:office:office" xmlns:r="http://schemas.openxmlformats.org/officeDocument/2006/relationships" xmlns:m="http://schemas.openxmlformats.org/officeDocument/2006/math" xmlns:v="urn:schemas-microsoft-com:vml" xmlns:wp14="http://schemas.microsoft.com/office/word/2010/wordprocessingDrawing" xmlns:wp="http://schemas.openxmlformats.org/drawingml/2006/wordprocessingDrawing" xmlns:w10="urn:schemas-microsoft-com:office:word" xmlns:w="http://schemas.openxmlformats.org/wordprocessingml/2006/main" xmlns:w14="http://schemas.microsoft.com/office/word/2010/wordml" xmlns:w15="http://schemas.microsoft.com/office/word/2012/wordml" xmlns:w16se="http://schemas.microsoft.com/office/word/2015/wordml/symex" xmlns:wpg="http://schemas.microsoft.com/office/word/2010/wordprocessingGroup" xmlns:wpi="http://schemas.microsoft.com/office/word/2010/wordprocessingInk" xmlns:wne="http://schemas.microsoft.com/office/word/2006/wordml" xmlns:wps="http://schemas.microsoft.com/office/word/2010/wordprocessingShape" mc:Ignorable="w14 w15 w16se wp14">
+  <w:sdt>
+    <w:sdtPr>
+      <w:id w:val="1103999388"/>
+      <w:docPartObj>
+        <w:docPartGallery w:val="Page Numbers (Bottom of Page)"/>
+        <w:docPartUnique/>
+      </w:docPartObj>
+    </w:sdtPr>
+    <w:sdtContent>
+      <w:p>
+        <w:pPr>
+          <w:pStyle w:val="a9"/>
+          <w:jc w:val="right"/>
+        </w:pPr>
+        <w:r>
+          <w:fldChar w:fldCharType="begin"/>
+        </w:r>
+        <w:r>
+          <w:instrText>PAGE   \* MERGEFORMAT</w:instrText>
+        </w:r>
+        <w:r>
+          <w:fldChar w:fldCharType="separate"/>
+        </w:r>
+        <w:r>
+          <w:rPr>
+            <w:noProof/>
+          </w:rPr>
+          <w:t>0</w:t>
+        </w:r>
+        <w:r>
+          <w:fldChar w:fldCharType="end"/>
+        </w:r>
+      </w:p>
+    </w:sdtContent>
+  </w:sdt>
+  <w:p>
+    <w:pPr>
+      <w:pStyle w:val="a9"/>
+    </w:pPr>
   </w:p>
 </w:ftr>
 </file>
 
 <file path=word/footnotes.xml><?xml version="1.0" encoding="utf-8"?>
-<w:footnotes xmlns:wpc="http://schemas.microsoft.com/office/word/2010/wordprocessingCanvas" xmlns:cx="http://schemas.microsoft.com/office/drawing/2014/chartex" xmlns:cx1="http://schemas.microsoft.com/office/drawing/2015/9/8/chartex" xmlns:mc="http://schemas.openxmlformats.org/markup-compatibility/2006" xmlns:o="urn:schemas-microsoft-com:office:office" xmlns:r="http://schemas.openxmlformats.org/officeDocument/2006/relationships" xmlns:m="http://schemas.openxmlformats.org/officeDocument/2006/math" xmlns:v="urn:schemas-microsoft-com:vml" xmlns:wp14="http://schemas.microsoft.com/office/word/2010/wordprocessingDrawing" xmlns:wp="http://schemas.openxmlformats.org/drawingml/2006/wordprocessingDrawing" xmlns:w10="urn:schemas-microsoft-com:office:word" xmlns:w="http://schemas.openxmlformats.org/wordprocessingml/2006/main" xmlns:w14="http://schemas.microsoft.com/office/word/2010/wordml" xmlns:w15="http://schemas.microsoft.com/office/word/2012/wordml" xmlns:w16se="http://schemas.microsoft.com/office/word/2015/wordml/symex" xmlns:wpg="http://schemas.microsoft.com/office/word/2010/wordprocessingGroup" xmlns:wpi="http://schemas.microsoft.com/office/word/2010/wordprocessingInk" xmlns:wne="http://schemas.microsoft.com/office/word/2006/wordml" xmlns:wps="http://schemas.microsoft.com/office/word/2010/wordprocessingShape" mc:Ignorable="w14 w15 w16se wp14">
+<w:footnotes xmlns:wpc="http://schemas.microsoft.com/office/word/2010/wordprocessingCanvas" xmlns:cx="http://schemas.microsoft.com/office/drawing/2014/chartex" xmlns:mc="http://schemas.openxmlformats.org/markup-compatibility/2006" xmlns:o="urn:schemas-microsoft-com:office:office" xmlns:r="http://schemas.openxmlformats.org/officeDocument/2006/relationships" xmlns:m="http://schemas.openxmlformats.org/officeDocument/2006/math" xmlns:v="urn:schemas-microsoft-com:vml" xmlns:wp14="http://schemas.microsoft.com/office/word/2010/wordprocessingDrawing" xmlns:wp="http://schemas.openxmlformats.org/drawingml/2006/wordprocessingDrawing" xmlns:w10="urn:schemas-microsoft-com:office:word" xmlns:w="http://schemas.openxmlformats.org/wordprocessingml/2006/main" xmlns:w14="http://schemas.microsoft.com/office/word/2010/wordml" xmlns:w15="http://schemas.microsoft.com/office/word/2012/wordml" xmlns:w16se="http://schemas.microsoft.com/office/word/2015/wordml/symex" xmlns:wpg="http://schemas.microsoft.com/office/word/2010/wordprocessingGroup" xmlns:wpi="http://schemas.microsoft.com/office/word/2010/wordprocessingInk" xmlns:wne="http://schemas.microsoft.com/office/word/2006/wordml" xmlns:wps="http://schemas.microsoft.com/office/word/2010/wordprocessingShape" mc:Ignorable="w14 w15 w16se wp14">
   <w:footnote w:type="separator" w:id="-1">
     <w:p>
       <w:pPr>
@@ -8319,7 +8728,7 @@
 </file>
 
 <file path=word/numbering.xml><?xml version="1.0" encoding="utf-8"?>
-<w:numbering xmlns:wpc="http://schemas.microsoft.com/office/word/2010/wordprocessingCanvas" xmlns:cx="http://schemas.microsoft.com/office/drawing/2014/chartex" xmlns:cx1="http://schemas.microsoft.com/office/drawing/2015/9/8/chartex" xmlns:mc="http://schemas.openxmlformats.org/markup-compatibility/2006" xmlns:o="urn:schemas-microsoft-com:office:office" xmlns:r="http://schemas.openxmlformats.org/officeDocument/2006/relationships" xmlns:m="http://schemas.openxmlformats.org/officeDocument/2006/math" xmlns:v="urn:schemas-microsoft-com:vml" xmlns:wp14="http://schemas.microsoft.com/office/word/2010/wordprocessingDrawing" xmlns:wp="http://schemas.openxmlformats.org/drawingml/2006/wordprocessingDrawing" xmlns:w10="urn:schemas-microsoft-com:office:word" xmlns:w="http://schemas.openxmlformats.org/wordprocessingml/2006/main" xmlns:w14="http://schemas.microsoft.com/office/word/2010/wordml" xmlns:w15="http://schemas.microsoft.com/office/word/2012/wordml" xmlns:w16se="http://schemas.microsoft.com/office/word/2015/wordml/symex" xmlns:wpg="http://schemas.microsoft.com/office/word/2010/wordprocessingGroup" xmlns:wpi="http://schemas.microsoft.com/office/word/2010/wordprocessingInk" xmlns:wne="http://schemas.microsoft.com/office/word/2006/wordml" xmlns:wps="http://schemas.microsoft.com/office/word/2010/wordprocessingShape" mc:Ignorable="w14 w15 w16se wp14">
+<w:numbering xmlns:wpc="http://schemas.microsoft.com/office/word/2010/wordprocessingCanvas" xmlns:cx="http://schemas.microsoft.com/office/drawing/2014/chartex" xmlns:mc="http://schemas.openxmlformats.org/markup-compatibility/2006" xmlns:o="urn:schemas-microsoft-com:office:office" xmlns:r="http://schemas.openxmlformats.org/officeDocument/2006/relationships" xmlns:m="http://schemas.openxmlformats.org/officeDocument/2006/math" xmlns:v="urn:schemas-microsoft-com:vml" xmlns:wp14="http://schemas.microsoft.com/office/word/2010/wordprocessingDrawing" xmlns:wp="http://schemas.openxmlformats.org/drawingml/2006/wordprocessingDrawing" xmlns:w10="urn:schemas-microsoft-com:office:word" xmlns:w="http://schemas.openxmlformats.org/wordprocessingml/2006/main" xmlns:w14="http://schemas.microsoft.com/office/word/2010/wordml" xmlns:w15="http://schemas.microsoft.com/office/word/2012/wordml" xmlns:w16se="http://schemas.microsoft.com/office/word/2015/wordml/symex" xmlns:wpg="http://schemas.microsoft.com/office/word/2010/wordprocessingGroup" xmlns:wpi="http://schemas.microsoft.com/office/word/2010/wordprocessingInk" xmlns:wne="http://schemas.microsoft.com/office/word/2006/wordml" xmlns:wps="http://schemas.microsoft.com/office/word/2010/wordprocessingShape" mc:Ignorable="w14 w15 w16se wp14">
   <w:abstractNum w:abstractNumId="0" w15:restartNumberingAfterBreak="0">
     <w:nsid w:val="FFFFFF88"/>
     <w:multiLevelType w:val="singleLevel"/>
@@ -8327,7 +8736,7 @@
     <w:lvl w:ilvl="0">
       <w:start w:val="1"/>
       <w:numFmt w:val="decimal"/>
-      <w:pStyle w:val="ListNumber"/>
+      <w:pStyle w:val="a"/>
       <w:suff w:val="nothing"/>
       <w:lvlText w:val="%1"/>
       <w:lvlJc w:val="left"/>
@@ -8747,7 +9156,7 @@
     <w:lsdException w:name="List Table 6 Colorful Accent 6" w:uiPriority="51"/>
     <w:lsdException w:name="List Table 7 Colorful Accent 6" w:uiPriority="52"/>
   </w:latentStyles>
-  <w:style w:type="paragraph" w:default="1" w:styleId="Normal">
+  <w:style w:type="paragraph" w:default="1" w:styleId="a0">
     <w:name w:val="Normal"/>
     <w:qFormat/>
     <w:rsid w:val="006D0510"/>
@@ -8755,11 +9164,11 @@
       <w:lang w:val="bg-BG"/>
     </w:rPr>
   </w:style>
-  <w:style w:type="paragraph" w:styleId="Heading1">
+  <w:style w:type="paragraph" w:styleId="1">
     <w:name w:val="heading 1"/>
-    <w:basedOn w:val="Normal"/>
-    <w:next w:val="Normal"/>
-    <w:link w:val="Heading1Char"/>
+    <w:basedOn w:val="a0"/>
+    <w:next w:val="a0"/>
+    <w:link w:val="10"/>
     <w:uiPriority w:val="9"/>
     <w:qFormat/>
     <w:rsid w:val="006B6DCE"/>
@@ -8776,11 +9185,11 @@
       <w:szCs w:val="32"/>
     </w:rPr>
   </w:style>
-  <w:style w:type="paragraph" w:styleId="Heading2">
+  <w:style w:type="paragraph" w:styleId="2">
     <w:name w:val="heading 2"/>
-    <w:basedOn w:val="Normal"/>
-    <w:next w:val="Heading3"/>
-    <w:link w:val="Heading2Char"/>
+    <w:basedOn w:val="a0"/>
+    <w:next w:val="3"/>
+    <w:link w:val="20"/>
     <w:uiPriority w:val="9"/>
     <w:unhideWhenUsed/>
     <w:qFormat/>
@@ -8809,10 +9218,10 @@
       <w14:ligatures w14:val="standard"/>
     </w:rPr>
   </w:style>
-  <w:style w:type="paragraph" w:styleId="Heading3">
+  <w:style w:type="paragraph" w:styleId="3">
     <w:name w:val="heading 3"/>
-    <w:basedOn w:val="Normal"/>
-    <w:link w:val="Heading3Char"/>
+    <w:basedOn w:val="a0"/>
+    <w:link w:val="30"/>
     <w:uiPriority w:val="9"/>
     <w:unhideWhenUsed/>
     <w:qFormat/>
@@ -8837,13 +9246,13 @@
       <w14:ligatures w14:val="standard"/>
     </w:rPr>
   </w:style>
-  <w:style w:type="character" w:default="1" w:styleId="DefaultParagraphFont">
+  <w:style w:type="character" w:default="1" w:styleId="a1">
     <w:name w:val="Default Paragraph Font"/>
     <w:uiPriority w:val="1"/>
     <w:semiHidden/>
     <w:unhideWhenUsed/>
   </w:style>
-  <w:style w:type="table" w:default="1" w:styleId="TableNormal">
+  <w:style w:type="table" w:default="1" w:styleId="a2">
     <w:name w:val="Normal Table"/>
     <w:uiPriority w:val="99"/>
     <w:semiHidden/>
@@ -8858,16 +9267,16 @@
       </w:tblCellMar>
     </w:tblPr>
   </w:style>
-  <w:style w:type="numbering" w:default="1" w:styleId="NoList">
+  <w:style w:type="numbering" w:default="1" w:styleId="a3">
     <w:name w:val="No List"/>
     <w:uiPriority w:val="99"/>
     <w:semiHidden/>
     <w:unhideWhenUsed/>
   </w:style>
-  <w:style w:type="character" w:customStyle="1" w:styleId="Heading1Char">
-    <w:name w:val="Heading 1 Char"/>
-    <w:basedOn w:val="DefaultParagraphFont"/>
-    <w:link w:val="Heading1"/>
+  <w:style w:type="character" w:customStyle="1" w:styleId="10">
+    <w:name w:val="Заглавие 1 Знак"/>
+    <w:basedOn w:val="a1"/>
+    <w:link w:val="1"/>
     <w:uiPriority w:val="9"/>
     <w:rsid w:val="006B6DCE"/>
     <w:rPr>
@@ -8878,10 +9287,10 @@
       <w:lang w:val="bg-BG"/>
     </w:rPr>
   </w:style>
-  <w:style w:type="paragraph" w:styleId="TOCHeading">
+  <w:style w:type="paragraph" w:styleId="a4">
     <w:name w:val="TOC Heading"/>
-    <w:basedOn w:val="Heading1"/>
-    <w:next w:val="Normal"/>
+    <w:basedOn w:val="1"/>
+    <w:next w:val="a0"/>
     <w:uiPriority w:val="39"/>
     <w:unhideWhenUsed/>
     <w:qFormat/>
@@ -8893,10 +9302,10 @@
       <w:lang w:val="en-US"/>
     </w:rPr>
   </w:style>
-  <w:style w:type="character" w:customStyle="1" w:styleId="Heading2Char">
-    <w:name w:val="Heading 2 Char"/>
-    <w:basedOn w:val="DefaultParagraphFont"/>
-    <w:link w:val="Heading2"/>
+  <w:style w:type="character" w:customStyle="1" w:styleId="20">
+    <w:name w:val="Заглавие 2 Знак"/>
+    <w:basedOn w:val="a1"/>
+    <w:link w:val="2"/>
     <w:uiPriority w:val="9"/>
     <w:rsid w:val="004D2B32"/>
     <w:rPr>
@@ -8913,10 +9322,10 @@
       <w14:ligatures w14:val="standard"/>
     </w:rPr>
   </w:style>
-  <w:style w:type="character" w:customStyle="1" w:styleId="Heading3Char">
-    <w:name w:val="Heading 3 Char"/>
-    <w:basedOn w:val="DefaultParagraphFont"/>
-    <w:link w:val="Heading3"/>
+  <w:style w:type="character" w:customStyle="1" w:styleId="30">
+    <w:name w:val="Заглавие 3 Знак"/>
+    <w:basedOn w:val="a1"/>
+    <w:link w:val="3"/>
     <w:uiPriority w:val="9"/>
     <w:rsid w:val="004D2B32"/>
     <w:rPr>
@@ -8932,9 +9341,9 @@
       <w14:ligatures w14:val="standard"/>
     </w:rPr>
   </w:style>
-  <w:style w:type="character" w:styleId="Hyperlink">
+  <w:style w:type="character" w:styleId="a5">
     <w:name w:val="Hyperlink"/>
-    <w:basedOn w:val="DefaultParagraphFont"/>
+    <w:basedOn w:val="a1"/>
     <w:uiPriority w:val="99"/>
     <w:unhideWhenUsed/>
     <w:rsid w:val="004D2B32"/>
@@ -8943,9 +9352,9 @@
       <w:u w:val="single"/>
     </w:rPr>
   </w:style>
-  <w:style w:type="table" w:customStyle="1" w:styleId="a">
+  <w:style w:type="table" w:customStyle="1" w:styleId="a6">
     <w:name w:val="Без граници"/>
-    <w:basedOn w:val="TableNormal"/>
+    <w:basedOn w:val="a2"/>
     <w:uiPriority w:val="99"/>
     <w:rsid w:val="004D2B32"/>
     <w:pPr>
@@ -9007,9 +9416,9 @@
       </w:rPr>
     </w:tblStylePr>
   </w:style>
-  <w:style w:type="paragraph" w:styleId="ListNumber">
+  <w:style w:type="paragraph" w:styleId="a">
     <w:name w:val="List Number"/>
-    <w:basedOn w:val="Normal"/>
+    <w:basedOn w:val="a0"/>
     <w:uiPriority w:val="10"/>
     <w:qFormat/>
     <w:rsid w:val="004D2B32"/>
@@ -9027,10 +9436,10 @@
       <w14:ligatures w14:val="standard"/>
     </w:rPr>
   </w:style>
-  <w:style w:type="paragraph" w:styleId="TOC1">
+  <w:style w:type="paragraph" w:styleId="11">
     <w:name w:val="toc 1"/>
-    <w:basedOn w:val="Normal"/>
-    <w:next w:val="Normal"/>
+    <w:basedOn w:val="a0"/>
+    <w:next w:val="a0"/>
     <w:autoRedefine/>
     <w:uiPriority w:val="39"/>
     <w:unhideWhenUsed/>
@@ -9039,10 +9448,10 @@
       <w:spacing w:after="100"/>
     </w:pPr>
   </w:style>
-  <w:style w:type="paragraph" w:styleId="TOC2">
+  <w:style w:type="paragraph" w:styleId="21">
     <w:name w:val="toc 2"/>
-    <w:basedOn w:val="Normal"/>
-    <w:next w:val="Normal"/>
+    <w:basedOn w:val="a0"/>
+    <w:next w:val="a0"/>
     <w:autoRedefine/>
     <w:uiPriority w:val="39"/>
     <w:unhideWhenUsed/>
@@ -9052,10 +9461,10 @@
       <w:ind w:left="220"/>
     </w:pPr>
   </w:style>
-  <w:style w:type="paragraph" w:styleId="TOC3">
+  <w:style w:type="paragraph" w:styleId="31">
     <w:name w:val="toc 3"/>
-    <w:basedOn w:val="Normal"/>
-    <w:next w:val="Normal"/>
+    <w:basedOn w:val="a0"/>
+    <w:next w:val="a0"/>
     <w:autoRedefine/>
     <w:uiPriority w:val="39"/>
     <w:unhideWhenUsed/>
@@ -9065,10 +9474,10 @@
       <w:ind w:left="440"/>
     </w:pPr>
   </w:style>
-  <w:style w:type="paragraph" w:styleId="Header">
+  <w:style w:type="paragraph" w:styleId="a7">
     <w:name w:val="header"/>
-    <w:basedOn w:val="Normal"/>
-    <w:link w:val="HeaderChar"/>
+    <w:basedOn w:val="a0"/>
+    <w:link w:val="a8"/>
     <w:uiPriority w:val="99"/>
     <w:unhideWhenUsed/>
     <w:rsid w:val="004D2B32"/>
@@ -9080,20 +9489,20 @@
       <w:spacing w:after="0" w:line="240" w:lineRule="auto"/>
     </w:pPr>
   </w:style>
-  <w:style w:type="character" w:customStyle="1" w:styleId="HeaderChar">
-    <w:name w:val="Header Char"/>
-    <w:basedOn w:val="DefaultParagraphFont"/>
-    <w:link w:val="Header"/>
+  <w:style w:type="character" w:customStyle="1" w:styleId="a8">
+    <w:name w:val="Горен колонтитул Знак"/>
+    <w:basedOn w:val="a1"/>
+    <w:link w:val="a7"/>
     <w:uiPriority w:val="99"/>
     <w:rsid w:val="004D2B32"/>
     <w:rPr>
       <w:lang w:val="bg-BG"/>
     </w:rPr>
   </w:style>
-  <w:style w:type="paragraph" w:styleId="Footer">
+  <w:style w:type="paragraph" w:styleId="a9">
     <w:name w:val="footer"/>
-    <w:basedOn w:val="Normal"/>
-    <w:link w:val="FooterChar"/>
+    <w:basedOn w:val="a0"/>
+    <w:link w:val="aa"/>
     <w:uiPriority w:val="99"/>
     <w:unhideWhenUsed/>
     <w:rsid w:val="004D2B32"/>
@@ -9105,10 +9514,10 @@
       <w:spacing w:after="0" w:line="240" w:lineRule="auto"/>
     </w:pPr>
   </w:style>
-  <w:style w:type="character" w:customStyle="1" w:styleId="FooterChar">
-    <w:name w:val="Footer Char"/>
-    <w:basedOn w:val="DefaultParagraphFont"/>
-    <w:link w:val="Footer"/>
+  <w:style w:type="character" w:customStyle="1" w:styleId="aa">
+    <w:name w:val="Долен колонтитул Знак"/>
+    <w:basedOn w:val="a1"/>
+    <w:link w:val="a9"/>
     <w:uiPriority w:val="99"/>
     <w:rsid w:val="004D2B32"/>
     <w:rPr>
@@ -9117,7 +9526,7 @@
   </w:style>
   <w:style w:type="character" w:customStyle="1" w:styleId="UnresolvedMention">
     <w:name w:val="Unresolved Mention"/>
-    <w:basedOn w:val="DefaultParagraphFont"/>
+    <w:basedOn w:val="a1"/>
     <w:uiPriority w:val="99"/>
     <w:semiHidden/>
     <w:unhideWhenUsed/>
@@ -9127,9 +9536,9 @@
       <w:shd w:val="clear" w:color="auto" w:fill="E1DFDD"/>
     </w:rPr>
   </w:style>
-  <w:style w:type="character" w:styleId="FollowedHyperlink">
+  <w:style w:type="character" w:styleId="ab">
     <w:name w:val="FollowedHyperlink"/>
-    <w:basedOn w:val="DefaultParagraphFont"/>
+    <w:basedOn w:val="a1"/>
     <w:uiPriority w:val="99"/>
     <w:semiHidden/>
     <w:unhideWhenUsed/>
@@ -9139,9 +9548,9 @@
       <w:u w:val="single"/>
     </w:rPr>
   </w:style>
-  <w:style w:type="table" w:styleId="TableGrid">
+  <w:style w:type="table" w:styleId="ac">
     <w:name w:val="Table Grid"/>
-    <w:basedOn w:val="TableNormal"/>
+    <w:basedOn w:val="a2"/>
     <w:uiPriority w:val="59"/>
     <w:rsid w:val="00EC4D30"/>
     <w:pPr>
@@ -9160,12 +9569,12 @@
   </w:style>
   <w:style w:type="character" w:customStyle="1" w:styleId="pl-en">
     <w:name w:val="pl-en"/>
-    <w:basedOn w:val="DefaultParagraphFont"/>
+    <w:basedOn w:val="a1"/>
     <w:rsid w:val="00EC4D30"/>
   </w:style>
-  <w:style w:type="table" w:styleId="GridTable4-Accent1">
+  <w:style w:type="table" w:styleId="41">
     <w:name w:val="Grid Table 4 Accent 1"/>
-    <w:basedOn w:val="TableNormal"/>
+    <w:basedOn w:val="a2"/>
     <w:uiPriority w:val="49"/>
     <w:rsid w:val="00EC4D30"/>
     <w:pPr>
@@ -9243,37 +9652,8 @@
 </file>
 
 <file path=word/glossary/document.xml><?xml version="1.0" encoding="utf-8"?>
-<w:glossaryDocument xmlns:wpc="http://schemas.microsoft.com/office/word/2010/wordprocessingCanvas" xmlns:cx="http://schemas.microsoft.com/office/drawing/2014/chartex" xmlns:cx1="http://schemas.microsoft.com/office/drawing/2015/9/8/chartex" xmlns:mc="http://schemas.openxmlformats.org/markup-compatibility/2006" xmlns:o="urn:schemas-microsoft-com:office:office" xmlns:r="http://schemas.openxmlformats.org/officeDocument/2006/relationships" xmlns:m="http://schemas.openxmlformats.org/officeDocument/2006/math" xmlns:v="urn:schemas-microsoft-com:vml" xmlns:wp14="http://schemas.microsoft.com/office/word/2010/wordprocessingDrawing" xmlns:wp="http://schemas.openxmlformats.org/drawingml/2006/wordprocessingDrawing" xmlns:w10="urn:schemas-microsoft-com:office:word" xmlns:w="http://schemas.openxmlformats.org/wordprocessingml/2006/main" xmlns:w14="http://schemas.microsoft.com/office/word/2010/wordml" xmlns:w15="http://schemas.microsoft.com/office/word/2012/wordml" xmlns:w16se="http://schemas.microsoft.com/office/word/2015/wordml/symex" xmlns:wpg="http://schemas.microsoft.com/office/word/2010/wordprocessingGroup" xmlns:wpi="http://schemas.microsoft.com/office/word/2010/wordprocessingInk" xmlns:wne="http://schemas.microsoft.com/office/word/2006/wordml" xmlns:wps="http://schemas.microsoft.com/office/word/2010/wordprocessingShape" mc:Ignorable="w14 w15 w16se wp14">
+<w:glossaryDocument xmlns:wpc="http://schemas.microsoft.com/office/word/2010/wordprocessingCanvas" xmlns:cx="http://schemas.microsoft.com/office/drawing/2014/chartex" xmlns:mc="http://schemas.openxmlformats.org/markup-compatibility/2006" xmlns:o="urn:schemas-microsoft-com:office:office" xmlns:r="http://schemas.openxmlformats.org/officeDocument/2006/relationships" xmlns:m="http://schemas.openxmlformats.org/officeDocument/2006/math" xmlns:v="urn:schemas-microsoft-com:vml" xmlns:wp14="http://schemas.microsoft.com/office/word/2010/wordprocessingDrawing" xmlns:wp="http://schemas.openxmlformats.org/drawingml/2006/wordprocessingDrawing" xmlns:w10="urn:schemas-microsoft-com:office:word" xmlns:w="http://schemas.openxmlformats.org/wordprocessingml/2006/main" xmlns:w14="http://schemas.microsoft.com/office/word/2010/wordml" xmlns:w15="http://schemas.microsoft.com/office/word/2012/wordml" xmlns:w16se="http://schemas.microsoft.com/office/word/2015/wordml/symex" xmlns:wpg="http://schemas.microsoft.com/office/word/2010/wordprocessingGroup" xmlns:wpi="http://schemas.microsoft.com/office/word/2010/wordprocessingInk" xmlns:wne="http://schemas.microsoft.com/office/word/2006/wordml" xmlns:wps="http://schemas.microsoft.com/office/word/2010/wordprocessingShape" mc:Ignorable="w14 w15 w16se wp14">
   <w:docParts>
-    <w:docPart>
-      <w:docPartPr>
-        <w:name w:val="E8C575CD86BD4AE8AC3F95BDC7D87C80"/>
-        <w:category>
-          <w:name w:val="General"/>
-          <w:gallery w:val="placeholder"/>
-        </w:category>
-        <w:types>
-          <w:type w:val="bbPlcHdr"/>
-        </w:types>
-        <w:behaviors>
-          <w:behavior w:val="content"/>
-        </w:behaviors>
-        <w:guid w:val="{5A7BE64F-FBBC-4368-A760-F52CC1B64EA6}"/>
-      </w:docPartPr>
-      <w:docPartBody>
-        <w:p>
-          <w:pPr>
-            <w:pStyle w:val="E8C575CD86BD4AE8AC3F95BDC7D87C80"/>
-          </w:pPr>
-          <w:r>
-            <w:rPr>
-              <w:lang w:bidi="bg-BG"/>
-            </w:rPr>
-            <w:t>План за профилиране на целева аудитория</w:t>
-          </w:r>
-        </w:p>
-      </w:docPartBody>
-    </w:docPart>
     <w:docPart>
       <w:docPartPr>
         <w:name w:val="1AEFE3E290BE4FBD803F182B971F35EF"/>
@@ -9390,36 +9770,6 @@
         </w:p>
       </w:docPartBody>
     </w:docPart>
-    <w:docPart>
-      <w:docPartPr>
-        <w:name w:val="C1066DF04A9143539B68A0821B3178EE"/>
-        <w:category>
-          <w:name w:val="General"/>
-          <w:gallery w:val="placeholder"/>
-        </w:category>
-        <w:types>
-          <w:type w:val="bbPlcHdr"/>
-        </w:types>
-        <w:behaviors>
-          <w:behavior w:val="content"/>
-        </w:behaviors>
-        <w:guid w:val="{EEAC6B6A-5EDA-4F11-9E8A-32B82E28481B}"/>
-      </w:docPartPr>
-      <w:docPartBody>
-        <w:p>
-          <w:pPr>
-            <w:pStyle w:val="C1066DF04A9143539B68A0821B3178EE"/>
-          </w:pPr>
-          <w:r>
-            <w:rPr>
-              <w:caps/>
-              <w:color w:val="FFFFFF" w:themeColor="background1"/>
-            </w:rPr>
-            <w:t>[Име на автора]</w:t>
-          </w:r>
-        </w:p>
-      </w:docPartBody>
-    </w:docPart>
   </w:docParts>
 </w:glossaryDocument>
 </file>
@@ -9431,21 +9781,21 @@
     <w:charset w:val="CC"/>
     <w:family w:val="roman"/>
     <w:pitch w:val="variable"/>
-    <w:sig w:usb0="E0002EFF" w:usb1="C000785B" w:usb2="00000009" w:usb3="00000000" w:csb0="000001FF" w:csb1="00000000"/>
+    <w:sig w:usb0="E0002AFF" w:usb1="C0007843" w:usb2="00000009" w:usb3="00000000" w:csb0="000001FF" w:csb1="00000000"/>
   </w:font>
   <w:font w:name="Calibri">
     <w:panose1 w:val="020F0502020204030204"/>
     <w:charset w:val="CC"/>
     <w:family w:val="swiss"/>
     <w:pitch w:val="variable"/>
-    <w:sig w:usb0="E4002EFF" w:usb1="C000247B" w:usb2="00000009" w:usb3="00000000" w:csb0="000001FF" w:csb1="00000000"/>
+    <w:sig w:usb0="E0002AFF" w:usb1="4000ACFF" w:usb2="00000001" w:usb3="00000000" w:csb0="000001FF" w:csb1="00000000"/>
   </w:font>
   <w:font w:name="Calibri Light">
     <w:panose1 w:val="020F0302020204030204"/>
     <w:charset w:val="CC"/>
     <w:family w:val="swiss"/>
     <w:pitch w:val="variable"/>
-    <w:sig w:usb0="E4002EFF" w:usb1="C000247B" w:usb2="00000009" w:usb3="00000000" w:csb0="000001FF" w:csb1="00000000"/>
+    <w:sig w:usb0="A0002AEF" w:usb1="4000207B" w:usb2="00000000" w:usb3="00000000" w:csb0="000001FF" w:csb1="00000000"/>
   </w:font>
   <w:font w:name="Segoe UI">
     <w:panose1 w:val="020B0502040204020203"/>
@@ -9459,7 +9809,7 @@
     <w:charset w:val="CC"/>
     <w:family w:val="swiss"/>
     <w:pitch w:val="variable"/>
-    <w:sig w:usb0="E0002EFF" w:usb1="C000785B" w:usb2="00000009" w:usb3="00000000" w:csb0="000001FF" w:csb1="00000000"/>
+    <w:sig w:usb0="E0002AFF" w:usb1="C0007843" w:usb2="00000009" w:usb3="00000000" w:csb0="000001FF" w:csb1="00000000"/>
   </w:font>
 </w:fonts>
 </file>
@@ -9480,6 +9830,7 @@
   </w:compat>
   <w:rsids>
     <w:rsidRoot w:val="006452A8"/>
+    <w:rsid w:val="001364F1"/>
     <w:rsid w:val="003C5A15"/>
     <w:rsid w:val="006452A8"/>
     <w:rsid w:val="00885B6A"/>
@@ -9896,17 +10247,17 @@
     <w:lsdException w:name="List Table 6 Colorful Accent 6" w:uiPriority="51"/>
     <w:lsdException w:name="List Table 7 Colorful Accent 6" w:uiPriority="52"/>
   </w:latentStyles>
-  <w:style w:type="paragraph" w:default="1" w:styleId="Normal">
+  <w:style w:type="paragraph" w:default="1" w:styleId="a">
     <w:name w:val="Normal"/>
     <w:qFormat/>
   </w:style>
-  <w:style w:type="character" w:default="1" w:styleId="DefaultParagraphFont">
+  <w:style w:type="character" w:default="1" w:styleId="a0">
     <w:name w:val="Default Paragraph Font"/>
     <w:uiPriority w:val="1"/>
     <w:semiHidden/>
     <w:unhideWhenUsed/>
   </w:style>
-  <w:style w:type="table" w:default="1" w:styleId="TableNormal">
+  <w:style w:type="table" w:default="1" w:styleId="a1">
     <w:name w:val="Normal Table"/>
     <w:uiPriority w:val="99"/>
     <w:semiHidden/>
@@ -9921,7 +10272,7 @@
       </w:tblCellMar>
     </w:tblPr>
   </w:style>
-  <w:style w:type="numbering" w:default="1" w:styleId="NoList">
+  <w:style w:type="numbering" w:default="1" w:styleId="a2">
     <w:name w:val="No List"/>
     <w:uiPriority w:val="99"/>
     <w:semiHidden/>
@@ -10257,11 +10608,30 @@
 </file>
 
 <file path=customXml/item1.xml><?xml version="1.0" encoding="utf-8"?>
+<CoverPageProperties xmlns="http://schemas.microsoft.com/office/2006/coverPageProps">
+  <PublishDate>GREY’S WARRIORS</PublishDate>
+  <Abstract/>
+  <CompanyAddress/>
+  <CompanyPhone/>
+  <CompanyFax/>
+  <CompanyEmail/>
+</CoverPageProperties>
+</file>
+
+<file path=customXml/item2.xml><?xml version="1.0" encoding="utf-8"?>
 <b:Sources xmlns:b="http://schemas.openxmlformats.org/officeDocument/2006/bibliography" xmlns="http://schemas.openxmlformats.org/officeDocument/2006/bibliography" SelectedStyle="\APASixthEditionOfficeOnline.xsl" StyleName="APA" Version="6"/>
 </file>
 
 <file path=customXml/itemProps1.xml><?xml version="1.0" encoding="utf-8"?>
-<ds:datastoreItem xmlns:ds="http://schemas.openxmlformats.org/officeDocument/2006/customXml" ds:itemID="{B848B92B-46A2-4B53-A52B-087D25DE3368}">
+<ds:datastoreItem xmlns:ds="http://schemas.openxmlformats.org/officeDocument/2006/customXml" ds:itemID="{55AF091B-3C7A-41E3-B477-F2FDAA23CFDA}">
+  <ds:schemaRefs>
+    <ds:schemaRef ds:uri="http://schemas.microsoft.com/office/2006/coverPageProps"/>
+  </ds:schemaRefs>
+</ds:datastoreItem>
+</file>
+
+<file path=customXml/itemProps2.xml><?xml version="1.0" encoding="utf-8"?>
+<ds:datastoreItem xmlns:ds="http://schemas.openxmlformats.org/officeDocument/2006/customXml" ds:itemID="{0264AF8D-F702-4FFF-8414-77BD6B8EFC1C}">
   <ds:schemaRefs>
     <ds:schemaRef ds:uri="http://schemas.openxmlformats.org/officeDocument/2006/bibliography"/>
   </ds:schemaRefs>
